--- a/Caso de uso - Nuevo Residuo.docx
+++ b/Caso de uso - Nuevo Residuo.docx
@@ -1,27 +1,25 @@
 
 <file path=word/document.xml><?xml version="1.0" encoding="utf-8"?>
-<w:document xmlns:wpc="http://schemas.microsoft.com/office/word/2010/wordprocessingCanvas" xmlns:cx="http://schemas.microsoft.com/office/drawing/2014/chartex" xmlns:mc="http://schemas.openxmlformats.org/markup-compatibility/2006" xmlns:o="urn:schemas-microsoft-com:office:office" xmlns:r="http://schemas.openxmlformats.org/officeDocument/2006/relationships" xmlns:m="http://schemas.openxmlformats.org/officeDocument/2006/math" xmlns:v="urn:schemas-microsoft-com:vml" xmlns:wp14="http://schemas.microsoft.com/office/word/2010/wordprocessingDrawing" xmlns:wp="http://schemas.openxmlformats.org/drawingml/2006/wordprocessingDrawing" xmlns:w10="urn:schemas-microsoft-com:office:word" xmlns:w="http://schemas.openxmlformats.org/wordprocessingml/2006/main" xmlns:w14="http://schemas.microsoft.com/office/word/2010/wordml" xmlns:w15="http://schemas.microsoft.com/office/word/2012/wordml" xmlns:w16se="http://schemas.microsoft.com/office/word/2015/wordml/symex" xmlns:wpg="http://schemas.microsoft.com/office/word/2010/wordprocessingGroup" xmlns:wpi="http://schemas.microsoft.com/office/word/2010/wordprocessingInk" xmlns:wne="http://schemas.microsoft.com/office/word/2006/wordml" xmlns:wps="http://schemas.microsoft.com/office/word/2010/wordprocessingShape" mc:Ignorable="w14 w15 w16se wp14">
+<w:document xmlns:wpc="http://schemas.microsoft.com/office/word/2010/wordprocessingCanvas" xmlns:mc="http://schemas.openxmlformats.org/markup-compatibility/2006" xmlns:o="urn:schemas-microsoft-com:office:office" xmlns:r="http://schemas.openxmlformats.org/officeDocument/2006/relationships" xmlns:m="http://schemas.openxmlformats.org/officeDocument/2006/math" xmlns:v="urn:schemas-microsoft-com:vml" xmlns:wp14="http://schemas.microsoft.com/office/word/2010/wordprocessingDrawing" xmlns:wp="http://schemas.openxmlformats.org/drawingml/2006/wordprocessingDrawing" xmlns:w10="urn:schemas-microsoft-com:office:word" xmlns:w="http://schemas.openxmlformats.org/wordprocessingml/2006/main" xmlns:w14="http://schemas.microsoft.com/office/word/2010/wordml" xmlns:wpg="http://schemas.microsoft.com/office/word/2010/wordprocessingGroup" xmlns:wpi="http://schemas.microsoft.com/office/word/2010/wordprocessingInk" xmlns:wne="http://schemas.microsoft.com/office/word/2006/wordml" xmlns:wps="http://schemas.microsoft.com/office/word/2010/wordprocessingShape" mc:Ignorable="w14 wp14">
   <w:body>
     <w:p>
       <w:pPr>
         <w:pStyle w:val="Ttulo"/>
         <w:jc w:val="right"/>
       </w:pPr>
-      <w:r>
-        <w:fldChar w:fldCharType="begin"/>
-      </w:r>
-      <w:r>
-        <w:instrText xml:space="preserve"> SUBJECT  \* MERGEFORMAT </w:instrText>
-      </w:r>
-      <w:r>
-        <w:fldChar w:fldCharType="separate"/>
-      </w:r>
-      <w:r>
-        <w:t>&lt;Project Name&gt;</w:t>
-      </w:r>
-      <w:r>
-        <w:fldChar w:fldCharType="end"/>
-      </w:r>
+      <w:proofErr w:type="spellStart"/>
+      <w:r>
+        <w:t>Tandil</w:t>
+      </w:r>
+      <w:proofErr w:type="spellEnd"/>
+      <w:r>
+        <w:t xml:space="preserve"> </w:t>
+      </w:r>
+      <w:proofErr w:type="spellStart"/>
+      <w:r>
+        <w:t>Limpia</w:t>
+      </w:r>
+      <w:proofErr w:type="spellEnd"/>
     </w:p>
     <w:p>
       <w:pPr>
@@ -38,7 +36,7 @@
         <w:fldChar w:fldCharType="separate"/>
       </w:r>
       <w:r>
-        <w:t>Use-Case Specification: &lt;</w:t>
+        <w:t xml:space="preserve"> </w:t>
       </w:r>
       <w:proofErr w:type="spellStart"/>
       <w:r>
@@ -46,11 +44,14 @@
       </w:r>
       <w:proofErr w:type="spellEnd"/>
       <w:r>
-        <w:t xml:space="preserve"> un </w:t>
+        <w:t xml:space="preserve"> </w:t>
       </w:r>
       <w:proofErr w:type="spellStart"/>
       <w:r>
-        <w:t>nuevo</w:t>
+        <w:t>n</w:t>
+      </w:r>
+      <w:r>
+        <w:t>uevo</w:t>
       </w:r>
       <w:proofErr w:type="spellEnd"/>
       <w:r>
@@ -61,9 +62,6 @@
         <w:t>residuo</w:t>
       </w:r>
       <w:proofErr w:type="spellEnd"/>
-      <w:r>
-        <w:t>&gt;</w:t>
-      </w:r>
       <w:r>
         <w:fldChar w:fldCharType="end"/>
       </w:r>
@@ -81,72 +79,44 @@
         <w:rPr>
           <w:sz w:val="28"/>
         </w:rPr>
-      </w:pPr>
-      <w:r>
-        <w:rPr>
-          <w:sz w:val="28"/>
-        </w:rPr>
-        <w:t>Version &lt;1.0&gt;</w:t>
-      </w:r>
-    </w:p>
-    <w:p/>
-    <w:p>
-      <w:pPr>
-        <w:pStyle w:val="InfoBlue"/>
-      </w:pPr>
-      <w:r>
-        <w:t>[Note: The following template is provided for use with the Rational Unified Process. Text enclosed in square brackets and displayed in blue italics (style=</w:t>
-      </w:r>
-      <w:proofErr w:type="spellStart"/>
-      <w:r>
-        <w:t>InfoBlue</w:t>
-      </w:r>
-      <w:proofErr w:type="spellEnd"/>
-      <w:r>
-        <w:t>) is included to provide guidance to the author and should be deleted before publishing the document. A paragraph entered following this style will automatically be set to normal (style=Body Text).]</w:t>
-      </w:r>
-    </w:p>
-    <w:p>
-      <w:pPr>
-        <w:pStyle w:val="InfoBlue"/>
-      </w:pPr>
-      <w:r>
-        <w:t xml:space="preserve">[To customize automatic fields in Microsoft Word (which display a gray background when selected), select File&gt;Properties and replace the Title, Subject and Company fields with the appropriate information for this document. After closing the dialog, automatic fields may be updated throughout the document by selecting Edit&gt;Select All (or Ctrl-A) and pressing F9, or simply click on the field and press F9. This must be done separately for Headers and Footers. Alt-F9 will toggle between displaying the field names and the field contents. See Word help for more information on working with fields.] </w:t>
-      </w:r>
-    </w:p>
-    <w:p/>
-    <w:p>
-      <w:pPr>
-        <w:pStyle w:val="Textoindependiente"/>
-      </w:pPr>
-    </w:p>
-    <w:p>
-      <w:pPr>
-        <w:pStyle w:val="Textoindependiente"/>
-      </w:pPr>
-    </w:p>
-    <w:p>
-      <w:pPr>
         <w:sectPr>
-          <w:headerReference w:type="default" r:id="rId7"/>
+          <w:headerReference w:type="default" r:id="rId8"/>
           <w:endnotePr>
             <w:numFmt w:val="decimal"/>
           </w:endnotePr>
           <w:pgSz w:w="12240" w:h="15840"/>
-          <w:pgMar w:top="1440" w:right="1440" w:bottom="1440" w:left="1440" w:header="720" w:footer="720" w:gutter="0"/>
+          <w:pgMar w:top="1440" w:right="1440" w:bottom="1440" w:left="1440" w:header="737" w:footer="720" w:gutter="0"/>
           <w:cols w:space="720"/>
           <w:vAlign w:val="center"/>
+          <w:docGrid w:linePitch="272"/>
         </w:sectPr>
       </w:pPr>
+      <w:r>
+        <w:rPr>
+          <w:sz w:val="28"/>
+        </w:rPr>
+        <w:t>Version 1.0</w:t>
+      </w:r>
     </w:p>
     <w:p>
       <w:pPr>
         <w:pStyle w:val="Ttulo"/>
-      </w:pPr>
+        <w:jc w:val="left"/>
+      </w:pPr>
+      <w:proofErr w:type="spellStart"/>
       <w:r>
         <w:lastRenderedPageBreak/>
-        <w:t>Revision History</w:t>
-      </w:r>
+        <w:t>Historial</w:t>
+      </w:r>
+      <w:proofErr w:type="spellEnd"/>
+      <w:r>
+        <w:t xml:space="preserve"> de </w:t>
+      </w:r>
+      <w:proofErr w:type="spellStart"/>
+      <w:r>
+        <w:t>revisión</w:t>
+      </w:r>
+      <w:proofErr w:type="spellEnd"/>
     </w:p>
     <w:tbl>
       <w:tblPr>
@@ -181,12 +151,14 @@
                 <w:b/>
               </w:rPr>
             </w:pPr>
+            <w:proofErr w:type="spellStart"/>
             <w:r>
               <w:rPr>
                 <w:b/>
               </w:rPr>
-              <w:t>Date</w:t>
+              <w:t>Fecha</w:t>
             </w:r>
+            <w:proofErr w:type="spellEnd"/>
           </w:p>
         </w:tc>
         <w:tc>
@@ -221,12 +193,14 @@
                 <w:b/>
               </w:rPr>
             </w:pPr>
+            <w:proofErr w:type="spellStart"/>
             <w:r>
               <w:rPr>
                 <w:b/>
               </w:rPr>
-              <w:t>Description</w:t>
+              <w:t>Descripcion</w:t>
             </w:r>
+            <w:proofErr w:type="spellEnd"/>
           </w:p>
         </w:tc>
         <w:tc>
@@ -241,12 +215,14 @@
                 <w:b/>
               </w:rPr>
             </w:pPr>
+            <w:proofErr w:type="spellStart"/>
             <w:r>
               <w:rPr>
                 <w:b/>
               </w:rPr>
-              <w:t>Author</w:t>
+              <w:t>Autor</w:t>
             </w:r>
+            <w:proofErr w:type="spellEnd"/>
           </w:p>
         </w:tc>
       </w:tr>
@@ -260,10 +236,10 @@
               <w:pStyle w:val="Tabletext"/>
             </w:pPr>
             <w:r>
-              <w:t>&lt;11/05/2019</w:t>
+              <w:t>13</w:t>
             </w:r>
             <w:r>
-              <w:t>&gt;</w:t>
+              <w:t>/05/2019</w:t>
             </w:r>
           </w:p>
         </w:tc>
@@ -276,10 +252,7 @@
               <w:pStyle w:val="Tabletext"/>
             </w:pPr>
             <w:r>
-              <w:t>&lt;1.0</w:t>
-            </w:r>
-            <w:r>
-              <w:t>&gt;</w:t>
+              <w:t>1.0</w:t>
             </w:r>
           </w:p>
         </w:tc>
@@ -296,12 +269,6 @@
             </w:pPr>
             <w:r>
               <w:rPr>
-                <w:lang w:val="es-ES"/>
-              </w:rPr>
-              <w:t>&lt;</w:t>
-            </w:r>
-            <w:r>
-              <w:rPr>
                 <w:rFonts w:ascii="Arial" w:hAnsi="Arial" w:cs="Arial"/>
                 <w:color w:val="000000"/>
                 <w:sz w:val="22"/>
@@ -309,18 +276,6 @@
                 <w:lang w:val="es-ES"/>
               </w:rPr>
               <w:t xml:space="preserve"> Herramienta para asistir a los vecinos de Tandil, permitirá registrar los materiales que reciclan</w:t>
-            </w:r>
-            <w:r>
-              <w:rPr>
-                <w:lang w:val="es-ES"/>
-              </w:rPr>
-              <w:t>.</w:t>
-            </w:r>
-            <w:r>
-              <w:rPr>
-                <w:lang w:val="es-ES"/>
-              </w:rPr>
-              <w:t>&gt;</w:t>
             </w:r>
           </w:p>
         </w:tc>
@@ -333,13 +288,7 @@
               <w:pStyle w:val="Tabletext"/>
             </w:pPr>
             <w:r>
-              <w:t>&lt;</w:t>
-            </w:r>
-            <w:r>
-              <w:t>Joaquin Mastropierro</w:t>
-            </w:r>
-            <w:r>
-              <w:t>&gt;</w:t>
+              <w:t>Agustin Vera Massa</w:t>
             </w:r>
           </w:p>
         </w:tc>
@@ -471,18 +420,20 @@
         </w:tc>
       </w:tr>
     </w:tbl>
-    <w:p/>
     <w:p>
       <w:pPr>
         <w:pStyle w:val="Ttulo"/>
+        <w:jc w:val="left"/>
       </w:pPr>
       <w:r>
         <w:br w:type="page"/>
       </w:r>
       <w:r>
         <w:lastRenderedPageBreak/>
-        <w:t>Table of Contents</w:t>
-      </w:r>
+        <w:t>Indice</w:t>
+      </w:r>
+      <w:bookmarkStart w:id="0" w:name="_GoBack"/>
+      <w:bookmarkEnd w:id="0"/>
     </w:p>
     <w:p>
       <w:pPr>
@@ -527,7 +478,7 @@
         <w:rPr>
           <w:noProof/>
         </w:rPr>
-        <w:t>Brief Description</w:t>
+        <w:t>Breve descripcion</w:t>
       </w:r>
       <w:r>
         <w:rPr>
@@ -539,36 +490,7 @@
         <w:rPr>
           <w:noProof/>
         </w:rPr>
-        <w:fldChar w:fldCharType="begin"/>
-      </w:r>
-      <w:r>
-        <w:rPr>
-          <w:noProof/>
-        </w:rPr>
-        <w:instrText xml:space="preserve"> PAGEREF _Toc257297270 \h </w:instrText>
-      </w:r>
-      <w:r>
-        <w:rPr>
-          <w:noProof/>
-        </w:rPr>
-      </w:r>
-      <w:r>
-        <w:rPr>
-          <w:noProof/>
-        </w:rPr>
-        <w:fldChar w:fldCharType="separate"/>
-      </w:r>
-      <w:r>
-        <w:rPr>
-          <w:noProof/>
-        </w:rPr>
-        <w:t>3</w:t>
-      </w:r>
-      <w:r>
-        <w:rPr>
-          <w:noProof/>
-        </w:rPr>
-        <w:fldChar w:fldCharType="end"/>
+        <w:t>4</w:t>
       </w:r>
     </w:p>
     <w:p>
@@ -605,7 +527,7 @@
         <w:rPr>
           <w:noProof/>
         </w:rPr>
-        <w:t>Basic Flow of Events</w:t>
+        <w:t>Curso basico de eventos</w:t>
       </w:r>
       <w:r>
         <w:rPr>
@@ -617,36 +539,7 @@
         <w:rPr>
           <w:noProof/>
         </w:rPr>
-        <w:fldChar w:fldCharType="begin"/>
-      </w:r>
-      <w:r>
-        <w:rPr>
-          <w:noProof/>
-        </w:rPr>
-        <w:instrText xml:space="preserve"> PAGEREF _Toc257297271 \h </w:instrText>
-      </w:r>
-      <w:r>
-        <w:rPr>
-          <w:noProof/>
-        </w:rPr>
-      </w:r>
-      <w:r>
-        <w:rPr>
-          <w:noProof/>
-        </w:rPr>
-        <w:fldChar w:fldCharType="separate"/>
-      </w:r>
-      <w:r>
-        <w:rPr>
-          <w:noProof/>
-        </w:rPr>
-        <w:t>3</w:t>
-      </w:r>
-      <w:r>
-        <w:rPr>
-          <w:noProof/>
-        </w:rPr>
-        <w:fldChar w:fldCharType="end"/>
+        <w:t>4</w:t>
       </w:r>
     </w:p>
     <w:p>
@@ -683,7 +576,7 @@
         <w:rPr>
           <w:noProof/>
         </w:rPr>
-        <w:t>Alternative Flows</w:t>
+        <w:t>Casos Alternativos</w:t>
       </w:r>
       <w:r>
         <w:rPr>
@@ -695,36 +588,151 @@
         <w:rPr>
           <w:noProof/>
         </w:rPr>
-        <w:fldChar w:fldCharType="begin"/>
-      </w:r>
-      <w:r>
-        <w:rPr>
-          <w:noProof/>
-        </w:rPr>
-        <w:instrText xml:space="preserve"> PAGEREF _Toc257297272 \h </w:instrText>
-      </w:r>
-      <w:r>
-        <w:rPr>
-          <w:noProof/>
-        </w:rPr>
-      </w:r>
-      <w:r>
-        <w:rPr>
-          <w:noProof/>
-        </w:rPr>
-        <w:fldChar w:fldCharType="separate"/>
-      </w:r>
-      <w:r>
-        <w:rPr>
-          <w:noProof/>
-        </w:rPr>
-        <w:t>3</w:t>
-      </w:r>
-      <w:r>
-        <w:rPr>
-          <w:noProof/>
-        </w:rPr>
-        <w:fldChar w:fldCharType="end"/>
+        <w:t>4</w:t>
+      </w:r>
+    </w:p>
+    <w:p>
+      <w:pPr>
+        <w:pStyle w:val="TDC3"/>
+        <w:rPr>
+          <w:rFonts w:ascii="Calibri" w:hAnsi="Calibri"/>
+          <w:noProof/>
+          <w:sz w:val="22"/>
+          <w:szCs w:val="22"/>
+          <w:lang w:val="es-ES" w:eastAsia="es-ES"/>
+        </w:rPr>
+      </w:pPr>
+      <w:r>
+        <w:rPr>
+          <w:noProof/>
+        </w:rPr>
+        <w:t>3.1.1</w:t>
+      </w:r>
+      <w:r>
+        <w:rPr>
+          <w:rFonts w:ascii="Calibri" w:hAnsi="Calibri"/>
+          <w:noProof/>
+          <w:sz w:val="22"/>
+          <w:szCs w:val="22"/>
+          <w:lang w:val="es-ES" w:eastAsia="es-ES"/>
+        </w:rPr>
+        <w:tab/>
+      </w:r>
+      <w:r>
+        <w:rPr>
+          <w:noProof/>
+        </w:rPr>
+        <w:t>A1 Primer Caso Alternativo</w:t>
+      </w:r>
+      <w:r>
+        <w:rPr>
+          <w:noProof/>
+        </w:rPr>
+        <w:tab/>
+      </w:r>
+      <w:r>
+        <w:rPr>
+          <w:noProof/>
+        </w:rPr>
+        <w:t>4</w:t>
+      </w:r>
+    </w:p>
+    <w:p>
+      <w:pPr>
+        <w:pStyle w:val="TDC1"/>
+        <w:tabs>
+          <w:tab w:val="left" w:pos="432"/>
+        </w:tabs>
+        <w:rPr>
+          <w:rFonts w:ascii="Calibri" w:hAnsi="Calibri"/>
+          <w:noProof/>
+          <w:sz w:val="22"/>
+          <w:szCs w:val="22"/>
+          <w:lang w:val="es-ES" w:eastAsia="es-ES"/>
+        </w:rPr>
+      </w:pPr>
+      <w:r>
+        <w:rPr>
+          <w:noProof/>
+        </w:rPr>
+        <w:t>4.</w:t>
+      </w:r>
+      <w:r>
+        <w:rPr>
+          <w:rFonts w:ascii="Calibri" w:hAnsi="Calibri"/>
+          <w:noProof/>
+          <w:sz w:val="22"/>
+          <w:szCs w:val="22"/>
+          <w:lang w:val="es-ES" w:eastAsia="es-ES"/>
+        </w:rPr>
+        <w:tab/>
+      </w:r>
+      <w:r>
+        <w:rPr>
+          <w:noProof/>
+        </w:rPr>
+        <w:t>Escenarios</w:t>
+      </w:r>
+      <w:r>
+        <w:rPr>
+          <w:noProof/>
+        </w:rPr>
+        <w:tab/>
+      </w:r>
+      <w:r>
+        <w:rPr>
+          <w:noProof/>
+        </w:rPr>
+        <w:t>4</w:t>
+      </w:r>
+    </w:p>
+    <w:p>
+      <w:pPr>
+        <w:pStyle w:val="TDC1"/>
+        <w:tabs>
+          <w:tab w:val="left" w:pos="432"/>
+        </w:tabs>
+        <w:rPr>
+          <w:rFonts w:ascii="Calibri" w:hAnsi="Calibri"/>
+          <w:noProof/>
+          <w:sz w:val="22"/>
+          <w:szCs w:val="22"/>
+          <w:lang w:val="es-ES" w:eastAsia="es-ES"/>
+        </w:rPr>
+      </w:pPr>
+      <w:r>
+        <w:rPr>
+          <w:noProof/>
+        </w:rPr>
+        <w:t>5.</w:t>
+      </w:r>
+      <w:r>
+        <w:rPr>
+          <w:rFonts w:ascii="Calibri" w:hAnsi="Calibri"/>
+          <w:noProof/>
+          <w:sz w:val="22"/>
+          <w:szCs w:val="22"/>
+          <w:lang w:val="es-ES" w:eastAsia="es-ES"/>
+        </w:rPr>
+        <w:tab/>
+      </w:r>
+      <w:r>
+        <w:rPr>
+          <w:noProof/>
+        </w:rPr>
+        <w:t>Pre Condiciones</w:t>
+      </w:r>
+      <w:r>
+        <w:rPr>
+          <w:noProof/>
+        </w:rPr>
+        <w:tab/>
+      </w:r>
+      <w:r>
+        <w:rPr>
+          <w:noProof/>
+        </w:rPr>
+        <w:t>4</w:t>
       </w:r>
     </w:p>
     <w:p>
@@ -733,6 +741,7 @@
         <w:tabs>
           <w:tab w:val="left" w:pos="1000"/>
         </w:tabs>
+        <w:ind w:left="0"/>
         <w:rPr>
           <w:rFonts w:ascii="Calibri" w:hAnsi="Calibri"/>
           <w:noProof/>
@@ -741,219 +750,6 @@
           <w:lang w:val="es-ES" w:eastAsia="es-ES"/>
         </w:rPr>
       </w:pPr>
-      <w:r>
-        <w:rPr>
-          <w:noProof/>
-        </w:rPr>
-        <w:t>3.1</w:t>
-      </w:r>
-      <w:r>
-        <w:rPr>
-          <w:rFonts w:ascii="Calibri" w:hAnsi="Calibri"/>
-          <w:noProof/>
-          <w:sz w:val="22"/>
-          <w:szCs w:val="22"/>
-          <w:lang w:val="es-ES" w:eastAsia="es-ES"/>
-        </w:rPr>
-        <w:tab/>
-      </w:r>
-      <w:r>
-        <w:rPr>
-          <w:noProof/>
-        </w:rPr>
-        <w:t>&lt;Area of Functionality&gt;</w:t>
-      </w:r>
-      <w:r>
-        <w:rPr>
-          <w:noProof/>
-        </w:rPr>
-        <w:tab/>
-      </w:r>
-      <w:r>
-        <w:rPr>
-          <w:noProof/>
-        </w:rPr>
-        <w:fldChar w:fldCharType="begin"/>
-      </w:r>
-      <w:r>
-        <w:rPr>
-          <w:noProof/>
-        </w:rPr>
-        <w:instrText xml:space="preserve"> PAGEREF _Toc257297273 \h </w:instrText>
-      </w:r>
-      <w:r>
-        <w:rPr>
-          <w:noProof/>
-        </w:rPr>
-      </w:r>
-      <w:r>
-        <w:rPr>
-          <w:noProof/>
-        </w:rPr>
-        <w:fldChar w:fldCharType="separate"/>
-      </w:r>
-      <w:r>
-        <w:rPr>
-          <w:noProof/>
-        </w:rPr>
-        <w:t>3</w:t>
-      </w:r>
-      <w:r>
-        <w:rPr>
-          <w:noProof/>
-        </w:rPr>
-        <w:fldChar w:fldCharType="end"/>
-      </w:r>
-    </w:p>
-    <w:p>
-      <w:pPr>
-        <w:pStyle w:val="TDC3"/>
-        <w:rPr>
-          <w:rFonts w:ascii="Calibri" w:hAnsi="Calibri"/>
-          <w:noProof/>
-          <w:sz w:val="22"/>
-          <w:szCs w:val="22"/>
-          <w:lang w:val="es-ES" w:eastAsia="es-ES"/>
-        </w:rPr>
-      </w:pPr>
-      <w:r>
-        <w:rPr>
-          <w:noProof/>
-        </w:rPr>
-        <w:t>3.1.1</w:t>
-      </w:r>
-      <w:r>
-        <w:rPr>
-          <w:rFonts w:ascii="Calibri" w:hAnsi="Calibri"/>
-          <w:noProof/>
-          <w:sz w:val="22"/>
-          <w:szCs w:val="22"/>
-          <w:lang w:val="es-ES" w:eastAsia="es-ES"/>
-        </w:rPr>
-        <w:tab/>
-      </w:r>
-      <w:r>
-        <w:rPr>
-          <w:noProof/>
-        </w:rPr>
-        <w:t>&lt; A1 First Alternative Flow &gt;</w:t>
-      </w:r>
-      <w:r>
-        <w:rPr>
-          <w:noProof/>
-        </w:rPr>
-        <w:tab/>
-      </w:r>
-      <w:r>
-        <w:rPr>
-          <w:noProof/>
-        </w:rPr>
-        <w:fldChar w:fldCharType="begin"/>
-      </w:r>
-      <w:r>
-        <w:rPr>
-          <w:noProof/>
-        </w:rPr>
-        <w:instrText xml:space="preserve"> PAGEREF _Toc257297274 \h </w:instrText>
-      </w:r>
-      <w:r>
-        <w:rPr>
-          <w:noProof/>
-        </w:rPr>
-      </w:r>
-      <w:r>
-        <w:rPr>
-          <w:noProof/>
-        </w:rPr>
-        <w:fldChar w:fldCharType="separate"/>
-      </w:r>
-      <w:r>
-        <w:rPr>
-          <w:noProof/>
-        </w:rPr>
-        <w:t>3</w:t>
-      </w:r>
-      <w:r>
-        <w:rPr>
-          <w:noProof/>
-        </w:rPr>
-        <w:fldChar w:fldCharType="end"/>
-      </w:r>
-    </w:p>
-    <w:p>
-      <w:pPr>
-        <w:pStyle w:val="TDC3"/>
-        <w:rPr>
-          <w:rFonts w:ascii="Calibri" w:hAnsi="Calibri"/>
-          <w:noProof/>
-          <w:sz w:val="22"/>
-          <w:szCs w:val="22"/>
-          <w:lang w:val="es-ES" w:eastAsia="es-ES"/>
-        </w:rPr>
-      </w:pPr>
-      <w:r>
-        <w:rPr>
-          <w:noProof/>
-        </w:rPr>
-        <w:t>3.1.2</w:t>
-      </w:r>
-      <w:r>
-        <w:rPr>
-          <w:rFonts w:ascii="Calibri" w:hAnsi="Calibri"/>
-          <w:noProof/>
-          <w:sz w:val="22"/>
-          <w:szCs w:val="22"/>
-          <w:lang w:val="es-ES" w:eastAsia="es-ES"/>
-        </w:rPr>
-        <w:tab/>
-      </w:r>
-      <w:r>
-        <w:rPr>
-          <w:noProof/>
-        </w:rPr>
-        <w:t>&lt; A2 Second Alternative Flow &gt;</w:t>
-      </w:r>
-      <w:r>
-        <w:rPr>
-          <w:noProof/>
-        </w:rPr>
-        <w:tab/>
-      </w:r>
-      <w:r>
-        <w:rPr>
-          <w:noProof/>
-        </w:rPr>
-        <w:fldChar w:fldCharType="begin"/>
-      </w:r>
-      <w:r>
-        <w:rPr>
-          <w:noProof/>
-        </w:rPr>
-        <w:instrText xml:space="preserve"> PAGEREF _Toc257297275 \h </w:instrText>
-      </w:r>
-      <w:r>
-        <w:rPr>
-          <w:noProof/>
-        </w:rPr>
-      </w:r>
-      <w:r>
-        <w:rPr>
-          <w:noProof/>
-        </w:rPr>
-        <w:fldChar w:fldCharType="separate"/>
-      </w:r>
-      <w:r>
-        <w:rPr>
-          <w:noProof/>
-        </w:rPr>
-        <w:t>3</w:t>
-      </w:r>
-      <w:r>
-        <w:rPr>
-          <w:noProof/>
-        </w:rPr>
-        <w:fldChar w:fldCharType="end"/>
-      </w:r>
     </w:p>
     <w:p>
       <w:pPr>
@@ -973,7 +769,7 @@
         <w:rPr>
           <w:noProof/>
         </w:rPr>
-        <w:t>4.</w:t>
+        <w:t>6.</w:t>
       </w:r>
       <w:r>
         <w:rPr>
@@ -989,7 +785,7 @@
         <w:rPr>
           <w:noProof/>
         </w:rPr>
-        <w:t>Key Scenarios</w:t>
+        <w:t>Post Condiciones</w:t>
       </w:r>
       <w:r>
         <w:rPr>
@@ -1001,36 +797,7 @@
         <w:rPr>
           <w:noProof/>
         </w:rPr>
-        <w:fldChar w:fldCharType="begin"/>
-      </w:r>
-      <w:r>
-        <w:rPr>
-          <w:noProof/>
-        </w:rPr>
-        <w:instrText xml:space="preserve"> PAGEREF _Toc257297276 \h </w:instrText>
-      </w:r>
-      <w:r>
-        <w:rPr>
-          <w:noProof/>
-        </w:rPr>
-      </w:r>
-      <w:r>
-        <w:rPr>
-          <w:noProof/>
-        </w:rPr>
-        <w:fldChar w:fldCharType="separate"/>
-      </w:r>
-      <w:r>
-        <w:rPr>
-          <w:noProof/>
-        </w:rPr>
-        <w:t>3</w:t>
-      </w:r>
-      <w:r>
-        <w:rPr>
-          <w:noProof/>
-        </w:rPr>
-        <w:fldChar w:fldCharType="end"/>
+        <w:t>4</w:t>
       </w:r>
     </w:p>
     <w:p>
@@ -1051,7 +818,13 @@
         <w:rPr>
           <w:noProof/>
         </w:rPr>
-        <w:t>5.</w:t>
+        <w:t>7</w:t>
+      </w:r>
+      <w:r>
+        <w:rPr>
+          <w:noProof/>
+        </w:rPr>
+        <w:t>.</w:t>
       </w:r>
       <w:r>
         <w:rPr>
@@ -1067,7 +840,7 @@
         <w:rPr>
           <w:noProof/>
         </w:rPr>
-        <w:t>Preconditions</w:t>
+        <w:t>Informacion adicional</w:t>
       </w:r>
       <w:r>
         <w:rPr>
@@ -1079,660 +852,7 @@
         <w:rPr>
           <w:noProof/>
         </w:rPr>
-        <w:fldChar w:fldCharType="begin"/>
-      </w:r>
-      <w:r>
-        <w:rPr>
-          <w:noProof/>
-        </w:rPr>
-        <w:instrText xml:space="preserve"> PAGEREF _Toc257297277 \h </w:instrText>
-      </w:r>
-      <w:r>
-        <w:rPr>
-          <w:noProof/>
-        </w:rPr>
-      </w:r>
-      <w:r>
-        <w:rPr>
-          <w:noProof/>
-        </w:rPr>
-        <w:fldChar w:fldCharType="separate"/>
-      </w:r>
-      <w:r>
-        <w:rPr>
-          <w:noProof/>
-        </w:rPr>
-        <w:t>3</w:t>
-      </w:r>
-      <w:r>
-        <w:rPr>
-          <w:noProof/>
-        </w:rPr>
-        <w:fldChar w:fldCharType="end"/>
-      </w:r>
-    </w:p>
-    <w:p>
-      <w:pPr>
-        <w:pStyle w:val="TDC2"/>
-        <w:tabs>
-          <w:tab w:val="left" w:pos="1000"/>
-        </w:tabs>
-        <w:rPr>
-          <w:rFonts w:ascii="Calibri" w:hAnsi="Calibri"/>
-          <w:noProof/>
-          <w:sz w:val="22"/>
-          <w:szCs w:val="22"/>
-          <w:lang w:val="es-ES" w:eastAsia="es-ES"/>
-        </w:rPr>
-      </w:pPr>
-      <w:r>
-        <w:rPr>
-          <w:noProof/>
-        </w:rPr>
-        <w:t>5.1</w:t>
-      </w:r>
-      <w:r>
-        <w:rPr>
-          <w:rFonts w:ascii="Calibri" w:hAnsi="Calibri"/>
-          <w:noProof/>
-          <w:sz w:val="22"/>
-          <w:szCs w:val="22"/>
-          <w:lang w:val="es-ES" w:eastAsia="es-ES"/>
-        </w:rPr>
-        <w:tab/>
-      </w:r>
-      <w:r>
-        <w:rPr>
-          <w:noProof/>
-        </w:rPr>
-        <w:t>&lt; Precondition One &gt;</w:t>
-      </w:r>
-      <w:r>
-        <w:rPr>
-          <w:noProof/>
-        </w:rPr>
-        <w:tab/>
-      </w:r>
-      <w:r>
-        <w:rPr>
-          <w:noProof/>
-        </w:rPr>
-        <w:fldChar w:fldCharType="begin"/>
-      </w:r>
-      <w:r>
-        <w:rPr>
-          <w:noProof/>
-        </w:rPr>
-        <w:instrText xml:space="preserve"> PAGEREF _Toc257297278 \h </w:instrText>
-      </w:r>
-      <w:r>
-        <w:rPr>
-          <w:noProof/>
-        </w:rPr>
-      </w:r>
-      <w:r>
-        <w:rPr>
-          <w:noProof/>
-        </w:rPr>
-        <w:fldChar w:fldCharType="separate"/>
-      </w:r>
-      <w:r>
-        <w:rPr>
-          <w:noProof/>
-        </w:rPr>
-        <w:t>3</w:t>
-      </w:r>
-      <w:r>
-        <w:rPr>
-          <w:noProof/>
-        </w:rPr>
-        <w:fldChar w:fldCharType="end"/>
-      </w:r>
-    </w:p>
-    <w:p>
-      <w:pPr>
-        <w:pStyle w:val="TDC1"/>
-        <w:tabs>
-          <w:tab w:val="left" w:pos="432"/>
-        </w:tabs>
-        <w:rPr>
-          <w:rFonts w:ascii="Calibri" w:hAnsi="Calibri"/>
-          <w:noProof/>
-          <w:sz w:val="22"/>
-          <w:szCs w:val="22"/>
-          <w:lang w:val="es-ES" w:eastAsia="es-ES"/>
-        </w:rPr>
-      </w:pPr>
-      <w:r>
-        <w:rPr>
-          <w:noProof/>
-        </w:rPr>
-        <w:t>6.</w:t>
-      </w:r>
-      <w:r>
-        <w:rPr>
-          <w:rFonts w:ascii="Calibri" w:hAnsi="Calibri"/>
-          <w:noProof/>
-          <w:sz w:val="22"/>
-          <w:szCs w:val="22"/>
-          <w:lang w:val="es-ES" w:eastAsia="es-ES"/>
-        </w:rPr>
-        <w:tab/>
-      </w:r>
-      <w:r>
-        <w:rPr>
-          <w:noProof/>
-        </w:rPr>
-        <w:t>Postconditions</w:t>
-      </w:r>
-      <w:r>
-        <w:rPr>
-          <w:noProof/>
-        </w:rPr>
-        <w:tab/>
-      </w:r>
-      <w:r>
-        <w:rPr>
-          <w:noProof/>
-        </w:rPr>
-        <w:fldChar w:fldCharType="begin"/>
-      </w:r>
-      <w:r>
-        <w:rPr>
-          <w:noProof/>
-        </w:rPr>
-        <w:instrText xml:space="preserve"> PAGEREF _Toc257297279 \h </w:instrText>
-      </w:r>
-      <w:r>
-        <w:rPr>
-          <w:noProof/>
-        </w:rPr>
-      </w:r>
-      <w:r>
-        <w:rPr>
-          <w:noProof/>
-        </w:rPr>
-        <w:fldChar w:fldCharType="separate"/>
-      </w:r>
-      <w:r>
-        <w:rPr>
-          <w:noProof/>
-        </w:rPr>
-        <w:t>3</w:t>
-      </w:r>
-      <w:r>
-        <w:rPr>
-          <w:noProof/>
-        </w:rPr>
-        <w:fldChar w:fldCharType="end"/>
-      </w:r>
-    </w:p>
-    <w:p>
-      <w:pPr>
-        <w:pStyle w:val="TDC2"/>
-        <w:tabs>
-          <w:tab w:val="left" w:pos="1000"/>
-        </w:tabs>
-        <w:rPr>
-          <w:rFonts w:ascii="Calibri" w:hAnsi="Calibri"/>
-          <w:noProof/>
-          <w:sz w:val="22"/>
-          <w:szCs w:val="22"/>
-          <w:lang w:val="es-ES" w:eastAsia="es-ES"/>
-        </w:rPr>
-      </w:pPr>
-      <w:r>
-        <w:rPr>
-          <w:noProof/>
-        </w:rPr>
-        <w:t>6.1</w:t>
-      </w:r>
-      <w:r>
-        <w:rPr>
-          <w:rFonts w:ascii="Calibri" w:hAnsi="Calibri"/>
-          <w:noProof/>
-          <w:sz w:val="22"/>
-          <w:szCs w:val="22"/>
-          <w:lang w:val="es-ES" w:eastAsia="es-ES"/>
-        </w:rPr>
-        <w:tab/>
-      </w:r>
-      <w:r>
-        <w:rPr>
-          <w:noProof/>
-        </w:rPr>
-        <w:t>&lt; Postcondition One &gt;</w:t>
-      </w:r>
-      <w:r>
-        <w:rPr>
-          <w:noProof/>
-        </w:rPr>
-        <w:tab/>
-      </w:r>
-      <w:r>
-        <w:rPr>
-          <w:noProof/>
-        </w:rPr>
-        <w:fldChar w:fldCharType="begin"/>
-      </w:r>
-      <w:r>
-        <w:rPr>
-          <w:noProof/>
-        </w:rPr>
-        <w:instrText xml:space="preserve"> PAGEREF _Toc257297280 \h </w:instrText>
-      </w:r>
-      <w:r>
-        <w:rPr>
-          <w:noProof/>
-        </w:rPr>
-      </w:r>
-      <w:r>
-        <w:rPr>
-          <w:noProof/>
-        </w:rPr>
-        <w:fldChar w:fldCharType="separate"/>
-      </w:r>
-      <w:r>
-        <w:rPr>
-          <w:noProof/>
-        </w:rPr>
-        <w:t>3</w:t>
-      </w:r>
-      <w:r>
-        <w:rPr>
-          <w:noProof/>
-        </w:rPr>
-        <w:fldChar w:fldCharType="end"/>
-      </w:r>
-    </w:p>
-    <w:p>
-      <w:pPr>
-        <w:pStyle w:val="TDC1"/>
-        <w:tabs>
-          <w:tab w:val="left" w:pos="432"/>
-        </w:tabs>
-        <w:rPr>
-          <w:rFonts w:ascii="Calibri" w:hAnsi="Calibri"/>
-          <w:noProof/>
-          <w:sz w:val="22"/>
-          <w:szCs w:val="22"/>
-          <w:lang w:val="es-ES" w:eastAsia="es-ES"/>
-        </w:rPr>
-      </w:pPr>
-      <w:r>
-        <w:rPr>
-          <w:noProof/>
-        </w:rPr>
-        <w:t>7.</w:t>
-      </w:r>
-      <w:r>
-        <w:rPr>
-          <w:rFonts w:ascii="Calibri" w:hAnsi="Calibri"/>
-          <w:noProof/>
-          <w:sz w:val="22"/>
-          <w:szCs w:val="22"/>
-          <w:lang w:val="es-ES" w:eastAsia="es-ES"/>
-        </w:rPr>
-        <w:tab/>
-      </w:r>
-      <w:r>
-        <w:rPr>
-          <w:noProof/>
-        </w:rPr>
-        <w:t>Extension Points</w:t>
-      </w:r>
-      <w:r>
-        <w:rPr>
-          <w:noProof/>
-        </w:rPr>
-        <w:tab/>
-      </w:r>
-      <w:r>
-        <w:rPr>
-          <w:noProof/>
-        </w:rPr>
-        <w:fldChar w:fldCharType="begin"/>
-      </w:r>
-      <w:r>
-        <w:rPr>
-          <w:noProof/>
-        </w:rPr>
-        <w:instrText xml:space="preserve"> PAGEREF _Toc257297281 \h </w:instrText>
-      </w:r>
-      <w:r>
-        <w:rPr>
-          <w:noProof/>
-        </w:rPr>
-      </w:r>
-      <w:r>
-        <w:rPr>
-          <w:noProof/>
-        </w:rPr>
-        <w:fldChar w:fldCharType="separate"/>
-      </w:r>
-      <w:r>
-        <w:rPr>
-          <w:noProof/>
-        </w:rPr>
-        <w:t>3</w:t>
-      </w:r>
-      <w:r>
-        <w:rPr>
-          <w:noProof/>
-        </w:rPr>
-        <w:fldChar w:fldCharType="end"/>
-      </w:r>
-    </w:p>
-    <w:p>
-      <w:pPr>
-        <w:pStyle w:val="TDC2"/>
-        <w:tabs>
-          <w:tab w:val="left" w:pos="1000"/>
-        </w:tabs>
-        <w:rPr>
-          <w:rFonts w:ascii="Calibri" w:hAnsi="Calibri"/>
-          <w:noProof/>
-          <w:sz w:val="22"/>
-          <w:szCs w:val="22"/>
-          <w:lang w:val="es-ES" w:eastAsia="es-ES"/>
-        </w:rPr>
-      </w:pPr>
-      <w:r>
-        <w:rPr>
-          <w:noProof/>
-        </w:rPr>
-        <w:t>7.1</w:t>
-      </w:r>
-      <w:r>
-        <w:rPr>
-          <w:rFonts w:ascii="Calibri" w:hAnsi="Calibri"/>
-          <w:noProof/>
-          <w:sz w:val="22"/>
-          <w:szCs w:val="22"/>
-          <w:lang w:val="es-ES" w:eastAsia="es-ES"/>
-        </w:rPr>
-        <w:tab/>
-      </w:r>
-      <w:r>
-        <w:rPr>
-          <w:noProof/>
-        </w:rPr>
-        <w:t>&lt;Name of Extension Point&gt;</w:t>
-      </w:r>
-      <w:r>
-        <w:rPr>
-          <w:noProof/>
-        </w:rPr>
-        <w:tab/>
-      </w:r>
-      <w:r>
-        <w:rPr>
-          <w:noProof/>
-        </w:rPr>
-        <w:fldChar w:fldCharType="begin"/>
-      </w:r>
-      <w:r>
-        <w:rPr>
-          <w:noProof/>
-        </w:rPr>
-        <w:instrText xml:space="preserve"> PAGEREF _Toc257297282 \h </w:instrText>
-      </w:r>
-      <w:r>
-        <w:rPr>
-          <w:noProof/>
-        </w:rPr>
-      </w:r>
-      <w:r>
-        <w:rPr>
-          <w:noProof/>
-        </w:rPr>
-        <w:fldChar w:fldCharType="separate"/>
-      </w:r>
-      <w:r>
-        <w:rPr>
-          <w:noProof/>
-        </w:rPr>
-        <w:t>3</w:t>
-      </w:r>
-      <w:r>
-        <w:rPr>
-          <w:noProof/>
-        </w:rPr>
-        <w:fldChar w:fldCharType="end"/>
-      </w:r>
-    </w:p>
-    <w:p>
-      <w:pPr>
-        <w:pStyle w:val="TDC1"/>
-        <w:tabs>
-          <w:tab w:val="left" w:pos="432"/>
-        </w:tabs>
-        <w:rPr>
-          <w:rFonts w:ascii="Calibri" w:hAnsi="Calibri"/>
-          <w:noProof/>
-          <w:sz w:val="22"/>
-          <w:szCs w:val="22"/>
-          <w:lang w:val="es-ES" w:eastAsia="es-ES"/>
-        </w:rPr>
-      </w:pPr>
-      <w:r>
-        <w:rPr>
-          <w:noProof/>
-        </w:rPr>
-        <w:t>8.</w:t>
-      </w:r>
-      <w:r>
-        <w:rPr>
-          <w:rFonts w:ascii="Calibri" w:hAnsi="Calibri"/>
-          <w:noProof/>
-          <w:sz w:val="22"/>
-          <w:szCs w:val="22"/>
-          <w:lang w:val="es-ES" w:eastAsia="es-ES"/>
-        </w:rPr>
-        <w:tab/>
-      </w:r>
-      <w:r>
-        <w:rPr>
-          <w:noProof/>
-        </w:rPr>
-        <w:t>Special Requirements</w:t>
-      </w:r>
-      <w:r>
-        <w:rPr>
-          <w:noProof/>
-        </w:rPr>
-        <w:tab/>
-      </w:r>
-      <w:r>
-        <w:rPr>
-          <w:noProof/>
-        </w:rPr>
-        <w:fldChar w:fldCharType="begin"/>
-      </w:r>
-      <w:r>
-        <w:rPr>
-          <w:noProof/>
-        </w:rPr>
-        <w:instrText xml:space="preserve"> PAGEREF _Toc257297283 \h </w:instrText>
-      </w:r>
-      <w:r>
-        <w:rPr>
-          <w:noProof/>
-        </w:rPr>
-      </w:r>
-      <w:r>
-        <w:rPr>
-          <w:noProof/>
-        </w:rPr>
-        <w:fldChar w:fldCharType="separate"/>
-      </w:r>
-      <w:r>
-        <w:rPr>
-          <w:noProof/>
-        </w:rPr>
-        <w:t>3</w:t>
-      </w:r>
-      <w:r>
-        <w:rPr>
-          <w:noProof/>
-        </w:rPr>
-        <w:fldChar w:fldCharType="end"/>
-      </w:r>
-    </w:p>
-    <w:p>
-      <w:pPr>
-        <w:pStyle w:val="TDC2"/>
-        <w:tabs>
-          <w:tab w:val="left" w:pos="1000"/>
-        </w:tabs>
-        <w:rPr>
-          <w:rFonts w:ascii="Calibri" w:hAnsi="Calibri"/>
-          <w:noProof/>
-          <w:sz w:val="22"/>
-          <w:szCs w:val="22"/>
-          <w:lang w:val="es-ES" w:eastAsia="es-ES"/>
-        </w:rPr>
-      </w:pPr>
-      <w:r>
-        <w:rPr>
-          <w:noProof/>
-        </w:rPr>
-        <w:t>8.1</w:t>
-      </w:r>
-      <w:r>
-        <w:rPr>
-          <w:rFonts w:ascii="Calibri" w:hAnsi="Calibri"/>
-          <w:noProof/>
-          <w:sz w:val="22"/>
-          <w:szCs w:val="22"/>
-          <w:lang w:val="es-ES" w:eastAsia="es-ES"/>
-        </w:rPr>
-        <w:tab/>
-      </w:r>
-      <w:r>
-        <w:rPr>
-          <w:noProof/>
-        </w:rPr>
-        <w:t>&lt; First Special Requirement &gt;</w:t>
-      </w:r>
-      <w:r>
-        <w:rPr>
-          <w:noProof/>
-        </w:rPr>
-        <w:tab/>
-      </w:r>
-      <w:r>
-        <w:rPr>
-          <w:noProof/>
-        </w:rPr>
-        <w:fldChar w:fldCharType="begin"/>
-      </w:r>
-      <w:r>
-        <w:rPr>
-          <w:noProof/>
-        </w:rPr>
-        <w:instrText xml:space="preserve"> PAGEREF _Toc257297284 \h </w:instrText>
-      </w:r>
-      <w:r>
-        <w:rPr>
-          <w:noProof/>
-        </w:rPr>
-      </w:r>
-      <w:r>
-        <w:rPr>
-          <w:noProof/>
-        </w:rPr>
-        <w:fldChar w:fldCharType="separate"/>
-      </w:r>
-      <w:r>
-        <w:rPr>
-          <w:noProof/>
-        </w:rPr>
-        <w:t>3</w:t>
-      </w:r>
-      <w:r>
-        <w:rPr>
-          <w:noProof/>
-        </w:rPr>
-        <w:fldChar w:fldCharType="end"/>
-      </w:r>
-    </w:p>
-    <w:p>
-      <w:pPr>
-        <w:pStyle w:val="TDC1"/>
-        <w:tabs>
-          <w:tab w:val="left" w:pos="432"/>
-        </w:tabs>
-        <w:rPr>
-          <w:rFonts w:ascii="Calibri" w:hAnsi="Calibri"/>
-          <w:noProof/>
-          <w:sz w:val="22"/>
-          <w:szCs w:val="22"/>
-          <w:lang w:val="es-ES" w:eastAsia="es-ES"/>
-        </w:rPr>
-      </w:pPr>
-      <w:r>
-        <w:rPr>
-          <w:noProof/>
-        </w:rPr>
-        <w:t>9.</w:t>
-      </w:r>
-      <w:r>
-        <w:rPr>
-          <w:rFonts w:ascii="Calibri" w:hAnsi="Calibri"/>
-          <w:noProof/>
-          <w:sz w:val="22"/>
-          <w:szCs w:val="22"/>
-          <w:lang w:val="es-ES" w:eastAsia="es-ES"/>
-        </w:rPr>
-        <w:tab/>
-      </w:r>
-      <w:r>
-        <w:rPr>
-          <w:noProof/>
-        </w:rPr>
-        <w:t>Additional Information</w:t>
-      </w:r>
-      <w:r>
-        <w:rPr>
-          <w:noProof/>
-        </w:rPr>
-        <w:tab/>
-      </w:r>
-      <w:r>
-        <w:rPr>
-          <w:noProof/>
-        </w:rPr>
-        <w:fldChar w:fldCharType="begin"/>
-      </w:r>
-      <w:r>
-        <w:rPr>
-          <w:noProof/>
-        </w:rPr>
-        <w:instrText xml:space="preserve"> PAGEREF _Toc257297285 \h </w:instrText>
-      </w:r>
-      <w:r>
-        <w:rPr>
-          <w:noProof/>
-        </w:rPr>
-      </w:r>
-      <w:r>
-        <w:rPr>
-          <w:noProof/>
-        </w:rPr>
-        <w:fldChar w:fldCharType="separate"/>
-      </w:r>
-      <w:r>
-        <w:rPr>
-          <w:noProof/>
-        </w:rPr>
-        <w:t>3</w:t>
-      </w:r>
-      <w:r>
-        <w:rPr>
-          <w:noProof/>
-        </w:rPr>
-        <w:fldChar w:fldCharType="end"/>
+        <w:t>4</w:t>
       </w:r>
     </w:p>
     <w:p>
@@ -1765,7 +885,15 @@
       </w:r>
       <w:proofErr w:type="spellEnd"/>
       <w:r>
-        <w:t xml:space="preserve"> un </w:t>
+        <w:t xml:space="preserve"> </w:t>
+      </w:r>
+      <w:proofErr w:type="gramStart"/>
+      <w:r>
+        <w:t>un</w:t>
+      </w:r>
+      <w:proofErr w:type="gramEnd"/>
+      <w:r>
+        <w:t xml:space="preserve"> </w:t>
       </w:r>
       <w:proofErr w:type="spellStart"/>
       <w:r>
@@ -1793,19 +921,21 @@
       <w:pPr>
         <w:pStyle w:val="Ttulo1"/>
       </w:pPr>
-      <w:bookmarkStart w:id="0" w:name="_Toc423410238"/>
-      <w:bookmarkStart w:id="1" w:name="_Toc425054504"/>
-      <w:bookmarkStart w:id="2" w:name="_Toc18988767"/>
-      <w:bookmarkStart w:id="3" w:name="_Toc257297270"/>
-      <w:bookmarkStart w:id="4" w:name="_Toc423410239"/>
-      <w:bookmarkStart w:id="5" w:name="_Toc425054505"/>
-      <w:r>
-        <w:t>Brief Description</w:t>
-      </w:r>
-      <w:bookmarkEnd w:id="0"/>
-      <w:bookmarkEnd w:id="1"/>
-      <w:bookmarkEnd w:id="2"/>
-      <w:bookmarkEnd w:id="3"/>
+      <w:bookmarkStart w:id="1" w:name="_Toc423410239"/>
+      <w:bookmarkStart w:id="2" w:name="_Toc425054505"/>
+      <w:proofErr w:type="spellStart"/>
+      <w:r>
+        <w:t>Breve</w:t>
+      </w:r>
+      <w:proofErr w:type="spellEnd"/>
+      <w:r>
+        <w:t xml:space="preserve"> </w:t>
+      </w:r>
+      <w:proofErr w:type="spellStart"/>
+      <w:r>
+        <w:t>Descripcion</w:t>
+      </w:r>
+      <w:proofErr w:type="spellEnd"/>
     </w:p>
     <w:p>
       <w:pPr>
@@ -1832,460 +962,445 @@
         <w:rPr>
           <w:lang w:val="es-ES"/>
         </w:rPr>
-        <w:t>//DONDE PONGO LOS ACTORES</w:t>
-      </w:r>
-    </w:p>
-    <w:p>
-      <w:pPr>
-        <w:pStyle w:val="Textoindependiente"/>
-        <w:rPr>
-          <w:lang w:val="es-ES"/>
-        </w:rPr>
-      </w:pPr>
-      <w:r>
-        <w:rPr>
-          <w:lang w:val="es-ES"/>
-        </w:rPr>
-        <w:t>//DONDE PONGO CUANDO ARRANCA EL CASO DE USO</w:t>
-      </w:r>
-    </w:p>
-    <w:p>
-      <w:pPr>
-        <w:pStyle w:val="Textoindependiente"/>
-        <w:rPr>
-          <w:lang w:val="es-ES"/>
-        </w:rPr>
-      </w:pPr>
-      <w:r>
-        <w:rPr>
-          <w:lang w:val="es-ES"/>
-        </w:rPr>
         <w:t>El caso de uso comienza cuando un vecino quiere acopiar un nuevo residuo.</w:t>
       </w:r>
     </w:p>
+    <w:bookmarkEnd w:id="1"/>
+    <w:bookmarkEnd w:id="2"/>
     <w:p>
       <w:pPr>
         <w:pStyle w:val="Ttulo1"/>
         <w:widowControl/>
       </w:pPr>
-      <w:bookmarkStart w:id="6" w:name="_Toc257297271"/>
-      <w:r>
-        <w:t>Basic Flow of Events</w:t>
-      </w:r>
-      <w:bookmarkEnd w:id="4"/>
+      <w:proofErr w:type="spellStart"/>
+      <w:r>
+        <w:t>Curso</w:t>
+      </w:r>
+      <w:proofErr w:type="spellEnd"/>
+      <w:r>
+        <w:t xml:space="preserve"> </w:t>
+      </w:r>
+      <w:proofErr w:type="spellStart"/>
+      <w:r>
+        <w:t>básico</w:t>
+      </w:r>
+      <w:proofErr w:type="spellEnd"/>
+      <w:r>
+        <w:t xml:space="preserve"> de </w:t>
+      </w:r>
+      <w:proofErr w:type="spellStart"/>
+      <w:r>
+        <w:t>eventos</w:t>
+      </w:r>
+      <w:proofErr w:type="spellEnd"/>
+    </w:p>
+    <w:p>
+      <w:pPr>
+        <w:ind w:left="720"/>
+        <w:rPr>
+          <w:lang w:val="es-ES"/>
+        </w:rPr>
+      </w:pPr>
+      <w:r>
+        <w:rPr>
+          <w:lang w:val="es-ES"/>
+        </w:rPr>
+        <w:t xml:space="preserve">1 </w:t>
+      </w:r>
+      <w:r>
+        <w:rPr>
+          <w:lang w:val="es-ES"/>
+        </w:rPr>
+        <w:t>El Sistema ofrece una lista de elementos para reciclar.</w:t>
+      </w:r>
+    </w:p>
+    <w:p>
+      <w:pPr>
+        <w:ind w:left="720"/>
+        <w:rPr>
+          <w:lang w:val="es-ES"/>
+        </w:rPr>
+      </w:pPr>
+      <w:r>
+        <w:rPr>
+          <w:lang w:val="es-ES"/>
+        </w:rPr>
+        <w:t>2 El vecino selecciona uno de los elementos de la lista.</w:t>
+      </w:r>
+    </w:p>
+    <w:p>
+      <w:pPr>
+        <w:ind w:left="720"/>
+        <w:rPr>
+          <w:lang w:val="es-ES"/>
+        </w:rPr>
+      </w:pPr>
+      <w:r>
+        <w:rPr>
+          <w:lang w:val="es-ES"/>
+        </w:rPr>
+        <w:t>3 El vecino ingresa la cantidad que reciclará de ese elemento.</w:t>
+      </w:r>
+    </w:p>
+    <w:p>
+      <w:pPr>
+        <w:ind w:left="720"/>
+        <w:rPr>
+          <w:lang w:val="es-ES"/>
+        </w:rPr>
+      </w:pPr>
+      <w:r>
+        <w:rPr>
+          <w:lang w:val="es-ES"/>
+        </w:rPr>
+        <w:t xml:space="preserve">4 El Sistema </w:t>
+      </w:r>
+      <w:r>
+        <w:rPr>
+          <w:lang w:val="es-ES"/>
+        </w:rPr>
+        <w:t xml:space="preserve">guarda </w:t>
+      </w:r>
+      <w:r>
+        <w:rPr>
+          <w:lang w:val="es-ES"/>
+        </w:rPr>
+        <w:t xml:space="preserve">la información del </w:t>
+      </w:r>
+      <w:r>
+        <w:rPr>
+          <w:lang w:val="es-ES"/>
+        </w:rPr>
+        <w:t>elemento reciclado, junto con el volumen del mismo</w:t>
+      </w:r>
+      <w:r>
+        <w:rPr>
+          <w:lang w:val="es-ES"/>
+        </w:rPr>
+        <w:t>.</w:t>
+      </w:r>
+    </w:p>
+    <w:p>
+      <w:pPr>
+        <w:ind w:left="720"/>
+        <w:rPr>
+          <w:lang w:val="es-ES"/>
+        </w:rPr>
+      </w:pPr>
+      <w:r>
+        <w:rPr>
+          <w:lang w:val="es-ES"/>
+        </w:rPr>
+        <w:t>5 Finaliza el caso de uso.</w:t>
+      </w:r>
+    </w:p>
+    <w:p>
+      <w:pPr>
+        <w:pStyle w:val="Ttulo1"/>
+      </w:pPr>
+      <w:proofErr w:type="spellStart"/>
+      <w:r>
+        <w:t>Casos</w:t>
+      </w:r>
+      <w:proofErr w:type="spellEnd"/>
+      <w:r>
+        <w:t xml:space="preserve"> </w:t>
+      </w:r>
+      <w:proofErr w:type="spellStart"/>
+      <w:r>
+        <w:t>alternativos</w:t>
+      </w:r>
+      <w:proofErr w:type="spellEnd"/>
+    </w:p>
+    <w:p>
+      <w:pPr>
+        <w:pStyle w:val="Ttulo3"/>
+        <w:widowControl/>
+      </w:pPr>
+      <w:r>
+        <w:t xml:space="preserve">A1 Primer </w:t>
+      </w:r>
+      <w:proofErr w:type="spellStart"/>
+      <w:r>
+        <w:t>Caso</w:t>
+      </w:r>
+      <w:proofErr w:type="spellEnd"/>
+      <w:r>
+        <w:t xml:space="preserve"> </w:t>
+      </w:r>
+      <w:proofErr w:type="spellStart"/>
+      <w:r>
+        <w:t>Alternativo</w:t>
+      </w:r>
+      <w:proofErr w:type="spellEnd"/>
+    </w:p>
+    <w:p>
+      <w:pPr>
+        <w:ind w:left="720"/>
+        <w:rPr>
+          <w:lang w:val="es-ES"/>
+        </w:rPr>
+      </w:pPr>
+      <w:r>
+        <w:rPr>
+          <w:lang w:val="es-ES"/>
+        </w:rPr>
+        <w:t>2 El vecino no encuentra el elemento que quiere reciclar.</w:t>
+      </w:r>
+    </w:p>
+    <w:p>
+      <w:pPr>
+        <w:ind w:left="720"/>
+        <w:rPr>
+          <w:lang w:val="es-ES"/>
+        </w:rPr>
+      </w:pPr>
+      <w:r>
+        <w:rPr>
+          <w:lang w:val="es-ES"/>
+        </w:rPr>
+        <w:t>2.1 El vecino selecciona la opción de agregar un nuevo elemento.</w:t>
+      </w:r>
+    </w:p>
+    <w:p>
+      <w:pPr>
+        <w:ind w:left="720"/>
+        <w:rPr>
+          <w:lang w:val="es-ES"/>
+        </w:rPr>
+      </w:pPr>
+      <w:r>
+        <w:rPr>
+          <w:lang w:val="es-ES"/>
+        </w:rPr>
+        <w:t xml:space="preserve">2.2 </w:t>
+      </w:r>
+      <w:r>
+        <w:rPr>
+          <w:lang w:val="es-ES"/>
+        </w:rPr>
+        <w:t>El vecino ingresa el código de barras del elemento.</w:t>
+      </w:r>
+    </w:p>
+    <w:p>
+      <w:pPr>
+        <w:ind w:left="720"/>
+        <w:rPr>
+          <w:lang w:val="es-ES"/>
+        </w:rPr>
+      </w:pPr>
+      <w:r>
+        <w:rPr>
+          <w:lang w:val="es-ES"/>
+        </w:rPr>
+        <w:t>2.3 El Sistema guarda la información de este nuevo elemento, para que luego aparezca en la lista de reciclaje.</w:t>
+      </w:r>
+    </w:p>
+    <w:p>
+      <w:pPr>
+        <w:ind w:left="720"/>
+        <w:rPr>
+          <w:lang w:val="es-ES"/>
+        </w:rPr>
+      </w:pPr>
+      <w:r>
+        <w:rPr>
+          <w:lang w:val="es-ES"/>
+        </w:rPr>
+        <w:t>2.</w:t>
+      </w:r>
+      <w:r>
+        <w:rPr>
+          <w:lang w:val="es-ES"/>
+        </w:rPr>
+        <w:t>4 V</w:t>
+      </w:r>
+      <w:r>
+        <w:rPr>
+          <w:lang w:val="es-ES"/>
+        </w:rPr>
+        <w:t>uelve al paso 3.</w:t>
+      </w:r>
+    </w:p>
+    <w:p>
+      <w:pPr>
+        <w:pStyle w:val="Ttulo1"/>
+      </w:pPr>
+      <w:bookmarkStart w:id="3" w:name="_Toc423410251"/>
+      <w:bookmarkStart w:id="4" w:name="_Toc425054510"/>
+      <w:proofErr w:type="spellStart"/>
+      <w:r>
+        <w:t>Escenarios</w:t>
+      </w:r>
+      <w:proofErr w:type="spellEnd"/>
+    </w:p>
+    <w:bookmarkEnd w:id="3"/>
+    <w:bookmarkEnd w:id="4"/>
+    <w:p>
+      <w:pPr>
+        <w:pStyle w:val="Ttulo1"/>
+        <w:widowControl/>
+      </w:pPr>
+      <w:proofErr w:type="spellStart"/>
+      <w:r>
+        <w:t>Precondiciones</w:t>
+      </w:r>
+      <w:proofErr w:type="spellEnd"/>
+    </w:p>
+    <w:p>
+      <w:pPr>
+        <w:pStyle w:val="Textoindependiente"/>
+      </w:pPr>
+      <w:r>
+        <w:t xml:space="preserve">No </w:t>
+      </w:r>
+      <w:proofErr w:type="spellStart"/>
+      <w:r>
+        <w:t>contiene</w:t>
+      </w:r>
+      <w:proofErr w:type="spellEnd"/>
+    </w:p>
+    <w:p>
+      <w:pPr>
+        <w:pStyle w:val="Ttulo1"/>
+        <w:widowControl/>
+      </w:pPr>
+      <w:r>
+        <w:t xml:space="preserve">Post </w:t>
+      </w:r>
+      <w:proofErr w:type="spellStart"/>
+      <w:r>
+        <w:t>Condiciones</w:t>
+      </w:r>
+      <w:proofErr w:type="spellEnd"/>
+    </w:p>
+    <w:p>
+      <w:pPr>
+        <w:pStyle w:val="Textoindependiente"/>
+        <w:rPr>
+          <w:lang w:val="es-ES"/>
+        </w:rPr>
+      </w:pPr>
+      <w:r>
+        <w:rPr>
+          <w:lang w:val="es-ES"/>
+        </w:rPr>
+        <w:t>El elemento a reciclar queda registrado en el sistema</w:t>
+      </w:r>
+      <w:r>
+        <w:rPr>
+          <w:lang w:val="es-ES"/>
+        </w:rPr>
+        <w:t>.</w:t>
+      </w:r>
+    </w:p>
+    <w:p>
+      <w:pPr>
+        <w:pStyle w:val="Ttulo1"/>
+      </w:pPr>
+      <w:bookmarkStart w:id="5" w:name="_Toc18988784"/>
+      <w:bookmarkStart w:id="6" w:name="_Toc257297285"/>
+      <w:r>
+        <w:t>Additional Information</w:t>
+      </w:r>
       <w:bookmarkEnd w:id="5"/>
       <w:bookmarkEnd w:id="6"/>
+    </w:p>
+    <w:p>
+      <w:pPr>
+        <w:pStyle w:val="InfoBlue"/>
+      </w:pPr>
+      <w:proofErr w:type="spellStart"/>
+      <w:r>
+        <w:t>Establecer</w:t>
+      </w:r>
+      <w:proofErr w:type="spellEnd"/>
       <w:r>
         <w:t xml:space="preserve"> </w:t>
       </w:r>
-    </w:p>
-    <w:p>
-      <w:pPr>
-        <w:ind w:left="720"/>
-        <w:rPr>
-          <w:lang w:val="es-ES"/>
-        </w:rPr>
-      </w:pPr>
-      <w:r>
-        <w:rPr>
-          <w:lang w:val="es-ES"/>
-        </w:rPr>
-        <w:t xml:space="preserve">1 </w:t>
-      </w:r>
-      <w:r>
-        <w:rPr>
-          <w:lang w:val="es-ES"/>
-        </w:rPr>
-        <w:t>El Sistema ofrece una lista de elementos para reciclar.</w:t>
-      </w:r>
-    </w:p>
-    <w:p>
-      <w:pPr>
-        <w:ind w:left="720"/>
-        <w:rPr>
-          <w:lang w:val="es-ES"/>
-        </w:rPr>
-      </w:pPr>
-      <w:r>
-        <w:rPr>
-          <w:lang w:val="es-ES"/>
-        </w:rPr>
-        <w:t>2 El vecino selecciona uno de los elementos de la lista.</w:t>
-      </w:r>
-    </w:p>
-    <w:p>
-      <w:pPr>
-        <w:ind w:left="720"/>
-        <w:rPr>
-          <w:lang w:val="es-ES"/>
-        </w:rPr>
-      </w:pPr>
-      <w:r>
-        <w:rPr>
-          <w:lang w:val="es-ES"/>
-        </w:rPr>
-        <w:t>3 El vecino ingresa la cantidad que reciclará de ese elemento.</w:t>
-      </w:r>
-    </w:p>
-    <w:p>
-      <w:pPr>
-        <w:ind w:left="720"/>
-        <w:rPr>
-          <w:lang w:val="es-ES"/>
-        </w:rPr>
-      </w:pPr>
-      <w:r>
-        <w:rPr>
-          <w:lang w:val="es-ES"/>
-        </w:rPr>
-        <w:t xml:space="preserve">4 El Sistema </w:t>
-      </w:r>
-      <w:r>
-        <w:rPr>
-          <w:lang w:val="es-ES"/>
-        </w:rPr>
-        <w:t xml:space="preserve">guarda </w:t>
-      </w:r>
-      <w:r>
-        <w:rPr>
-          <w:lang w:val="es-ES"/>
-        </w:rPr>
-        <w:t xml:space="preserve">la información del </w:t>
-      </w:r>
-      <w:r>
-        <w:rPr>
-          <w:lang w:val="es-ES"/>
-        </w:rPr>
-        <w:t>elemento reciclado, junto con el volumen del mismo</w:t>
-      </w:r>
-      <w:r>
-        <w:rPr>
-          <w:lang w:val="es-ES"/>
-        </w:rPr>
-        <w:t>.</w:t>
-      </w:r>
-    </w:p>
-    <w:p>
-      <w:pPr>
-        <w:ind w:left="720"/>
-        <w:rPr>
-          <w:lang w:val="es-ES"/>
-        </w:rPr>
-      </w:pPr>
-      <w:r>
-        <w:rPr>
-          <w:lang w:val="es-ES"/>
-        </w:rPr>
-        <w:t>5 Finaliza el caso de uso.</w:t>
-      </w:r>
-    </w:p>
-    <w:p>
-      <w:pPr>
-        <w:pStyle w:val="Ttulo1"/>
-      </w:pPr>
-      <w:bookmarkStart w:id="7" w:name="_Toc423410241"/>
-      <w:bookmarkStart w:id="8" w:name="_Toc425054507"/>
-      <w:bookmarkStart w:id="9" w:name="_Toc257297272"/>
-      <w:r>
-        <w:t>Alternative Flows</w:t>
-      </w:r>
-      <w:bookmarkEnd w:id="7"/>
-      <w:bookmarkEnd w:id="8"/>
-      <w:bookmarkEnd w:id="9"/>
-    </w:p>
-    <w:p>
-      <w:pPr>
-        <w:pStyle w:val="Ttulo2"/>
-      </w:pPr>
-      <w:bookmarkStart w:id="10" w:name="_Toc18988771"/>
-      <w:bookmarkStart w:id="11" w:name="_Toc257297273"/>
-      <w:r>
-        <w:t>&lt;Area of Functionality&gt;</w:t>
-      </w:r>
-      <w:bookmarkEnd w:id="10"/>
-      <w:bookmarkEnd w:id="11"/>
-    </w:p>
-    <w:p>
-      <w:pPr>
-        <w:pStyle w:val="Ttulo3"/>
-        <w:widowControl/>
-      </w:pPr>
-      <w:bookmarkStart w:id="12" w:name="_Toc423410242"/>
-      <w:bookmarkStart w:id="13" w:name="_Toc425054508"/>
-      <w:bookmarkStart w:id="14" w:name="_Toc18988772"/>
-      <w:bookmarkStart w:id="15" w:name="_Toc257297274"/>
-      <w:r>
-        <w:t>&lt; A1 First Alternative Flow &gt;</w:t>
-      </w:r>
-      <w:bookmarkEnd w:id="12"/>
-      <w:bookmarkEnd w:id="13"/>
-      <w:bookmarkEnd w:id="14"/>
-      <w:bookmarkEnd w:id="15"/>
-    </w:p>
-    <w:p>
-      <w:pPr>
-        <w:ind w:left="720"/>
-        <w:rPr>
-          <w:lang w:val="es-ES"/>
-        </w:rPr>
-      </w:pPr>
-      <w:r>
-        <w:rPr>
-          <w:lang w:val="es-ES"/>
-        </w:rPr>
-        <w:t>2 El vecino no encuentra el elemento que quiere reciclar.</w:t>
-      </w:r>
-    </w:p>
-    <w:p>
-      <w:pPr>
-        <w:ind w:left="720"/>
-        <w:rPr>
-          <w:lang w:val="es-ES"/>
-        </w:rPr>
-      </w:pPr>
-      <w:r>
-        <w:rPr>
-          <w:lang w:val="es-ES"/>
-        </w:rPr>
-        <w:t>2.1 El vecino selecciona la opción de agregar un nuevo elemento.</w:t>
-      </w:r>
-    </w:p>
-    <w:p>
-      <w:pPr>
-        <w:ind w:left="720"/>
-        <w:rPr>
-          <w:lang w:val="es-ES"/>
-        </w:rPr>
-      </w:pPr>
-      <w:r>
-        <w:rPr>
-          <w:lang w:val="es-ES"/>
-        </w:rPr>
-        <w:t xml:space="preserve">2.2 </w:t>
-      </w:r>
-      <w:r>
-        <w:rPr>
-          <w:lang w:val="es-ES"/>
-        </w:rPr>
-        <w:t>El vecino ingresa el código de barras del elemento.</w:t>
-      </w:r>
-    </w:p>
-    <w:p>
-      <w:pPr>
-        <w:ind w:left="720"/>
-        <w:rPr>
-          <w:lang w:val="es-ES"/>
-        </w:rPr>
-      </w:pPr>
-      <w:r>
-        <w:rPr>
-          <w:lang w:val="es-ES"/>
-        </w:rPr>
-        <w:t>2.3 El Sistema guarda la información de este nuevo elemento, para que luego aparezca en la lista de reciclaje.</w:t>
-      </w:r>
-    </w:p>
-    <w:p>
-      <w:pPr>
-        <w:ind w:left="720"/>
-        <w:rPr>
-          <w:lang w:val="es-ES"/>
-        </w:rPr>
-      </w:pPr>
-      <w:r>
-        <w:rPr>
-          <w:lang w:val="es-ES"/>
-        </w:rPr>
-        <w:t>//</w:t>
-      </w:r>
-      <w:r>
-        <w:rPr>
-          <w:lang w:val="es-ES"/>
-        </w:rPr>
-        <w:t>2.4 El curso alternativo finaliza y vuelve al paso 3.</w:t>
-      </w:r>
-    </w:p>
-    <w:p>
-      <w:pPr>
-        <w:pStyle w:val="Ttulo1"/>
-      </w:pPr>
-      <w:bookmarkStart w:id="16" w:name="_Toc257297276"/>
-      <w:bookmarkStart w:id="17" w:name="_Toc423410251"/>
-      <w:bookmarkStart w:id="18" w:name="_Toc425054510"/>
-      <w:r>
-        <w:t>Key Scenarios</w:t>
-      </w:r>
-      <w:bookmarkEnd w:id="16"/>
-    </w:p>
-    <w:p>
-      <w:pPr>
-        <w:pStyle w:val="Ttulo1"/>
-        <w:widowControl/>
-      </w:pPr>
-      <w:bookmarkStart w:id="19" w:name="_Toc423410253"/>
-      <w:bookmarkStart w:id="20" w:name="_Toc425054512"/>
-      <w:bookmarkStart w:id="21" w:name="_Toc257297277"/>
-      <w:bookmarkEnd w:id="17"/>
-      <w:bookmarkEnd w:id="18"/>
-      <w:r>
-        <w:t>Preconditions</w:t>
-      </w:r>
-      <w:bookmarkEnd w:id="19"/>
-      <w:bookmarkEnd w:id="20"/>
-      <w:bookmarkEnd w:id="21"/>
+      <w:proofErr w:type="spellStart"/>
+      <w:r>
+        <w:t>informacion</w:t>
+      </w:r>
+      <w:proofErr w:type="spellEnd"/>
+      <w:r>
+        <w:t xml:space="preserve"> </w:t>
+      </w:r>
+      <w:proofErr w:type="spellStart"/>
+      <w:r>
+        <w:t>que</w:t>
+      </w:r>
+      <w:proofErr w:type="spellEnd"/>
+      <w:r>
+        <w:t xml:space="preserve"> </w:t>
+      </w:r>
+      <w:proofErr w:type="spellStart"/>
+      <w:r>
+        <w:t>ayudara</w:t>
+      </w:r>
+      <w:proofErr w:type="spellEnd"/>
+      <w:r>
+        <w:t xml:space="preserve"> al ED </w:t>
+      </w:r>
+      <w:proofErr w:type="spellStart"/>
+      <w:r>
+        <w:t>para</w:t>
+      </w:r>
+      <w:proofErr w:type="spellEnd"/>
+      <w:r>
+        <w:t xml:space="preserve"> </w:t>
+      </w:r>
+      <w:r>
+        <w:t xml:space="preserve">saber </w:t>
+      </w:r>
+      <w:proofErr w:type="spellStart"/>
+      <w:r>
+        <w:t>que</w:t>
+      </w:r>
+      <w:proofErr w:type="spellEnd"/>
+      <w:r>
+        <w:t xml:space="preserve"> </w:t>
+      </w:r>
+      <w:proofErr w:type="spellStart"/>
+      <w:r>
+        <w:t>hacer</w:t>
+      </w:r>
+      <w:proofErr w:type="spellEnd"/>
+      <w:r>
+        <w:t xml:space="preserve">; </w:t>
+      </w:r>
+      <w:proofErr w:type="spellStart"/>
+      <w:r>
+        <w:t>ejempl</w:t>
+      </w:r>
+      <w:proofErr w:type="spellEnd"/>
+    </w:p>
+    <w:p>
+      <w:pPr>
+        <w:pStyle w:val="InfoBlue"/>
+      </w:pPr>
+      <w:r>
+        <w:t>;</w:t>
+      </w:r>
     </w:p>
     <w:p>
       <w:pPr>
         <w:pStyle w:val="Textoindependiente"/>
-        <w:ind w:left="0"/>
-      </w:pPr>
-    </w:p>
-    <w:p>
-      <w:pPr>
-        <w:pStyle w:val="Ttulo1"/>
-        <w:widowControl/>
-      </w:pPr>
-      <w:bookmarkStart w:id="22" w:name="_Toc423410255"/>
-      <w:bookmarkStart w:id="23" w:name="_Toc425054514"/>
-      <w:bookmarkStart w:id="24" w:name="_Toc257297279"/>
-      <w:proofErr w:type="spellStart"/>
-      <w:r>
-        <w:t>Postconditions</w:t>
-      </w:r>
-      <w:bookmarkStart w:id="25" w:name="_GoBack"/>
-      <w:bookmarkEnd w:id="22"/>
-      <w:bookmarkEnd w:id="23"/>
-      <w:bookmarkEnd w:id="24"/>
-      <w:bookmarkEnd w:id="25"/>
-      <w:proofErr w:type="spellEnd"/>
+      </w:pPr>
     </w:p>
     <w:p>
       <w:pPr>
         <w:pStyle w:val="Textoindependiente"/>
-        <w:rPr>
-          <w:lang w:val="es-ES"/>
-        </w:rPr>
-      </w:pPr>
-      <w:r>
-        <w:rPr>
-          <w:lang w:val="es-ES"/>
-        </w:rPr>
-        <w:t>//</w:t>
-      </w:r>
-      <w:r>
-        <w:rPr>
-          <w:lang w:val="es-ES"/>
-        </w:rPr>
-        <w:t>El elemento a reciclar queda registrado en el sistema</w:t>
-      </w:r>
-      <w:r>
-        <w:rPr>
-          <w:lang w:val="es-ES"/>
-        </w:rPr>
-        <w:t>.</w:t>
-      </w:r>
-    </w:p>
-    <w:p>
-      <w:pPr>
-        <w:pStyle w:val="Ttulo1"/>
-      </w:pPr>
-      <w:bookmarkStart w:id="26" w:name="_Toc257297281"/>
-      <w:r>
-        <w:t>Extension Points</w:t>
-      </w:r>
-      <w:bookmarkEnd w:id="26"/>
-    </w:p>
-    <w:p>
-      <w:pPr>
-        <w:pStyle w:val="InfoBlue"/>
-      </w:pPr>
-      <w:r>
-        <w:t>[Extension points of the use case.]</w:t>
-      </w:r>
-    </w:p>
-    <w:p>
-      <w:pPr>
-        <w:pStyle w:val="Ttulo2"/>
-      </w:pPr>
-      <w:bookmarkStart w:id="27" w:name="_Toc257297282"/>
-      <w:r>
-        <w:t>&lt;Name of Extension Point&gt;</w:t>
-      </w:r>
-      <w:bookmarkEnd w:id="27"/>
-    </w:p>
-    <w:p>
-      <w:pPr>
-        <w:pStyle w:val="InfoBlue"/>
-      </w:pPr>
-      <w:r>
-        <w:t>[Definition of the location of the extension point in the flow of events.]</w:t>
-      </w:r>
-    </w:p>
-    <w:p>
-      <w:pPr>
-        <w:pStyle w:val="Ttulo1"/>
-      </w:pPr>
-      <w:bookmarkStart w:id="28" w:name="_Toc257297283"/>
-      <w:r>
-        <w:t>Special Requirements</w:t>
-      </w:r>
-      <w:bookmarkEnd w:id="28"/>
-    </w:p>
-    <w:p>
-      <w:pPr>
-        <w:pStyle w:val="InfoBlue"/>
-      </w:pPr>
-      <w:r>
-        <w:t>[A special requirement is typically a nonfunctional requirement that is specific to a use case, but is not easily or naturally specified in the text of the use case’s event flow. Examples of special requirements include legal and regulatory requirements, application standards, and quality attributes of the system to be built including usability, reliability, performance or supportability requirements. Additionally, other requirements</w:t>
-      </w:r>
-      <w:r>
-        <w:sym w:font="Symbol" w:char="F0BE"/>
-      </w:r>
-      <w:r>
-        <w:t>such as operating systems and environments, compatibility requirements, and design constraints</w:t>
-      </w:r>
-      <w:r>
-        <w:sym w:font="Symbol" w:char="F0BE"/>
-      </w:r>
-      <w:r>
-        <w:t>should be captured in this section.]</w:t>
-      </w:r>
-    </w:p>
-    <w:p>
-      <w:pPr>
-        <w:pStyle w:val="Ttulo2"/>
-        <w:widowControl/>
-      </w:pPr>
-      <w:bookmarkStart w:id="29" w:name="_Toc423410252"/>
-      <w:bookmarkStart w:id="30" w:name="_Toc425054511"/>
-      <w:bookmarkStart w:id="31" w:name="_Toc257297284"/>
-      <w:r>
-        <w:lastRenderedPageBreak/>
-        <w:t>&lt; First Special Requirement &gt;</w:t>
-      </w:r>
-      <w:bookmarkEnd w:id="29"/>
-      <w:bookmarkEnd w:id="30"/>
-      <w:bookmarkEnd w:id="31"/>
-    </w:p>
-    <w:p>
-      <w:pPr>
-        <w:pStyle w:val="Ttulo1"/>
-      </w:pPr>
-      <w:bookmarkStart w:id="32" w:name="_Toc18988784"/>
-      <w:bookmarkStart w:id="33" w:name="_Toc257297285"/>
-      <w:r>
-        <w:t>Additional Information</w:t>
-      </w:r>
-      <w:bookmarkEnd w:id="32"/>
-      <w:bookmarkEnd w:id="33"/>
-    </w:p>
-    <w:p>
-      <w:pPr>
-        <w:pStyle w:val="InfoBlue"/>
+      </w:pPr>
+    </w:p>
+    <w:p>
+      <w:pPr>
+        <w:pStyle w:val="Textoindependiente"/>
       </w:pPr>
     </w:p>
     <w:sectPr>
-      <w:headerReference w:type="default" r:id="rId8"/>
-      <w:footerReference w:type="default" r:id="rId9"/>
+      <w:headerReference w:type="default" r:id="rId9"/>
+      <w:footerReference w:type="default" r:id="rId10"/>
       <w:endnotePr>
         <w:numFmt w:val="decimal"/>
       </w:endnotePr>
@@ -2298,7 +1413,7 @@
 </file>
 
 <file path=word/endnotes.xml><?xml version="1.0" encoding="utf-8"?>
-<w:endnotes xmlns:wpc="http://schemas.microsoft.com/office/word/2010/wordprocessingCanvas" xmlns:cx="http://schemas.microsoft.com/office/drawing/2014/chartex" xmlns:mc="http://schemas.openxmlformats.org/markup-compatibility/2006" xmlns:o="urn:schemas-microsoft-com:office:office" xmlns:r="http://schemas.openxmlformats.org/officeDocument/2006/relationships" xmlns:m="http://schemas.openxmlformats.org/officeDocument/2006/math" xmlns:v="urn:schemas-microsoft-com:vml" xmlns:wp14="http://schemas.microsoft.com/office/word/2010/wordprocessingDrawing" xmlns:wp="http://schemas.openxmlformats.org/drawingml/2006/wordprocessingDrawing" xmlns:w10="urn:schemas-microsoft-com:office:word" xmlns:w="http://schemas.openxmlformats.org/wordprocessingml/2006/main" xmlns:w14="http://schemas.microsoft.com/office/word/2010/wordml" xmlns:w15="http://schemas.microsoft.com/office/word/2012/wordml" xmlns:w16se="http://schemas.microsoft.com/office/word/2015/wordml/symex" xmlns:wpg="http://schemas.microsoft.com/office/word/2010/wordprocessingGroup" xmlns:wpi="http://schemas.microsoft.com/office/word/2010/wordprocessingInk" xmlns:wne="http://schemas.microsoft.com/office/word/2006/wordml" xmlns:wps="http://schemas.microsoft.com/office/word/2010/wordprocessingShape" mc:Ignorable="w14 w15 w16se wp14">
+<w:endnotes xmlns:wpc="http://schemas.microsoft.com/office/word/2010/wordprocessingCanvas" xmlns:mc="http://schemas.openxmlformats.org/markup-compatibility/2006" xmlns:o="urn:schemas-microsoft-com:office:office" xmlns:r="http://schemas.openxmlformats.org/officeDocument/2006/relationships" xmlns:m="http://schemas.openxmlformats.org/officeDocument/2006/math" xmlns:v="urn:schemas-microsoft-com:vml" xmlns:wp14="http://schemas.microsoft.com/office/word/2010/wordprocessingDrawing" xmlns:wp="http://schemas.openxmlformats.org/drawingml/2006/wordprocessingDrawing" xmlns:w10="urn:schemas-microsoft-com:office:word" xmlns:w="http://schemas.openxmlformats.org/wordprocessingml/2006/main" xmlns:w14="http://schemas.microsoft.com/office/word/2010/wordml" xmlns:wpg="http://schemas.microsoft.com/office/word/2010/wordprocessingGroup" xmlns:wpi="http://schemas.microsoft.com/office/word/2010/wordprocessingInk" xmlns:wne="http://schemas.microsoft.com/office/word/2006/wordml" xmlns:wps="http://schemas.microsoft.com/office/word/2010/wordprocessingShape" mc:Ignorable="w14 wp14">
   <w:endnote w:type="separator" w:id="-1">
     <w:p>
       <w:pPr>
@@ -2323,7 +1438,7 @@
 </file>
 
 <file path=word/footer1.xml><?xml version="1.0" encoding="utf-8"?>
-<w:ftr xmlns:wpc="http://schemas.microsoft.com/office/word/2010/wordprocessingCanvas" xmlns:cx="http://schemas.microsoft.com/office/drawing/2014/chartex" xmlns:mc="http://schemas.openxmlformats.org/markup-compatibility/2006" xmlns:o="urn:schemas-microsoft-com:office:office" xmlns:r="http://schemas.openxmlformats.org/officeDocument/2006/relationships" xmlns:m="http://schemas.openxmlformats.org/officeDocument/2006/math" xmlns:v="urn:schemas-microsoft-com:vml" xmlns:wp14="http://schemas.microsoft.com/office/word/2010/wordprocessingDrawing" xmlns:wp="http://schemas.openxmlformats.org/drawingml/2006/wordprocessingDrawing" xmlns:w10="urn:schemas-microsoft-com:office:word" xmlns:w="http://schemas.openxmlformats.org/wordprocessingml/2006/main" xmlns:w14="http://schemas.microsoft.com/office/word/2010/wordml" xmlns:w15="http://schemas.microsoft.com/office/word/2012/wordml" xmlns:w16se="http://schemas.microsoft.com/office/word/2015/wordml/symex" xmlns:wpg="http://schemas.microsoft.com/office/word/2010/wordprocessingGroup" xmlns:wpi="http://schemas.microsoft.com/office/word/2010/wordprocessingInk" xmlns:wne="http://schemas.microsoft.com/office/word/2006/wordml" xmlns:wps="http://schemas.microsoft.com/office/word/2010/wordprocessingShape" mc:Ignorable="w14 w15 w16se wp14">
+<w:ftr xmlns:wpc="http://schemas.microsoft.com/office/word/2010/wordprocessingCanvas" xmlns:mc="http://schemas.openxmlformats.org/markup-compatibility/2006" xmlns:o="urn:schemas-microsoft-com:office:office" xmlns:r="http://schemas.openxmlformats.org/officeDocument/2006/relationships" xmlns:m="http://schemas.openxmlformats.org/officeDocument/2006/math" xmlns:v="urn:schemas-microsoft-com:vml" xmlns:wp14="http://schemas.microsoft.com/office/word/2010/wordprocessingDrawing" xmlns:wp="http://schemas.openxmlformats.org/drawingml/2006/wordprocessingDrawing" xmlns:w10="urn:schemas-microsoft-com:office:word" xmlns:w="http://schemas.openxmlformats.org/wordprocessingml/2006/main" xmlns:w14="http://schemas.microsoft.com/office/word/2010/wordml" xmlns:wpg="http://schemas.microsoft.com/office/word/2010/wordprocessingGroup" xmlns:wpi="http://schemas.microsoft.com/office/word/2010/wordprocessingInk" xmlns:wne="http://schemas.microsoft.com/office/word/2006/wordml" xmlns:wps="http://schemas.microsoft.com/office/word/2010/wordprocessingShape" mc:Ignorable="w14 wp14">
   <w:tbl>
     <w:tblPr>
       <w:tblW w:w="0" w:type="auto"/>
@@ -2398,21 +1513,11 @@
           <w:r>
             <w:fldChar w:fldCharType="end"/>
           </w:r>
-          <w:r>
-            <w:fldChar w:fldCharType="begin"/>
-          </w:r>
-          <w:r>
-            <w:instrText xml:space="preserve"> DOCPROPERTY "Company"  \* MERGEFORMAT </w:instrText>
-          </w:r>
-          <w:r>
-            <w:fldChar w:fldCharType="separate"/>
-          </w:r>
-          <w:r>
-            <w:t>&lt;Company Name&gt;</w:t>
-          </w:r>
-          <w:r>
-            <w:fldChar w:fldCharType="end"/>
-          </w:r>
+          <w:fldSimple w:instr=" DOCPROPERTY &quot;Company&quot;  \* MERGEFORMAT ">
+            <w:r>
+              <w:t>&lt;Company Name&gt;</w:t>
+            </w:r>
+          </w:fldSimple>
           <w:r>
             <w:t xml:space="preserve">, </w:t>
           </w:r>
@@ -2476,7 +1581,7 @@
               <w:rStyle w:val="Nmerodepgina"/>
               <w:noProof/>
             </w:rPr>
-            <w:t>5</w:t>
+            <w:t>4</w:t>
           </w:r>
           <w:r>
             <w:rPr>
@@ -2497,7 +1602,7 @@
 </file>
 
 <file path=word/footnotes.xml><?xml version="1.0" encoding="utf-8"?>
-<w:footnotes xmlns:wpc="http://schemas.microsoft.com/office/word/2010/wordprocessingCanvas" xmlns:cx="http://schemas.microsoft.com/office/drawing/2014/chartex" xmlns:mc="http://schemas.openxmlformats.org/markup-compatibility/2006" xmlns:o="urn:schemas-microsoft-com:office:office" xmlns:r="http://schemas.openxmlformats.org/officeDocument/2006/relationships" xmlns:m="http://schemas.openxmlformats.org/officeDocument/2006/math" xmlns:v="urn:schemas-microsoft-com:vml" xmlns:wp14="http://schemas.microsoft.com/office/word/2010/wordprocessingDrawing" xmlns:wp="http://schemas.openxmlformats.org/drawingml/2006/wordprocessingDrawing" xmlns:w10="urn:schemas-microsoft-com:office:word" xmlns:w="http://schemas.openxmlformats.org/wordprocessingml/2006/main" xmlns:w14="http://schemas.microsoft.com/office/word/2010/wordml" xmlns:w15="http://schemas.microsoft.com/office/word/2012/wordml" xmlns:w16se="http://schemas.microsoft.com/office/word/2015/wordml/symex" xmlns:wpg="http://schemas.microsoft.com/office/word/2010/wordprocessingGroup" xmlns:wpi="http://schemas.microsoft.com/office/word/2010/wordprocessingInk" xmlns:wne="http://schemas.microsoft.com/office/word/2006/wordml" xmlns:wps="http://schemas.microsoft.com/office/word/2010/wordprocessingShape" mc:Ignorable="w14 w15 w16se wp14">
+<w:footnotes xmlns:wpc="http://schemas.microsoft.com/office/word/2010/wordprocessingCanvas" xmlns:mc="http://schemas.openxmlformats.org/markup-compatibility/2006" xmlns:o="urn:schemas-microsoft-com:office:office" xmlns:r="http://schemas.openxmlformats.org/officeDocument/2006/relationships" xmlns:m="http://schemas.openxmlformats.org/officeDocument/2006/math" xmlns:v="urn:schemas-microsoft-com:vml" xmlns:wp14="http://schemas.microsoft.com/office/word/2010/wordprocessingDrawing" xmlns:wp="http://schemas.openxmlformats.org/drawingml/2006/wordprocessingDrawing" xmlns:w10="urn:schemas-microsoft-com:office:word" xmlns:w="http://schemas.openxmlformats.org/wordprocessingml/2006/main" xmlns:w14="http://schemas.microsoft.com/office/word/2010/wordml" xmlns:wpg="http://schemas.microsoft.com/office/word/2010/wordprocessingGroup" xmlns:wpi="http://schemas.microsoft.com/office/word/2010/wordprocessingInk" xmlns:wne="http://schemas.microsoft.com/office/word/2006/wordml" xmlns:wps="http://schemas.microsoft.com/office/word/2010/wordprocessingShape" mc:Ignorable="w14 wp14">
   <w:footnote w:type="separator" w:id="-1">
     <w:p>
       <w:pPr>
@@ -2522,7 +1627,7 @@
 </file>
 
 <file path=word/header1.xml><?xml version="1.0" encoding="utf-8"?>
-<w:hdr xmlns:wpc="http://schemas.microsoft.com/office/word/2010/wordprocessingCanvas" xmlns:cx="http://schemas.microsoft.com/office/drawing/2014/chartex" xmlns:mc="http://schemas.openxmlformats.org/markup-compatibility/2006" xmlns:o="urn:schemas-microsoft-com:office:office" xmlns:r="http://schemas.openxmlformats.org/officeDocument/2006/relationships" xmlns:m="http://schemas.openxmlformats.org/officeDocument/2006/math" xmlns:v="urn:schemas-microsoft-com:vml" xmlns:wp14="http://schemas.microsoft.com/office/word/2010/wordprocessingDrawing" xmlns:wp="http://schemas.openxmlformats.org/drawingml/2006/wordprocessingDrawing" xmlns:w10="urn:schemas-microsoft-com:office:word" xmlns:w="http://schemas.openxmlformats.org/wordprocessingml/2006/main" xmlns:w14="http://schemas.microsoft.com/office/word/2010/wordml" xmlns:w15="http://schemas.microsoft.com/office/word/2012/wordml" xmlns:w16se="http://schemas.microsoft.com/office/word/2015/wordml/symex" xmlns:wpg="http://schemas.microsoft.com/office/word/2010/wordprocessingGroup" xmlns:wpi="http://schemas.microsoft.com/office/word/2010/wordprocessingInk" xmlns:wne="http://schemas.microsoft.com/office/word/2006/wordml" xmlns:wps="http://schemas.microsoft.com/office/word/2010/wordprocessingShape" mc:Ignorable="w14 w15 w16se wp14">
+<w:hdr xmlns:wpc="http://schemas.microsoft.com/office/word/2010/wordprocessingCanvas" xmlns:mc="http://schemas.openxmlformats.org/markup-compatibility/2006" xmlns:o="urn:schemas-microsoft-com:office:office" xmlns:r="http://schemas.openxmlformats.org/officeDocument/2006/relationships" xmlns:m="http://schemas.openxmlformats.org/officeDocument/2006/math" xmlns:v="urn:schemas-microsoft-com:vml" xmlns:wp14="http://schemas.microsoft.com/office/word/2010/wordprocessingDrawing" xmlns:wp="http://schemas.openxmlformats.org/drawingml/2006/wordprocessingDrawing" xmlns:w10="urn:schemas-microsoft-com:office:word" xmlns:w="http://schemas.openxmlformats.org/wordprocessingml/2006/main" xmlns:w14="http://schemas.microsoft.com/office/word/2010/wordml" xmlns:wpg="http://schemas.microsoft.com/office/word/2010/wordprocessingGroup" xmlns:wpi="http://schemas.microsoft.com/office/word/2010/wordprocessingInk" xmlns:wne="http://schemas.microsoft.com/office/word/2006/wordml" xmlns:wps="http://schemas.microsoft.com/office/word/2010/wordprocessingShape" mc:Ignorable="w14 wp14">
   <w:p>
     <w:pPr>
       <w:rPr>
@@ -2558,39 +1663,7 @@
         <w:b/>
         <w:sz w:val="36"/>
       </w:rPr>
-      <w:fldChar w:fldCharType="begin"/>
-    </w:r>
-    <w:r>
-      <w:rPr>
-        <w:rFonts w:ascii="Arial" w:hAnsi="Arial"/>
-        <w:b/>
-        <w:sz w:val="36"/>
-      </w:rPr>
-      <w:instrText xml:space="preserve"> DOCPROPERTY "Company"  \* MERGEFORMAT </w:instrText>
-    </w:r>
-    <w:r>
-      <w:rPr>
-        <w:rFonts w:ascii="Arial" w:hAnsi="Arial"/>
-        <w:b/>
-        <w:sz w:val="36"/>
-      </w:rPr>
-      <w:fldChar w:fldCharType="separate"/>
-    </w:r>
-    <w:r>
-      <w:rPr>
-        <w:rFonts w:ascii="Arial" w:hAnsi="Arial"/>
-        <w:b/>
-        <w:sz w:val="36"/>
-      </w:rPr>
-      <w:t>&lt;Company Name&gt;</w:t>
-    </w:r>
-    <w:r>
-      <w:rPr>
-        <w:rFonts w:ascii="Arial" w:hAnsi="Arial"/>
-        <w:b/>
-        <w:sz w:val="36"/>
-      </w:rPr>
-      <w:fldChar w:fldCharType="end"/>
+      <w:t>City Cleaner SA</w:t>
     </w:r>
   </w:p>
   <w:p>
@@ -2613,7 +1686,7 @@
 </file>
 
 <file path=word/header2.xml><?xml version="1.0" encoding="utf-8"?>
-<w:hdr xmlns:wpc="http://schemas.microsoft.com/office/word/2010/wordprocessingCanvas" xmlns:cx="http://schemas.microsoft.com/office/drawing/2014/chartex" xmlns:mc="http://schemas.openxmlformats.org/markup-compatibility/2006" xmlns:o="urn:schemas-microsoft-com:office:office" xmlns:r="http://schemas.openxmlformats.org/officeDocument/2006/relationships" xmlns:m="http://schemas.openxmlformats.org/officeDocument/2006/math" xmlns:v="urn:schemas-microsoft-com:vml" xmlns:wp14="http://schemas.microsoft.com/office/word/2010/wordprocessingDrawing" xmlns:wp="http://schemas.openxmlformats.org/drawingml/2006/wordprocessingDrawing" xmlns:w10="urn:schemas-microsoft-com:office:word" xmlns:w="http://schemas.openxmlformats.org/wordprocessingml/2006/main" xmlns:w14="http://schemas.microsoft.com/office/word/2010/wordml" xmlns:w15="http://schemas.microsoft.com/office/word/2012/wordml" xmlns:w16se="http://schemas.microsoft.com/office/word/2015/wordml/symex" xmlns:wpg="http://schemas.microsoft.com/office/word/2010/wordprocessingGroup" xmlns:wpi="http://schemas.microsoft.com/office/word/2010/wordprocessingInk" xmlns:wne="http://schemas.microsoft.com/office/word/2006/wordml" xmlns:wps="http://schemas.microsoft.com/office/word/2010/wordprocessingShape" mc:Ignorable="w14 w15 w16se wp14">
+<w:hdr xmlns:wpc="http://schemas.microsoft.com/office/word/2010/wordprocessingCanvas" xmlns:mc="http://schemas.openxmlformats.org/markup-compatibility/2006" xmlns:o="urn:schemas-microsoft-com:office:office" xmlns:r="http://schemas.openxmlformats.org/officeDocument/2006/relationships" xmlns:m="http://schemas.openxmlformats.org/officeDocument/2006/math" xmlns:v="urn:schemas-microsoft-com:vml" xmlns:wp14="http://schemas.microsoft.com/office/word/2010/wordprocessingDrawing" xmlns:wp="http://schemas.openxmlformats.org/drawingml/2006/wordprocessingDrawing" xmlns:w10="urn:schemas-microsoft-com:office:word" xmlns:w="http://schemas.openxmlformats.org/wordprocessingml/2006/main" xmlns:w14="http://schemas.microsoft.com/office/word/2010/wordml" xmlns:wpg="http://schemas.microsoft.com/office/word/2010/wordprocessingGroup" xmlns:wpi="http://schemas.microsoft.com/office/word/2010/wordprocessingInk" xmlns:wne="http://schemas.microsoft.com/office/word/2006/wordml" xmlns:wps="http://schemas.microsoft.com/office/word/2010/wordprocessingShape" mc:Ignorable="w14 wp14">
   <w:tbl>
     <w:tblPr>
       <w:tblW w:w="0" w:type="auto"/>
@@ -2638,21 +1711,11 @@
           <w:tcW w:w="6379" w:type="dxa"/>
         </w:tcPr>
         <w:p>
-          <w:r>
-            <w:fldChar w:fldCharType="begin"/>
-          </w:r>
-          <w:r>
-            <w:instrText xml:space="preserve">subject  \* Mergeformat </w:instrText>
-          </w:r>
-          <w:r>
-            <w:fldChar w:fldCharType="separate"/>
-          </w:r>
-          <w:r>
-            <w:t>&lt;Project Name&gt;</w:t>
-          </w:r>
-          <w:r>
-            <w:fldChar w:fldCharType="end"/>
-          </w:r>
+          <w:fldSimple w:instr="subject  \* Mergeformat ">
+            <w:r>
+              <w:t>&lt;Project Name&gt;</w:t>
+            </w:r>
+          </w:fldSimple>
         </w:p>
       </w:tc>
       <w:tc>
@@ -2679,21 +1742,11 @@
           <w:tcW w:w="6379" w:type="dxa"/>
         </w:tcPr>
         <w:p>
-          <w:r>
-            <w:fldChar w:fldCharType="begin"/>
-          </w:r>
-          <w:r>
-            <w:instrText xml:space="preserve">title  \* Mergeformat </w:instrText>
-          </w:r>
-          <w:r>
-            <w:fldChar w:fldCharType="separate"/>
-          </w:r>
-          <w:r>
-            <w:t>Use-Case Specification: &lt;Use-Case Name&gt;</w:t>
-          </w:r>
-          <w:r>
-            <w:fldChar w:fldCharType="end"/>
-          </w:r>
+          <w:fldSimple w:instr="title  \* Mergeformat ">
+            <w:r>
+              <w:t>Use-Case Specification: &lt;Use-Case Name&gt;</w:t>
+            </w:r>
+          </w:fldSimple>
         </w:p>
       </w:tc>
       <w:tc>
@@ -2746,8 +1799,8 @@
 </file>
 
 <file path=word/numbering.xml><?xml version="1.0" encoding="utf-8"?>
-<w:numbering xmlns:wpc="http://schemas.microsoft.com/office/word/2010/wordprocessingCanvas" xmlns:cx="http://schemas.microsoft.com/office/drawing/2014/chartex" xmlns:mc="http://schemas.openxmlformats.org/markup-compatibility/2006" xmlns:o="urn:schemas-microsoft-com:office:office" xmlns:r="http://schemas.openxmlformats.org/officeDocument/2006/relationships" xmlns:m="http://schemas.openxmlformats.org/officeDocument/2006/math" xmlns:v="urn:schemas-microsoft-com:vml" xmlns:wp14="http://schemas.microsoft.com/office/word/2010/wordprocessingDrawing" xmlns:wp="http://schemas.openxmlformats.org/drawingml/2006/wordprocessingDrawing" xmlns:w10="urn:schemas-microsoft-com:office:word" xmlns:w="http://schemas.openxmlformats.org/wordprocessingml/2006/main" xmlns:w14="http://schemas.microsoft.com/office/word/2010/wordml" xmlns:w15="http://schemas.microsoft.com/office/word/2012/wordml" xmlns:w16se="http://schemas.microsoft.com/office/word/2015/wordml/symex" xmlns:wpg="http://schemas.microsoft.com/office/word/2010/wordprocessingGroup" xmlns:wpi="http://schemas.microsoft.com/office/word/2010/wordprocessingInk" xmlns:wne="http://schemas.microsoft.com/office/word/2006/wordml" xmlns:wps="http://schemas.microsoft.com/office/word/2010/wordprocessingShape" mc:Ignorable="w14 w15 w16se wp14">
-  <w:abstractNum w:abstractNumId="0" w15:restartNumberingAfterBreak="0">
+<w:numbering xmlns:wpc="http://schemas.microsoft.com/office/word/2010/wordprocessingCanvas" xmlns:mc="http://schemas.openxmlformats.org/markup-compatibility/2006" xmlns:o="urn:schemas-microsoft-com:office:office" xmlns:r="http://schemas.openxmlformats.org/officeDocument/2006/relationships" xmlns:m="http://schemas.openxmlformats.org/officeDocument/2006/math" xmlns:v="urn:schemas-microsoft-com:vml" xmlns:wp14="http://schemas.microsoft.com/office/word/2010/wordprocessingDrawing" xmlns:wp="http://schemas.openxmlformats.org/drawingml/2006/wordprocessingDrawing" xmlns:w10="urn:schemas-microsoft-com:office:word" xmlns:w="http://schemas.openxmlformats.org/wordprocessingml/2006/main" xmlns:w14="http://schemas.microsoft.com/office/word/2010/wordml" xmlns:wpg="http://schemas.microsoft.com/office/word/2010/wordprocessingGroup" xmlns:wpi="http://schemas.microsoft.com/office/word/2010/wordprocessingInk" xmlns:wne="http://schemas.microsoft.com/office/word/2006/wordml" xmlns:wps="http://schemas.microsoft.com/office/word/2010/wordprocessingShape" mc:Ignorable="w14 wp14">
+  <w:abstractNum w:abstractNumId="0">
     <w:nsid w:val="FFFFFFFB"/>
     <w:multiLevelType w:val="multilevel"/>
     <w:tmpl w:val="FFFFFFFF"/>
@@ -2824,7 +1877,7 @@
       <w:lvlJc w:val="left"/>
     </w:lvl>
   </w:abstractNum>
-  <w:abstractNum w:abstractNumId="1" w15:restartNumberingAfterBreak="0">
+  <w:abstractNum w:abstractNumId="1">
     <w:nsid w:val="FFFFFFFE"/>
     <w:multiLevelType w:val="singleLevel"/>
     <w:tmpl w:val="FFFFFFFF"/>
@@ -2834,7 +1887,7 @@
       <w:lvlJc w:val="left"/>
     </w:lvl>
   </w:abstractNum>
-  <w:abstractNum w:abstractNumId="2" w15:restartNumberingAfterBreak="0">
+  <w:abstractNum w:abstractNumId="2">
     <w:nsid w:val="00224753"/>
     <w:multiLevelType w:val="singleLevel"/>
     <w:tmpl w:val="04090001"/>
@@ -2854,7 +1907,7 @@
       </w:rPr>
     </w:lvl>
   </w:abstractNum>
-  <w:abstractNum w:abstractNumId="3" w15:restartNumberingAfterBreak="0">
+  <w:abstractNum w:abstractNumId="3">
     <w:nsid w:val="0A117094"/>
     <w:multiLevelType w:val="singleLevel"/>
     <w:tmpl w:val="04090001"/>
@@ -2874,7 +1927,7 @@
       </w:rPr>
     </w:lvl>
   </w:abstractNum>
-  <w:abstractNum w:abstractNumId="4" w15:restartNumberingAfterBreak="0">
+  <w:abstractNum w:abstractNumId="4">
     <w:nsid w:val="17CB6DC4"/>
     <w:multiLevelType w:val="singleLevel"/>
     <w:tmpl w:val="04090001"/>
@@ -2894,7 +1947,7 @@
       </w:rPr>
     </w:lvl>
   </w:abstractNum>
-  <w:abstractNum w:abstractNumId="5" w15:restartNumberingAfterBreak="0">
+  <w:abstractNum w:abstractNumId="5">
     <w:nsid w:val="22443AC4"/>
     <w:multiLevelType w:val="singleLevel"/>
     <w:tmpl w:val="04090001"/>
@@ -2914,7 +1967,7 @@
       </w:rPr>
     </w:lvl>
   </w:abstractNum>
-  <w:abstractNum w:abstractNumId="6" w15:restartNumberingAfterBreak="0">
+  <w:abstractNum w:abstractNumId="6">
     <w:nsid w:val="2D4B634E"/>
     <w:multiLevelType w:val="singleLevel"/>
     <w:tmpl w:val="04090001"/>
@@ -2934,7 +1987,7 @@
       </w:rPr>
     </w:lvl>
   </w:abstractNum>
-  <w:abstractNum w:abstractNumId="7" w15:restartNumberingAfterBreak="0">
+  <w:abstractNum w:abstractNumId="7">
     <w:nsid w:val="31DD2C45"/>
     <w:multiLevelType w:val="singleLevel"/>
     <w:tmpl w:val="04090001"/>
@@ -2954,7 +2007,7 @@
       </w:rPr>
     </w:lvl>
   </w:abstractNum>
-  <w:abstractNum w:abstractNumId="8" w15:restartNumberingAfterBreak="0">
+  <w:abstractNum w:abstractNumId="8">
     <w:nsid w:val="32982B51"/>
     <w:multiLevelType w:val="singleLevel"/>
     <w:tmpl w:val="04090001"/>
@@ -2974,7 +2027,7 @@
       </w:rPr>
     </w:lvl>
   </w:abstractNum>
-  <w:abstractNum w:abstractNumId="9" w15:restartNumberingAfterBreak="0">
+  <w:abstractNum w:abstractNumId="9">
     <w:nsid w:val="3375481C"/>
     <w:multiLevelType w:val="singleLevel"/>
     <w:tmpl w:val="E6747DA6"/>
@@ -2994,7 +2047,7 @@
       </w:rPr>
     </w:lvl>
   </w:abstractNum>
-  <w:abstractNum w:abstractNumId="10" w15:restartNumberingAfterBreak="0">
+  <w:abstractNum w:abstractNumId="10">
     <w:nsid w:val="369D5471"/>
     <w:multiLevelType w:val="singleLevel"/>
     <w:tmpl w:val="04090001"/>
@@ -3014,7 +2067,7 @@
       </w:rPr>
     </w:lvl>
   </w:abstractNum>
-  <w:abstractNum w:abstractNumId="11" w15:restartNumberingAfterBreak="0">
+  <w:abstractNum w:abstractNumId="11">
     <w:nsid w:val="42B97F7B"/>
     <w:multiLevelType w:val="singleLevel"/>
     <w:tmpl w:val="04090001"/>
@@ -3034,7 +2087,7 @@
       </w:rPr>
     </w:lvl>
   </w:abstractNum>
-  <w:abstractNum w:abstractNumId="12" w15:restartNumberingAfterBreak="0">
+  <w:abstractNum w:abstractNumId="12">
     <w:nsid w:val="49E170D0"/>
     <w:multiLevelType w:val="singleLevel"/>
     <w:tmpl w:val="04090001"/>
@@ -3054,7 +2107,7 @@
       </w:rPr>
     </w:lvl>
   </w:abstractNum>
-  <w:abstractNum w:abstractNumId="13" w15:restartNumberingAfterBreak="0">
+  <w:abstractNum w:abstractNumId="13">
     <w:nsid w:val="4F64732B"/>
     <w:multiLevelType w:val="singleLevel"/>
     <w:tmpl w:val="04090001"/>
@@ -3074,7 +2127,7 @@
       </w:rPr>
     </w:lvl>
   </w:abstractNum>
-  <w:abstractNum w:abstractNumId="14" w15:restartNumberingAfterBreak="0">
+  <w:abstractNum w:abstractNumId="14">
     <w:nsid w:val="52DF734E"/>
     <w:multiLevelType w:val="singleLevel"/>
     <w:tmpl w:val="04090001"/>
@@ -3094,7 +2147,7 @@
       </w:rPr>
     </w:lvl>
   </w:abstractNum>
-  <w:abstractNum w:abstractNumId="15" w15:restartNumberingAfterBreak="0">
+  <w:abstractNum w:abstractNumId="15">
     <w:nsid w:val="67062271"/>
     <w:multiLevelType w:val="multilevel"/>
     <w:tmpl w:val="124EB9EA"/>
@@ -3208,7 +2261,7 @@
       </w:pPr>
     </w:lvl>
   </w:abstractNum>
-  <w:abstractNum w:abstractNumId="16" w15:restartNumberingAfterBreak="0">
+  <w:abstractNum w:abstractNumId="16">
     <w:nsid w:val="6D2F7D46"/>
     <w:multiLevelType w:val="singleLevel"/>
     <w:tmpl w:val="04090001"/>
@@ -3228,7 +2281,7 @@
       </w:rPr>
     </w:lvl>
   </w:abstractNum>
-  <w:abstractNum w:abstractNumId="17" w15:restartNumberingAfterBreak="0">
+  <w:abstractNum w:abstractNumId="17">
     <w:nsid w:val="71F21F2A"/>
     <w:multiLevelType w:val="singleLevel"/>
     <w:tmpl w:val="04090001"/>
@@ -3248,7 +2301,7 @@
       </w:rPr>
     </w:lvl>
   </w:abstractNum>
-  <w:abstractNum w:abstractNumId="18" w15:restartNumberingAfterBreak="0">
+  <w:abstractNum w:abstractNumId="18">
     <w:nsid w:val="743601FB"/>
     <w:multiLevelType w:val="singleLevel"/>
     <w:tmpl w:val="04090001"/>
@@ -3268,7 +2321,7 @@
       </w:rPr>
     </w:lvl>
   </w:abstractNum>
-  <w:abstractNum w:abstractNumId="19" w15:restartNumberingAfterBreak="0">
+  <w:abstractNum w:abstractNumId="19">
     <w:nsid w:val="756150CA"/>
     <w:multiLevelType w:val="singleLevel"/>
     <w:tmpl w:val="04090001"/>
@@ -3288,7 +2341,7 @@
       </w:rPr>
     </w:lvl>
   </w:abstractNum>
-  <w:abstractNum w:abstractNumId="20" w15:restartNumberingAfterBreak="0">
+  <w:abstractNum w:abstractNumId="20">
     <w:nsid w:val="7BE434D7"/>
     <w:multiLevelType w:val="singleLevel"/>
     <w:tmpl w:val="04090001"/>
@@ -3407,7 +2460,7 @@
 </file>
 
 <file path=word/styles.xml><?xml version="1.0" encoding="utf-8"?>
-<w:styles xmlns:mc="http://schemas.openxmlformats.org/markup-compatibility/2006" xmlns:r="http://schemas.openxmlformats.org/officeDocument/2006/relationships" xmlns:w="http://schemas.openxmlformats.org/wordprocessingml/2006/main" xmlns:w14="http://schemas.microsoft.com/office/word/2010/wordml" xmlns:w15="http://schemas.microsoft.com/office/word/2012/wordml" xmlns:w16se="http://schemas.microsoft.com/office/word/2015/wordml/symex" mc:Ignorable="w14 w15 w16se">
+<w:styles xmlns:mc="http://schemas.openxmlformats.org/markup-compatibility/2006" xmlns:r="http://schemas.openxmlformats.org/officeDocument/2006/relationships" xmlns:w="http://schemas.openxmlformats.org/wordprocessingml/2006/main" xmlns:w14="http://schemas.microsoft.com/office/word/2010/wordml" mc:Ignorable="w14">
   <w:docDefaults>
     <w:rPrDefault>
       <w:rPr>
@@ -3417,378 +2470,908 @@
     </w:rPrDefault>
     <w:pPrDefault/>
   </w:docDefaults>
-  <w:latentStyles w:defLockedState="0" w:defUIPriority="99" w:defSemiHidden="0" w:defUnhideWhenUsed="0" w:defQFormat="0" w:count="371">
-    <w:lsdException w:name="Normal" w:uiPriority="0" w:qFormat="1"/>
-    <w:lsdException w:name="heading 1" w:uiPriority="9" w:qFormat="1"/>
-    <w:lsdException w:name="heading 2" w:uiPriority="9" w:qFormat="1"/>
-    <w:lsdException w:name="heading 3" w:uiPriority="9" w:qFormat="1"/>
-    <w:lsdException w:name="heading 4" w:uiPriority="9" w:qFormat="1"/>
-    <w:lsdException w:name="heading 5" w:uiPriority="9" w:qFormat="1"/>
-    <w:lsdException w:name="heading 6" w:uiPriority="9" w:qFormat="1"/>
-    <w:lsdException w:name="heading 7" w:uiPriority="9" w:qFormat="1"/>
-    <w:lsdException w:name="heading 8" w:uiPriority="9" w:qFormat="1"/>
-    <w:lsdException w:name="heading 9" w:uiPriority="9" w:qFormat="1"/>
-    <w:lsdException w:name="index 1" w:semiHidden="1" w:unhideWhenUsed="1"/>
-    <w:lsdException w:name="index 2" w:semiHidden="1" w:unhideWhenUsed="1"/>
-    <w:lsdException w:name="index 3" w:semiHidden="1" w:unhideWhenUsed="1"/>
-    <w:lsdException w:name="index 4" w:semiHidden="1" w:unhideWhenUsed="1"/>
-    <w:lsdException w:name="index 5" w:semiHidden="1" w:unhideWhenUsed="1"/>
-    <w:lsdException w:name="index 6" w:semiHidden="1" w:unhideWhenUsed="1"/>
-    <w:lsdException w:name="index 7" w:semiHidden="1" w:unhideWhenUsed="1"/>
-    <w:lsdException w:name="index 8" w:semiHidden="1" w:unhideWhenUsed="1"/>
-    <w:lsdException w:name="index 9" w:semiHidden="1" w:unhideWhenUsed="1"/>
-    <w:lsdException w:name="toc 1" w:semiHidden="1" w:uiPriority="39" w:unhideWhenUsed="1"/>
-    <w:lsdException w:name="toc 2" w:semiHidden="1" w:uiPriority="39" w:unhideWhenUsed="1"/>
-    <w:lsdException w:name="toc 3" w:semiHidden="1" w:uiPriority="39" w:unhideWhenUsed="1"/>
-    <w:lsdException w:name="toc 4" w:semiHidden="1" w:uiPriority="39" w:unhideWhenUsed="1"/>
-    <w:lsdException w:name="toc 5" w:semiHidden="1" w:uiPriority="39" w:unhideWhenUsed="1"/>
-    <w:lsdException w:name="toc 6" w:semiHidden="1" w:uiPriority="39" w:unhideWhenUsed="1"/>
-    <w:lsdException w:name="toc 7" w:semiHidden="1" w:uiPriority="39" w:unhideWhenUsed="1"/>
-    <w:lsdException w:name="toc 8" w:semiHidden="1" w:uiPriority="39" w:unhideWhenUsed="1"/>
-    <w:lsdException w:name="toc 9" w:semiHidden="1" w:uiPriority="39" w:unhideWhenUsed="1"/>
-    <w:lsdException w:name="Normal Indent" w:semiHidden="1" w:unhideWhenUsed="1"/>
-    <w:lsdException w:name="footnote text" w:semiHidden="1" w:unhideWhenUsed="1"/>
-    <w:lsdException w:name="annotation text" w:semiHidden="1" w:unhideWhenUsed="1"/>
-    <w:lsdException w:name="header" w:semiHidden="1" w:unhideWhenUsed="1"/>
-    <w:lsdException w:name="footer" w:semiHidden="1" w:unhideWhenUsed="1"/>
-    <w:lsdException w:name="index heading" w:semiHidden="1" w:unhideWhenUsed="1"/>
-    <w:lsdException w:name="caption" w:semiHidden="1" w:uiPriority="35" w:unhideWhenUsed="1" w:qFormat="1"/>
-    <w:lsdException w:name="table of figures" w:semiHidden="1" w:unhideWhenUsed="1"/>
-    <w:lsdException w:name="envelope address" w:semiHidden="1" w:unhideWhenUsed="1"/>
-    <w:lsdException w:name="envelope return" w:semiHidden="1" w:unhideWhenUsed="1"/>
-    <w:lsdException w:name="footnote reference" w:semiHidden="1" w:unhideWhenUsed="1"/>
-    <w:lsdException w:name="annotation reference" w:semiHidden="1" w:unhideWhenUsed="1"/>
-    <w:lsdException w:name="line number" w:semiHidden="1" w:unhideWhenUsed="1"/>
-    <w:lsdException w:name="page number" w:semiHidden="1" w:unhideWhenUsed="1"/>
-    <w:lsdException w:name="endnote reference" w:semiHidden="1" w:unhideWhenUsed="1"/>
-    <w:lsdException w:name="endnote text" w:semiHidden="1" w:unhideWhenUsed="1"/>
-    <w:lsdException w:name="table of authorities" w:semiHidden="1" w:unhideWhenUsed="1"/>
-    <w:lsdException w:name="macro" w:semiHidden="1" w:unhideWhenUsed="1"/>
-    <w:lsdException w:name="toa heading" w:semiHidden="1" w:unhideWhenUsed="1"/>
-    <w:lsdException w:name="List" w:semiHidden="1" w:unhideWhenUsed="1"/>
-    <w:lsdException w:name="List Bullet" w:semiHidden="1" w:unhideWhenUsed="1"/>
-    <w:lsdException w:name="List Number" w:semiHidden="1" w:unhideWhenUsed="1"/>
-    <w:lsdException w:name="List 2" w:semiHidden="1" w:unhideWhenUsed="1"/>
-    <w:lsdException w:name="List 3" w:semiHidden="1" w:unhideWhenUsed="1"/>
-    <w:lsdException w:name="List 4" w:semiHidden="1" w:unhideWhenUsed="1"/>
-    <w:lsdException w:name="List 5" w:semiHidden="1" w:unhideWhenUsed="1"/>
-    <w:lsdException w:name="List Bullet 2" w:semiHidden="1" w:unhideWhenUsed="1"/>
-    <w:lsdException w:name="List Bullet 3" w:semiHidden="1" w:unhideWhenUsed="1"/>
-    <w:lsdException w:name="List Bullet 4" w:semiHidden="1" w:unhideWhenUsed="1"/>
-    <w:lsdException w:name="List Bullet 5" w:semiHidden="1" w:unhideWhenUsed="1"/>
-    <w:lsdException w:name="List Number 2" w:semiHidden="1" w:unhideWhenUsed="1"/>
-    <w:lsdException w:name="List Number 3" w:semiHidden="1" w:unhideWhenUsed="1"/>
-    <w:lsdException w:name="List Number 4" w:semiHidden="1" w:unhideWhenUsed="1"/>
-    <w:lsdException w:name="List Number 5" w:semiHidden="1" w:unhideWhenUsed="1"/>
-    <w:lsdException w:name="Title" w:uiPriority="10" w:qFormat="1"/>
-    <w:lsdException w:name="Closing" w:semiHidden="1" w:unhideWhenUsed="1"/>
-    <w:lsdException w:name="Signature" w:semiHidden="1" w:unhideWhenUsed="1"/>
-    <w:lsdException w:name="Default Paragraph Font" w:semiHidden="1" w:uiPriority="1" w:unhideWhenUsed="1"/>
-    <w:lsdException w:name="Body Text" w:semiHidden="1" w:unhideWhenUsed="1"/>
-    <w:lsdException w:name="Body Text Indent" w:semiHidden="1" w:unhideWhenUsed="1"/>
-    <w:lsdException w:name="List Continue" w:semiHidden="1" w:unhideWhenUsed="1"/>
-    <w:lsdException w:name="List Continue 2" w:semiHidden="1" w:unhideWhenUsed="1"/>
-    <w:lsdException w:name="List Continue 3" w:semiHidden="1" w:unhideWhenUsed="1"/>
-    <w:lsdException w:name="List Continue 4" w:semiHidden="1" w:unhideWhenUsed="1"/>
-    <w:lsdException w:name="List Continue 5" w:semiHidden="1" w:unhideWhenUsed="1"/>
-    <w:lsdException w:name="Message Header" w:semiHidden="1" w:unhideWhenUsed="1"/>
-    <w:lsdException w:name="Subtitle" w:uiPriority="11" w:qFormat="1"/>
-    <w:lsdException w:name="Salutation" w:semiHidden="1" w:unhideWhenUsed="1"/>
-    <w:lsdException w:name="Date" w:semiHidden="1" w:unhideWhenUsed="1"/>
-    <w:lsdException w:name="Body Text First Indent" w:semiHidden="1" w:unhideWhenUsed="1"/>
-    <w:lsdException w:name="Body Text First Indent 2" w:semiHidden="1" w:unhideWhenUsed="1"/>
-    <w:lsdException w:name="Note Heading" w:semiHidden="1" w:unhideWhenUsed="1"/>
-    <w:lsdException w:name="Body Text 2" w:semiHidden="1" w:unhideWhenUsed="1"/>
-    <w:lsdException w:name="Body Text 3" w:semiHidden="1" w:unhideWhenUsed="1"/>
-    <w:lsdException w:name="Body Text Indent 2" w:semiHidden="1" w:unhideWhenUsed="1"/>
-    <w:lsdException w:name="Body Text Indent 3" w:semiHidden="1" w:unhideWhenUsed="1"/>
-    <w:lsdException w:name="Block Text" w:semiHidden="1" w:unhideWhenUsed="1"/>
-    <w:lsdException w:name="Hyperlink" w:semiHidden="1" w:unhideWhenUsed="1"/>
-    <w:lsdException w:name="FollowedHyperlink" w:semiHidden="1" w:unhideWhenUsed="1"/>
-    <w:lsdException w:name="Strong" w:uiPriority="22" w:qFormat="1"/>
-    <w:lsdException w:name="Emphasis" w:uiPriority="20" w:qFormat="1"/>
-    <w:lsdException w:name="Document Map" w:semiHidden="1" w:unhideWhenUsed="1"/>
-    <w:lsdException w:name="Plain Text" w:semiHidden="1" w:unhideWhenUsed="1"/>
-    <w:lsdException w:name="E-mail Signature" w:semiHidden="1" w:unhideWhenUsed="1"/>
-    <w:lsdException w:name="HTML Top of Form" w:semiHidden="1" w:unhideWhenUsed="1"/>
-    <w:lsdException w:name="HTML Bottom of Form" w:semiHidden="1" w:unhideWhenUsed="1"/>
-    <w:lsdException w:name="Normal (Web)" w:semiHidden="1" w:unhideWhenUsed="1"/>
-    <w:lsdException w:name="HTML Acronym" w:semiHidden="1" w:unhideWhenUsed="1"/>
-    <w:lsdException w:name="HTML Address" w:semiHidden="1" w:unhideWhenUsed="1"/>
-    <w:lsdException w:name="HTML Cite" w:semiHidden="1" w:unhideWhenUsed="1"/>
-    <w:lsdException w:name="HTML Code" w:semiHidden="1" w:unhideWhenUsed="1"/>
-    <w:lsdException w:name="HTML Definition" w:semiHidden="1" w:unhideWhenUsed="1"/>
-    <w:lsdException w:name="HTML Keyboard" w:semiHidden="1" w:unhideWhenUsed="1"/>
-    <w:lsdException w:name="HTML Preformatted" w:semiHidden="1" w:unhideWhenUsed="1"/>
-    <w:lsdException w:name="HTML Sample" w:semiHidden="1" w:unhideWhenUsed="1"/>
-    <w:lsdException w:name="HTML Typewriter" w:semiHidden="1" w:unhideWhenUsed="1"/>
-    <w:lsdException w:name="HTML Variable" w:semiHidden="1" w:unhideWhenUsed="1"/>
-    <w:lsdException w:name="Normal Table" w:semiHidden="1" w:unhideWhenUsed="1"/>
-    <w:lsdException w:name="annotation subject" w:semiHidden="1" w:unhideWhenUsed="1"/>
-    <w:lsdException w:name="No List" w:semiHidden="1" w:unhideWhenUsed="1"/>
-    <w:lsdException w:name="Outline List 1" w:semiHidden="1" w:unhideWhenUsed="1"/>
-    <w:lsdException w:name="Outline List 2" w:semiHidden="1" w:unhideWhenUsed="1"/>
-    <w:lsdException w:name="Outline List 3" w:semiHidden="1" w:unhideWhenUsed="1"/>
-    <w:lsdException w:name="Table Simple 1" w:semiHidden="1" w:unhideWhenUsed="1"/>
-    <w:lsdException w:name="Table Simple 2" w:semiHidden="1" w:unhideWhenUsed="1"/>
-    <w:lsdException w:name="Table Simple 3" w:semiHidden="1" w:unhideWhenUsed="1"/>
-    <w:lsdException w:name="Table Classic 1" w:semiHidden="1" w:unhideWhenUsed="1"/>
-    <w:lsdException w:name="Table Classic 2" w:semiHidden="1" w:unhideWhenUsed="1"/>
-    <w:lsdException w:name="Table Classic 3" w:semiHidden="1" w:unhideWhenUsed="1"/>
-    <w:lsdException w:name="Table Classic 4" w:semiHidden="1" w:unhideWhenUsed="1"/>
-    <w:lsdException w:name="Table Colorful 1" w:semiHidden="1" w:unhideWhenUsed="1"/>
-    <w:lsdException w:name="Table Colorful 2" w:semiHidden="1" w:unhideWhenUsed="1"/>
-    <w:lsdException w:name="Table Colorful 3" w:semiHidden="1" w:unhideWhenUsed="1"/>
-    <w:lsdException w:name="Table Columns 1" w:semiHidden="1" w:unhideWhenUsed="1"/>
-    <w:lsdException w:name="Table Columns 2" w:semiHidden="1" w:unhideWhenUsed="1"/>
-    <w:lsdException w:name="Table Columns 3" w:semiHidden="1" w:unhideWhenUsed="1"/>
-    <w:lsdException w:name="Table Columns 4" w:semiHidden="1" w:unhideWhenUsed="1"/>
-    <w:lsdException w:name="Table Columns 5" w:semiHidden="1" w:unhideWhenUsed="1"/>
-    <w:lsdException w:name="Table Grid 1" w:semiHidden="1" w:unhideWhenUsed="1"/>
-    <w:lsdException w:name="Table Grid 2" w:semiHidden="1" w:unhideWhenUsed="1"/>
-    <w:lsdException w:name="Table Grid 3" w:semiHidden="1" w:unhideWhenUsed="1"/>
-    <w:lsdException w:name="Table Grid 4" w:semiHidden="1" w:unhideWhenUsed="1"/>
-    <w:lsdException w:name="Table Grid 5" w:semiHidden="1" w:unhideWhenUsed="1"/>
-    <w:lsdException w:name="Table Grid 6" w:semiHidden="1" w:unhideWhenUsed="1"/>
-    <w:lsdException w:name="Table Grid 7" w:semiHidden="1" w:unhideWhenUsed="1"/>
-    <w:lsdException w:name="Table Grid 8" w:semiHidden="1" w:unhideWhenUsed="1"/>
-    <w:lsdException w:name="Table List 1" w:semiHidden="1" w:unhideWhenUsed="1"/>
-    <w:lsdException w:name="Table List 2" w:semiHidden="1" w:unhideWhenUsed="1"/>
-    <w:lsdException w:name="Table List 3" w:semiHidden="1" w:unhideWhenUsed="1"/>
-    <w:lsdException w:name="Table List 4" w:semiHidden="1" w:unhideWhenUsed="1"/>
-    <w:lsdException w:name="Table List 5" w:semiHidden="1" w:unhideWhenUsed="1"/>
-    <w:lsdException w:name="Table List 6" w:semiHidden="1" w:unhideWhenUsed="1"/>
-    <w:lsdException w:name="Table List 7" w:semiHidden="1" w:unhideWhenUsed="1"/>
-    <w:lsdException w:name="Table List 8" w:semiHidden="1" w:unhideWhenUsed="1"/>
-    <w:lsdException w:name="Table 3D effects 1" w:semiHidden="1" w:unhideWhenUsed="1"/>
-    <w:lsdException w:name="Table 3D effects 2" w:semiHidden="1" w:unhideWhenUsed="1"/>
-    <w:lsdException w:name="Table 3D effects 3" w:semiHidden="1" w:unhideWhenUsed="1"/>
-    <w:lsdException w:name="Table Contemporary" w:semiHidden="1" w:unhideWhenUsed="1"/>
-    <w:lsdException w:name="Table Elegant" w:semiHidden="1" w:unhideWhenUsed="1"/>
-    <w:lsdException w:name="Table Professional" w:semiHidden="1" w:unhideWhenUsed="1"/>
-    <w:lsdException w:name="Table Subtle 1" w:semiHidden="1" w:unhideWhenUsed="1"/>
-    <w:lsdException w:name="Table Subtle 2" w:semiHidden="1" w:unhideWhenUsed="1"/>
-    <w:lsdException w:name="Table Web 1" w:semiHidden="1" w:unhideWhenUsed="1"/>
-    <w:lsdException w:name="Table Web 2" w:semiHidden="1" w:unhideWhenUsed="1"/>
-    <w:lsdException w:name="Table Web 3" w:semiHidden="1" w:unhideWhenUsed="1"/>
-    <w:lsdException w:name="Balloon Text" w:semiHidden="1" w:unhideWhenUsed="1"/>
-    <w:lsdException w:name="Table Grid" w:uiPriority="59"/>
-    <w:lsdException w:name="Table Theme" w:semiHidden="1" w:unhideWhenUsed="1"/>
-    <w:lsdException w:name="Placeholder Text" w:semiHidden="1"/>
-    <w:lsdException w:name="No Spacing" w:uiPriority="1" w:qFormat="1"/>
-    <w:lsdException w:name="Light Shading" w:uiPriority="60"/>
-    <w:lsdException w:name="Light List" w:uiPriority="61"/>
-    <w:lsdException w:name="Light Grid" w:uiPriority="62"/>
-    <w:lsdException w:name="Medium Shading 1" w:uiPriority="63"/>
-    <w:lsdException w:name="Medium Shading 2" w:uiPriority="64"/>
-    <w:lsdException w:name="Medium List 1" w:uiPriority="65"/>
-    <w:lsdException w:name="Medium List 2" w:uiPriority="66"/>
-    <w:lsdException w:name="Medium Grid 1" w:uiPriority="67"/>
-    <w:lsdException w:name="Medium Grid 2" w:uiPriority="68"/>
-    <w:lsdException w:name="Medium Grid 3" w:uiPriority="69"/>
-    <w:lsdException w:name="Dark List" w:uiPriority="70"/>
-    <w:lsdException w:name="Colorful Shading" w:uiPriority="71"/>
-    <w:lsdException w:name="Colorful List" w:uiPriority="72"/>
-    <w:lsdException w:name="Colorful Grid" w:uiPriority="73"/>
-    <w:lsdException w:name="Light Shading Accent 1" w:uiPriority="60"/>
-    <w:lsdException w:name="Light List Accent 1" w:uiPriority="61"/>
-    <w:lsdException w:name="Light Grid Accent 1" w:uiPriority="62"/>
-    <w:lsdException w:name="Medium Shading 1 Accent 1" w:uiPriority="63"/>
-    <w:lsdException w:name="Medium Shading 2 Accent 1" w:uiPriority="64"/>
-    <w:lsdException w:name="Medium List 1 Accent 1" w:uiPriority="65"/>
-    <w:lsdException w:name="Revision" w:semiHidden="1"/>
-    <w:lsdException w:name="List Paragraph" w:uiPriority="34" w:qFormat="1"/>
-    <w:lsdException w:name="Quote" w:uiPriority="29" w:qFormat="1"/>
-    <w:lsdException w:name="Intense Quote" w:uiPriority="30" w:qFormat="1"/>
-    <w:lsdException w:name="Medium List 2 Accent 1" w:uiPriority="66"/>
-    <w:lsdException w:name="Medium Grid 1 Accent 1" w:uiPriority="67"/>
-    <w:lsdException w:name="Medium Grid 2 Accent 1" w:uiPriority="68"/>
-    <w:lsdException w:name="Medium Grid 3 Accent 1" w:uiPriority="69"/>
-    <w:lsdException w:name="Dark List Accent 1" w:uiPriority="70"/>
-    <w:lsdException w:name="Colorful Shading Accent 1" w:uiPriority="71"/>
-    <w:lsdException w:name="Colorful List Accent 1" w:uiPriority="72"/>
-    <w:lsdException w:name="Colorful Grid Accent 1" w:uiPriority="73"/>
-    <w:lsdException w:name="Light Shading Accent 2" w:uiPriority="60"/>
-    <w:lsdException w:name="Light List Accent 2" w:uiPriority="61"/>
-    <w:lsdException w:name="Light Grid Accent 2" w:uiPriority="62"/>
-    <w:lsdException w:name="Medium Shading 1 Accent 2" w:uiPriority="63"/>
-    <w:lsdException w:name="Medium Shading 2 Accent 2" w:uiPriority="64"/>
-    <w:lsdException w:name="Medium List 1 Accent 2" w:uiPriority="65"/>
-    <w:lsdException w:name="Medium List 2 Accent 2" w:uiPriority="66"/>
-    <w:lsdException w:name="Medium Grid 1 Accent 2" w:uiPriority="67"/>
-    <w:lsdException w:name="Medium Grid 2 Accent 2" w:uiPriority="68"/>
-    <w:lsdException w:name="Medium Grid 3 Accent 2" w:uiPriority="69"/>
-    <w:lsdException w:name="Dark List Accent 2" w:uiPriority="70"/>
-    <w:lsdException w:name="Colorful Shading Accent 2" w:uiPriority="71"/>
-    <w:lsdException w:name="Colorful List Accent 2" w:uiPriority="72"/>
-    <w:lsdException w:name="Colorful Grid Accent 2" w:uiPriority="73"/>
-    <w:lsdException w:name="Light Shading Accent 3" w:uiPriority="60"/>
-    <w:lsdException w:name="Light List Accent 3" w:uiPriority="61"/>
-    <w:lsdException w:name="Light Grid Accent 3" w:uiPriority="62"/>
-    <w:lsdException w:name="Medium Shading 1 Accent 3" w:uiPriority="63"/>
-    <w:lsdException w:name="Medium Shading 2 Accent 3" w:uiPriority="64"/>
-    <w:lsdException w:name="Medium List 1 Accent 3" w:uiPriority="65"/>
-    <w:lsdException w:name="Medium List 2 Accent 3" w:uiPriority="66"/>
-    <w:lsdException w:name="Medium Grid 1 Accent 3" w:uiPriority="67"/>
-    <w:lsdException w:name="Medium Grid 2 Accent 3" w:uiPriority="68"/>
-    <w:lsdException w:name="Medium Grid 3 Accent 3" w:uiPriority="69"/>
-    <w:lsdException w:name="Dark List Accent 3" w:uiPriority="70"/>
-    <w:lsdException w:name="Colorful Shading Accent 3" w:uiPriority="71"/>
-    <w:lsdException w:name="Colorful List Accent 3" w:uiPriority="72"/>
-    <w:lsdException w:name="Colorful Grid Accent 3" w:uiPriority="73"/>
-    <w:lsdException w:name="Light Shading Accent 4" w:uiPriority="60"/>
-    <w:lsdException w:name="Light List Accent 4" w:uiPriority="61"/>
-    <w:lsdException w:name="Light Grid Accent 4" w:uiPriority="62"/>
-    <w:lsdException w:name="Medium Shading 1 Accent 4" w:uiPriority="63"/>
-    <w:lsdException w:name="Medium Shading 2 Accent 4" w:uiPriority="64"/>
-    <w:lsdException w:name="Medium List 1 Accent 4" w:uiPriority="65"/>
-    <w:lsdException w:name="Medium List 2 Accent 4" w:uiPriority="66"/>
-    <w:lsdException w:name="Medium Grid 1 Accent 4" w:uiPriority="67"/>
-    <w:lsdException w:name="Medium Grid 2 Accent 4" w:uiPriority="68"/>
-    <w:lsdException w:name="Medium Grid 3 Accent 4" w:uiPriority="69"/>
-    <w:lsdException w:name="Dark List Accent 4" w:uiPriority="70"/>
-    <w:lsdException w:name="Colorful Shading Accent 4" w:uiPriority="71"/>
-    <w:lsdException w:name="Colorful List Accent 4" w:uiPriority="72"/>
-    <w:lsdException w:name="Colorful Grid Accent 4" w:uiPriority="73"/>
-    <w:lsdException w:name="Light Shading Accent 5" w:uiPriority="60"/>
-    <w:lsdException w:name="Light List Accent 5" w:uiPriority="61"/>
-    <w:lsdException w:name="Light Grid Accent 5" w:uiPriority="62"/>
-    <w:lsdException w:name="Medium Shading 1 Accent 5" w:uiPriority="63"/>
-    <w:lsdException w:name="Medium Shading 2 Accent 5" w:uiPriority="64"/>
-    <w:lsdException w:name="Medium List 1 Accent 5" w:uiPriority="65"/>
-    <w:lsdException w:name="Medium List 2 Accent 5" w:uiPriority="66"/>
-    <w:lsdException w:name="Medium Grid 1 Accent 5" w:uiPriority="67"/>
-    <w:lsdException w:name="Medium Grid 2 Accent 5" w:uiPriority="68"/>
-    <w:lsdException w:name="Medium Grid 3 Accent 5" w:uiPriority="69"/>
-    <w:lsdException w:name="Dark List Accent 5" w:uiPriority="70"/>
-    <w:lsdException w:name="Colorful Shading Accent 5" w:uiPriority="71"/>
-    <w:lsdException w:name="Colorful List Accent 5" w:uiPriority="72"/>
-    <w:lsdException w:name="Colorful Grid Accent 5" w:uiPriority="73"/>
-    <w:lsdException w:name="Light Shading Accent 6" w:uiPriority="60"/>
-    <w:lsdException w:name="Light List Accent 6" w:uiPriority="61"/>
-    <w:lsdException w:name="Light Grid Accent 6" w:uiPriority="62"/>
-    <w:lsdException w:name="Medium Shading 1 Accent 6" w:uiPriority="63"/>
-    <w:lsdException w:name="Medium Shading 2 Accent 6" w:uiPriority="64"/>
-    <w:lsdException w:name="Medium List 1 Accent 6" w:uiPriority="65"/>
-    <w:lsdException w:name="Medium List 2 Accent 6" w:uiPriority="66"/>
-    <w:lsdException w:name="Medium Grid 1 Accent 6" w:uiPriority="67"/>
-    <w:lsdException w:name="Medium Grid 2 Accent 6" w:uiPriority="68"/>
-    <w:lsdException w:name="Medium Grid 3 Accent 6" w:uiPriority="69"/>
-    <w:lsdException w:name="Dark List Accent 6" w:uiPriority="70"/>
-    <w:lsdException w:name="Colorful Shading Accent 6" w:uiPriority="71"/>
-    <w:lsdException w:name="Colorful List Accent 6" w:uiPriority="72"/>
-    <w:lsdException w:name="Colorful Grid Accent 6" w:uiPriority="73"/>
-    <w:lsdException w:name="Subtle Emphasis" w:uiPriority="19" w:qFormat="1"/>
-    <w:lsdException w:name="Intense Emphasis" w:uiPriority="21" w:qFormat="1"/>
-    <w:lsdException w:name="Subtle Reference" w:uiPriority="31" w:qFormat="1"/>
-    <w:lsdException w:name="Intense Reference" w:uiPriority="32" w:qFormat="1"/>
-    <w:lsdException w:name="Book Title" w:uiPriority="33" w:qFormat="1"/>
-    <w:lsdException w:name="Bibliography" w:semiHidden="1" w:uiPriority="37" w:unhideWhenUsed="1"/>
-    <w:lsdException w:name="TOC Heading" w:semiHidden="1" w:uiPriority="39" w:unhideWhenUsed="1" w:qFormat="1"/>
-    <w:lsdException w:name="Plain Table 1" w:uiPriority="41"/>
-    <w:lsdException w:name="Plain Table 2" w:uiPriority="42"/>
-    <w:lsdException w:name="Plain Table 3" w:uiPriority="43"/>
-    <w:lsdException w:name="Plain Table 4" w:uiPriority="44"/>
-    <w:lsdException w:name="Plain Table 5" w:uiPriority="45"/>
-    <w:lsdException w:name="Grid Table Light" w:uiPriority="40"/>
-    <w:lsdException w:name="Grid Table 1 Light" w:uiPriority="46"/>
-    <w:lsdException w:name="Grid Table 2" w:uiPriority="47"/>
-    <w:lsdException w:name="Grid Table 3" w:uiPriority="48"/>
-    <w:lsdException w:name="Grid Table 4" w:uiPriority="49"/>
-    <w:lsdException w:name="Grid Table 5 Dark" w:uiPriority="50"/>
-    <w:lsdException w:name="Grid Table 6 Colorful" w:uiPriority="51"/>
-    <w:lsdException w:name="Grid Table 7 Colorful" w:uiPriority="52"/>
-    <w:lsdException w:name="Grid Table 1 Light Accent 1" w:uiPriority="46"/>
-    <w:lsdException w:name="Grid Table 2 Accent 1" w:uiPriority="47"/>
-    <w:lsdException w:name="Grid Table 3 Accent 1" w:uiPriority="48"/>
-    <w:lsdException w:name="Grid Table 4 Accent 1" w:uiPriority="49"/>
-    <w:lsdException w:name="Grid Table 5 Dark Accent 1" w:uiPriority="50"/>
-    <w:lsdException w:name="Grid Table 6 Colorful Accent 1" w:uiPriority="51"/>
-    <w:lsdException w:name="Grid Table 7 Colorful Accent 1" w:uiPriority="52"/>
-    <w:lsdException w:name="Grid Table 1 Light Accent 2" w:uiPriority="46"/>
-    <w:lsdException w:name="Grid Table 2 Accent 2" w:uiPriority="47"/>
-    <w:lsdException w:name="Grid Table 3 Accent 2" w:uiPriority="48"/>
-    <w:lsdException w:name="Grid Table 4 Accent 2" w:uiPriority="49"/>
-    <w:lsdException w:name="Grid Table 5 Dark Accent 2" w:uiPriority="50"/>
-    <w:lsdException w:name="Grid Table 6 Colorful Accent 2" w:uiPriority="51"/>
-    <w:lsdException w:name="Grid Table 7 Colorful Accent 2" w:uiPriority="52"/>
-    <w:lsdException w:name="Grid Table 1 Light Accent 3" w:uiPriority="46"/>
-    <w:lsdException w:name="Grid Table 2 Accent 3" w:uiPriority="47"/>
-    <w:lsdException w:name="Grid Table 3 Accent 3" w:uiPriority="48"/>
-    <w:lsdException w:name="Grid Table 4 Accent 3" w:uiPriority="49"/>
-    <w:lsdException w:name="Grid Table 5 Dark Accent 3" w:uiPriority="50"/>
-    <w:lsdException w:name="Grid Table 6 Colorful Accent 3" w:uiPriority="51"/>
-    <w:lsdException w:name="Grid Table 7 Colorful Accent 3" w:uiPriority="52"/>
-    <w:lsdException w:name="Grid Table 1 Light Accent 4" w:uiPriority="46"/>
-    <w:lsdException w:name="Grid Table 2 Accent 4" w:uiPriority="47"/>
-    <w:lsdException w:name="Grid Table 3 Accent 4" w:uiPriority="48"/>
-    <w:lsdException w:name="Grid Table 4 Accent 4" w:uiPriority="49"/>
-    <w:lsdException w:name="Grid Table 5 Dark Accent 4" w:uiPriority="50"/>
-    <w:lsdException w:name="Grid Table 6 Colorful Accent 4" w:uiPriority="51"/>
-    <w:lsdException w:name="Grid Table 7 Colorful Accent 4" w:uiPriority="52"/>
-    <w:lsdException w:name="Grid Table 1 Light Accent 5" w:uiPriority="46"/>
-    <w:lsdException w:name="Grid Table 2 Accent 5" w:uiPriority="47"/>
-    <w:lsdException w:name="Grid Table 3 Accent 5" w:uiPriority="48"/>
-    <w:lsdException w:name="Grid Table 4 Accent 5" w:uiPriority="49"/>
-    <w:lsdException w:name="Grid Table 5 Dark Accent 5" w:uiPriority="50"/>
-    <w:lsdException w:name="Grid Table 6 Colorful Accent 5" w:uiPriority="51"/>
-    <w:lsdException w:name="Grid Table 7 Colorful Accent 5" w:uiPriority="52"/>
-    <w:lsdException w:name="Grid Table 1 Light Accent 6" w:uiPriority="46"/>
-    <w:lsdException w:name="Grid Table 2 Accent 6" w:uiPriority="47"/>
-    <w:lsdException w:name="Grid Table 3 Accent 6" w:uiPriority="48"/>
-    <w:lsdException w:name="Grid Table 4 Accent 6" w:uiPriority="49"/>
-    <w:lsdException w:name="Grid Table 5 Dark Accent 6" w:uiPriority="50"/>
-    <w:lsdException w:name="Grid Table 6 Colorful Accent 6" w:uiPriority="51"/>
-    <w:lsdException w:name="Grid Table 7 Colorful Accent 6" w:uiPriority="52"/>
-    <w:lsdException w:name="List Table 1 Light" w:uiPriority="46"/>
-    <w:lsdException w:name="List Table 2" w:uiPriority="47"/>
-    <w:lsdException w:name="List Table 3" w:uiPriority="48"/>
-    <w:lsdException w:name="List Table 4" w:uiPriority="49"/>
-    <w:lsdException w:name="List Table 5 Dark" w:uiPriority="50"/>
-    <w:lsdException w:name="List Table 6 Colorful" w:uiPriority="51"/>
-    <w:lsdException w:name="List Table 7 Colorful" w:uiPriority="52"/>
-    <w:lsdException w:name="List Table 1 Light Accent 1" w:uiPriority="46"/>
-    <w:lsdException w:name="List Table 2 Accent 1" w:uiPriority="47"/>
-    <w:lsdException w:name="List Table 3 Accent 1" w:uiPriority="48"/>
-    <w:lsdException w:name="List Table 4 Accent 1" w:uiPriority="49"/>
-    <w:lsdException w:name="List Table 5 Dark Accent 1" w:uiPriority="50"/>
-    <w:lsdException w:name="List Table 6 Colorful Accent 1" w:uiPriority="51"/>
-    <w:lsdException w:name="List Table 7 Colorful Accent 1" w:uiPriority="52"/>
-    <w:lsdException w:name="List Table 1 Light Accent 2" w:uiPriority="46"/>
-    <w:lsdException w:name="List Table 2 Accent 2" w:uiPriority="47"/>
-    <w:lsdException w:name="List Table 3 Accent 2" w:uiPriority="48"/>
-    <w:lsdException w:name="List Table 4 Accent 2" w:uiPriority="49"/>
-    <w:lsdException w:name="List Table 5 Dark Accent 2" w:uiPriority="50"/>
-    <w:lsdException w:name="List Table 6 Colorful Accent 2" w:uiPriority="51"/>
-    <w:lsdException w:name="List Table 7 Colorful Accent 2" w:uiPriority="52"/>
-    <w:lsdException w:name="List Table 1 Light Accent 3" w:uiPriority="46"/>
-    <w:lsdException w:name="List Table 2 Accent 3" w:uiPriority="47"/>
-    <w:lsdException w:name="List Table 3 Accent 3" w:uiPriority="48"/>
-    <w:lsdException w:name="List Table 4 Accent 3" w:uiPriority="49"/>
-    <w:lsdException w:name="List Table 5 Dark Accent 3" w:uiPriority="50"/>
-    <w:lsdException w:name="List Table 6 Colorful Accent 3" w:uiPriority="51"/>
-    <w:lsdException w:name="List Table 7 Colorful Accent 3" w:uiPriority="52"/>
-    <w:lsdException w:name="List Table 1 Light Accent 4" w:uiPriority="46"/>
-    <w:lsdException w:name="List Table 2 Accent 4" w:uiPriority="47"/>
-    <w:lsdException w:name="List Table 3 Accent 4" w:uiPriority="48"/>
-    <w:lsdException w:name="List Table 4 Accent 4" w:uiPriority="49"/>
-    <w:lsdException w:name="List Table 5 Dark Accent 4" w:uiPriority="50"/>
-    <w:lsdException w:name="List Table 6 Colorful Accent 4" w:uiPriority="51"/>
-    <w:lsdException w:name="List Table 7 Colorful Accent 4" w:uiPriority="52"/>
-    <w:lsdException w:name="List Table 1 Light Accent 5" w:uiPriority="46"/>
-    <w:lsdException w:name="List Table 2 Accent 5" w:uiPriority="47"/>
-    <w:lsdException w:name="List Table 3 Accent 5" w:uiPriority="48"/>
-    <w:lsdException w:name="List Table 4 Accent 5" w:uiPriority="49"/>
-    <w:lsdException w:name="List Table 5 Dark Accent 5" w:uiPriority="50"/>
-    <w:lsdException w:name="List Table 6 Colorful Accent 5" w:uiPriority="51"/>
-    <w:lsdException w:name="List Table 7 Colorful Accent 5" w:uiPriority="52"/>
-    <w:lsdException w:name="List Table 1 Light Accent 6" w:uiPriority="46"/>
-    <w:lsdException w:name="List Table 2 Accent 6" w:uiPriority="47"/>
-    <w:lsdException w:name="List Table 3 Accent 6" w:uiPriority="48"/>
-    <w:lsdException w:name="List Table 4 Accent 6" w:uiPriority="49"/>
-    <w:lsdException w:name="List Table 5 Dark Accent 6" w:uiPriority="50"/>
-    <w:lsdException w:name="List Table 6 Colorful Accent 6" w:uiPriority="51"/>
-    <w:lsdException w:name="List Table 7 Colorful Accent 6" w:uiPriority="52"/>
+  <w:latentStyles w:defLockedState="0" w:defUIPriority="99" w:defSemiHidden="1" w:defUnhideWhenUsed="1" w:defQFormat="0" w:count="267">
+    <w:lsdException w:name="Normal" w:semiHidden="0" w:uiPriority="0" w:unhideWhenUsed="0" w:qFormat="1"/>
+    <w:lsdException w:name="heading 1" w:semiHidden="0" w:uiPriority="9" w:unhideWhenUsed="0" w:qFormat="1"/>
+    <w:lsdException w:name="heading 2" w:semiHidden="0" w:uiPriority="9" w:unhideWhenUsed="0" w:qFormat="1"/>
+    <w:lsdException w:name="heading 3" w:semiHidden="0" w:uiPriority="9" w:unhideWhenUsed="0" w:qFormat="1"/>
+    <w:lsdException w:name="heading 4" w:semiHidden="0" w:uiPriority="9" w:unhideWhenUsed="0" w:qFormat="1"/>
+    <w:lsdException w:name="heading 5" w:semiHidden="0" w:uiPriority="9" w:unhideWhenUsed="0" w:qFormat="1"/>
+    <w:lsdException w:name="heading 6" w:semiHidden="0" w:uiPriority="9" w:unhideWhenUsed="0" w:qFormat="1"/>
+    <w:lsdException w:name="heading 7" w:semiHidden="0" w:uiPriority="9" w:unhideWhenUsed="0" w:qFormat="1"/>
+    <w:lsdException w:name="heading 8" w:semiHidden="0" w:uiPriority="9" w:unhideWhenUsed="0" w:qFormat="1"/>
+    <w:lsdException w:name="heading 9" w:semiHidden="0" w:uiPriority="9" w:unhideWhenUsed="0" w:qFormat="1"/>
+    <w:lsdException w:name="toc 1" w:uiPriority="39"/>
+    <w:lsdException w:name="toc 2" w:uiPriority="39"/>
+    <w:lsdException w:name="toc 3" w:uiPriority="39"/>
+    <w:lsdException w:name="toc 4" w:uiPriority="39"/>
+    <w:lsdException w:name="toc 5" w:uiPriority="39"/>
+    <w:lsdException w:name="toc 6" w:uiPriority="39"/>
+    <w:lsdException w:name="toc 7" w:uiPriority="39"/>
+    <w:lsdException w:name="toc 8" w:uiPriority="39"/>
+    <w:lsdException w:name="toc 9" w:uiPriority="39"/>
+    <w:lsdException w:name="caption" w:uiPriority="35" w:qFormat="1"/>
+    <w:lsdException w:name="Title" w:semiHidden="0" w:uiPriority="10" w:unhideWhenUsed="0" w:qFormat="1"/>
+    <w:lsdException w:name="Default Paragraph Font" w:uiPriority="1"/>
+    <w:lsdException w:name="Subtitle" w:semiHidden="0" w:uiPriority="11" w:unhideWhenUsed="0" w:qFormat="1"/>
+    <w:lsdException w:name="Strong" w:semiHidden="0" w:uiPriority="22" w:unhideWhenUsed="0" w:qFormat="1"/>
+    <w:lsdException w:name="Emphasis" w:semiHidden="0" w:uiPriority="20" w:unhideWhenUsed="0" w:qFormat="1"/>
+    <w:lsdException w:name="Table Grid" w:semiHidden="0" w:uiPriority="59" w:unhideWhenUsed="0"/>
+    <w:lsdException w:name="Placeholder Text" w:unhideWhenUsed="0"/>
+    <w:lsdException w:name="No Spacing" w:semiHidden="0" w:uiPriority="1" w:unhideWhenUsed="0" w:qFormat="1"/>
+    <w:lsdException w:name="Light Shading" w:semiHidden="0" w:uiPriority="60" w:unhideWhenUsed="0"/>
+    <w:lsdException w:name="Light List" w:semiHidden="0" w:uiPriority="61" w:unhideWhenUsed="0"/>
+    <w:lsdException w:name="Light Grid" w:semiHidden="0" w:uiPriority="62" w:unhideWhenUsed="0"/>
+    <w:lsdException w:name="Medium Shading 1" w:semiHidden="0" w:uiPriority="63" w:unhideWhenUsed="0"/>
+    <w:lsdException w:name="Medium Shading 2" w:semiHidden="0" w:uiPriority="64" w:unhideWhenUsed="0"/>
+    <w:lsdException w:name="Medium List 1" w:semiHidden="0" w:uiPriority="65" w:unhideWhenUsed="0"/>
+    <w:lsdException w:name="Medium List 2" w:semiHidden="0" w:uiPriority="66" w:unhideWhenUsed="0"/>
+    <w:lsdException w:name="Medium Grid 1" w:semiHidden="0" w:uiPriority="67" w:unhideWhenUsed="0"/>
+    <w:lsdException w:name="Medium Grid 2" w:semiHidden="0" w:uiPriority="68" w:unhideWhenUsed="0"/>
+    <w:lsdException w:name="Medium Grid 3" w:semiHidden="0" w:uiPriority="69" w:unhideWhenUsed="0"/>
+    <w:lsdException w:name="Dark List" w:semiHidden="0" w:uiPriority="70" w:unhideWhenUsed="0"/>
+    <w:lsdException w:name="Colorful Shading" w:semiHidden="0" w:uiPriority="71" w:unhideWhenUsed="0"/>
+    <w:lsdException w:name="Colorful List" w:semiHidden="0" w:uiPriority="72" w:unhideWhenUsed="0"/>
+    <w:lsdException w:name="Colorful Grid" w:semiHidden="0" w:uiPriority="73" w:unhideWhenUsed="0"/>
+    <w:lsdException w:name="Light Shading Accent 1" w:semiHidden="0" w:uiPriority="60" w:unhideWhenUsed="0"/>
+    <w:lsdException w:name="Light List Accent 1" w:semiHidden="0" w:uiPriority="61" w:unhideWhenUsed="0"/>
+    <w:lsdException w:name="Light Grid Accent 1" w:semiHidden="0" w:uiPriority="62" w:unhideWhenUsed="0"/>
+    <w:lsdException w:name="Medium Shading 1 Accent 1" w:semiHidden="0" w:uiPriority="63" w:unhideWhenUsed="0"/>
+    <w:lsdException w:name="Medium Shading 2 Accent 1" w:semiHidden="0" w:uiPriority="64" w:unhideWhenUsed="0"/>
+    <w:lsdException w:name="Medium List 1 Accent 1" w:semiHidden="0" w:uiPriority="65" w:unhideWhenUsed="0"/>
+    <w:lsdException w:name="Revision" w:unhideWhenUsed="0"/>
+    <w:lsdException w:name="List Paragraph" w:semiHidden="0" w:uiPriority="34" w:unhideWhenUsed="0" w:qFormat="1"/>
+    <w:lsdException w:name="Quote" w:semiHidden="0" w:uiPriority="29" w:unhideWhenUsed="0" w:qFormat="1"/>
+    <w:lsdException w:name="Intense Quote" w:semiHidden="0" w:uiPriority="30" w:unhideWhenUsed="0" w:qFormat="1"/>
+    <w:lsdException w:name="Medium List 2 Accent 1" w:semiHidden="0" w:uiPriority="66" w:unhideWhenUsed="0"/>
+    <w:lsdException w:name="Medium Grid 1 Accent 1" w:semiHidden="0" w:uiPriority="67" w:unhideWhenUsed="0"/>
+    <w:lsdException w:name="Medium Grid 2 Accent 1" w:semiHidden="0" w:uiPriority="68" w:unhideWhenUsed="0"/>
+    <w:lsdException w:name="Medium Grid 3 Accent 1" w:semiHidden="0" w:uiPriority="69" w:unhideWhenUsed="0"/>
+    <w:lsdException w:name="Dark List Accent 1" w:semiHidden="0" w:uiPriority="70" w:unhideWhenUsed="0"/>
+    <w:lsdException w:name="Colorful Shading Accent 1" w:semiHidden="0" w:uiPriority="71" w:unhideWhenUsed="0"/>
+    <w:lsdException w:name="Colorful List Accent 1" w:semiHidden="0" w:uiPriority="72" w:unhideWhenUsed="0"/>
+    <w:lsdException w:name="Colorful Grid Accent 1" w:semiHidden="0" w:uiPriority="73" w:unhideWhenUsed="0"/>
+    <w:lsdException w:name="Light Shading Accent 2" w:semiHidden="0" w:uiPriority="60" w:unhideWhenUsed="0"/>
+    <w:lsdException w:name="Light List Accent 2" w:semiHidden="0" w:uiPriority="61" w:unhideWhenUsed="0"/>
+    <w:lsdException w:name="Light Grid Accent 2" w:semiHidden="0" w:uiPriority="62" w:unhideWhenUsed="0"/>
+    <w:lsdException w:name="Medium Shading 1 Accent 2" w:semiHidden="0" w:uiPriority="63" w:unhideWhenUsed="0"/>
+    <w:lsdException w:name="Medium Shading 2 Accent 2" w:semiHidden="0" w:uiPriority="64" w:unhideWhenUsed="0"/>
+    <w:lsdException w:name="Medium List 1 Accent 2" w:semiHidden="0" w:uiPriority="65" w:unhideWhenUsed="0"/>
+    <w:lsdException w:name="Medium List 2 Accent 2" w:semiHidden="0" w:uiPriority="66" w:unhideWhenUsed="0"/>
+    <w:lsdException w:name="Medium Grid 1 Accent 2" w:semiHidden="0" w:uiPriority="67" w:unhideWhenUsed="0"/>
+    <w:lsdException w:name="Medium Grid 2 Accent 2" w:semiHidden="0" w:uiPriority="68" w:unhideWhenUsed="0"/>
+    <w:lsdException w:name="Medium Grid 3 Accent 2" w:semiHidden="0" w:uiPriority="69" w:unhideWhenUsed="0"/>
+    <w:lsdException w:name="Dark List Accent 2" w:semiHidden="0" w:uiPriority="70" w:unhideWhenUsed="0"/>
+    <w:lsdException w:name="Colorful Shading Accent 2" w:semiHidden="0" w:uiPriority="71" w:unhideWhenUsed="0"/>
+    <w:lsdException w:name="Colorful List Accent 2" w:semiHidden="0" w:uiPriority="72" w:unhideWhenUsed="0"/>
+    <w:lsdException w:name="Colorful Grid Accent 2" w:semiHidden="0" w:uiPriority="73" w:unhideWhenUsed="0"/>
+    <w:lsdException w:name="Light Shading Accent 3" w:semiHidden="0" w:uiPriority="60" w:unhideWhenUsed="0"/>
+    <w:lsdException w:name="Light List Accent 3" w:semiHidden="0" w:uiPriority="61" w:unhideWhenUsed="0"/>
+    <w:lsdException w:name="Light Grid Accent 3" w:semiHidden="0" w:uiPriority="62" w:unhideWhenUsed="0"/>
+    <w:lsdException w:name="Medium Shading 1 Accent 3" w:semiHidden="0" w:uiPriority="63" w:unhideWhenUsed="0"/>
+    <w:lsdException w:name="Medium Shading 2 Accent 3" w:semiHidden="0" w:uiPriority="64" w:unhideWhenUsed="0"/>
+    <w:lsdException w:name="Medium List 1 Accent 3" w:semiHidden="0" w:uiPriority="65" w:unhideWhenUsed="0"/>
+    <w:lsdException w:name="Medium List 2 Accent 3" w:semiHidden="0" w:uiPriority="66" w:unhideWhenUsed="0"/>
+    <w:lsdException w:name="Medium Grid 1 Accent 3" w:semiHidden="0" w:uiPriority="67" w:unhideWhenUsed="0"/>
+    <w:lsdException w:name="Medium Grid 2 Accent 3" w:semiHidden="0" w:uiPriority="68" w:unhideWhenUsed="0"/>
+    <w:lsdException w:name="Medium Grid 3 Accent 3" w:semiHidden="0" w:uiPriority="69" w:unhideWhenUsed="0"/>
+    <w:lsdException w:name="Dark List Accent 3" w:semiHidden="0" w:uiPriority="70" w:unhideWhenUsed="0"/>
+    <w:lsdException w:name="Colorful Shading Accent 3" w:semiHidden="0" w:uiPriority="71" w:unhideWhenUsed="0"/>
+    <w:lsdException w:name="Colorful List Accent 3" w:semiHidden="0" w:uiPriority="72" w:unhideWhenUsed="0"/>
+    <w:lsdException w:name="Colorful Grid Accent 3" w:semiHidden="0" w:uiPriority="73" w:unhideWhenUsed="0"/>
+    <w:lsdException w:name="Light Shading Accent 4" w:semiHidden="0" w:uiPriority="60" w:unhideWhenUsed="0"/>
+    <w:lsdException w:name="Light List Accent 4" w:semiHidden="0" w:uiPriority="61" w:unhideWhenUsed="0"/>
+    <w:lsdException w:name="Light Grid Accent 4" w:semiHidden="0" w:uiPriority="62" w:unhideWhenUsed="0"/>
+    <w:lsdException w:name="Medium Shading 1 Accent 4" w:semiHidden="0" w:uiPriority="63" w:unhideWhenUsed="0"/>
+    <w:lsdException w:name="Medium Shading 2 Accent 4" w:semiHidden="0" w:uiPriority="64" w:unhideWhenUsed="0"/>
+    <w:lsdException w:name="Medium List 1 Accent 4" w:semiHidden="0" w:uiPriority="65" w:unhideWhenUsed="0"/>
+    <w:lsdException w:name="Medium List 2 Accent 4" w:semiHidden="0" w:uiPriority="66" w:unhideWhenUsed="0"/>
+    <w:lsdException w:name="Medium Grid 1 Accent 4" w:semiHidden="0" w:uiPriority="67" w:unhideWhenUsed="0"/>
+    <w:lsdException w:name="Medium Grid 2 Accent 4" w:semiHidden="0" w:uiPriority="68" w:unhideWhenUsed="0"/>
+    <w:lsdException w:name="Medium Grid 3 Accent 4" w:semiHidden="0" w:uiPriority="69" w:unhideWhenUsed="0"/>
+    <w:lsdException w:name="Dark List Accent 4" w:semiHidden="0" w:uiPriority="70" w:unhideWhenUsed="0"/>
+    <w:lsdException w:name="Colorful Shading Accent 4" w:semiHidden="0" w:uiPriority="71" w:unhideWhenUsed="0"/>
+    <w:lsdException w:name="Colorful List Accent 4" w:semiHidden="0" w:uiPriority="72" w:unhideWhenUsed="0"/>
+    <w:lsdException w:name="Colorful Grid Accent 4" w:semiHidden="0" w:uiPriority="73" w:unhideWhenUsed="0"/>
+    <w:lsdException w:name="Light Shading Accent 5" w:semiHidden="0" w:uiPriority="60" w:unhideWhenUsed="0"/>
+    <w:lsdException w:name="Light List Accent 5" w:semiHidden="0" w:uiPriority="61" w:unhideWhenUsed="0"/>
+    <w:lsdException w:name="Light Grid Accent 5" w:semiHidden="0" w:uiPriority="62" w:unhideWhenUsed="0"/>
+    <w:lsdException w:name="Medium Shading 1 Accent 5" w:semiHidden="0" w:uiPriority="63" w:unhideWhenUsed="0"/>
+    <w:lsdException w:name="Medium Shading 2 Accent 5" w:semiHidden="0" w:uiPriority="64" w:unhideWhenUsed="0"/>
+    <w:lsdException w:name="Medium List 1 Accent 5" w:semiHidden="0" w:uiPriority="65" w:unhideWhenUsed="0"/>
+    <w:lsdException w:name="Medium List 2 Accent 5" w:semiHidden="0" w:uiPriority="66" w:unhideWhenUsed="0"/>
+    <w:lsdException w:name="Medium Grid 1 Accent 5" w:semiHidden="0" w:uiPriority="67" w:unhideWhenUsed="0"/>
+    <w:lsdException w:name="Medium Grid 2 Accent 5" w:semiHidden="0" w:uiPriority="68" w:unhideWhenUsed="0"/>
+    <w:lsdException w:name="Medium Grid 3 Accent 5" w:semiHidden="0" w:uiPriority="69" w:unhideWhenUsed="0"/>
+    <w:lsdException w:name="Dark List Accent 5" w:semiHidden="0" w:uiPriority="70" w:unhideWhenUsed="0"/>
+    <w:lsdException w:name="Colorful Shading Accent 5" w:semiHidden="0" w:uiPriority="71" w:unhideWhenUsed="0"/>
+    <w:lsdException w:name="Colorful List Accent 5" w:semiHidden="0" w:uiPriority="72" w:unhideWhenUsed="0"/>
+    <w:lsdException w:name="Colorful Grid Accent 5" w:semiHidden="0" w:uiPriority="73" w:unhideWhenUsed="0"/>
+    <w:lsdException w:name="Light Shading Accent 6" w:semiHidden="0" w:uiPriority="60" w:unhideWhenUsed="0"/>
+    <w:lsdException w:name="Light List Accent 6" w:semiHidden="0" w:uiPriority="61" w:unhideWhenUsed="0"/>
+    <w:lsdException w:name="Light Grid Accent 6" w:semiHidden="0" w:uiPriority="62" w:unhideWhenUsed="0"/>
+    <w:lsdException w:name="Medium Shading 1 Accent 6" w:semiHidden="0" w:uiPriority="63" w:unhideWhenUsed="0"/>
+    <w:lsdException w:name="Medium Shading 2 Accent 6" w:semiHidden="0" w:uiPriority="64" w:unhideWhenUsed="0"/>
+    <w:lsdException w:name="Medium List 1 Accent 6" w:semiHidden="0" w:uiPriority="65" w:unhideWhenUsed="0"/>
+    <w:lsdException w:name="Medium List 2 Accent 6" w:semiHidden="0" w:uiPriority="66" w:unhideWhenUsed="0"/>
+    <w:lsdException w:name="Medium Grid 1 Accent 6" w:semiHidden="0" w:uiPriority="67" w:unhideWhenUsed="0"/>
+    <w:lsdException w:name="Medium Grid 2 Accent 6" w:semiHidden="0" w:uiPriority="68" w:unhideWhenUsed="0"/>
+    <w:lsdException w:name="Medium Grid 3 Accent 6" w:semiHidden="0" w:uiPriority="69" w:unhideWhenUsed="0"/>
+    <w:lsdException w:name="Dark List Accent 6" w:semiHidden="0" w:uiPriority="70" w:unhideWhenUsed="0"/>
+    <w:lsdException w:name="Colorful Shading Accent 6" w:semiHidden="0" w:uiPriority="71" w:unhideWhenUsed="0"/>
+    <w:lsdException w:name="Colorful List Accent 6" w:semiHidden="0" w:uiPriority="72" w:unhideWhenUsed="0"/>
+    <w:lsdException w:name="Colorful Grid Accent 6" w:semiHidden="0" w:uiPriority="73" w:unhideWhenUsed="0"/>
+    <w:lsdException w:name="Subtle Emphasis" w:semiHidden="0" w:uiPriority="19" w:unhideWhenUsed="0" w:qFormat="1"/>
+    <w:lsdException w:name="Intense Emphasis" w:semiHidden="0" w:uiPriority="21" w:unhideWhenUsed="0" w:qFormat="1"/>
+    <w:lsdException w:name="Subtle Reference" w:semiHidden="0" w:uiPriority="31" w:unhideWhenUsed="0" w:qFormat="1"/>
+    <w:lsdException w:name="Intense Reference" w:semiHidden="0" w:uiPriority="32" w:unhideWhenUsed="0" w:qFormat="1"/>
+    <w:lsdException w:name="Book Title" w:semiHidden="0" w:uiPriority="33" w:unhideWhenUsed="0" w:qFormat="1"/>
+    <w:lsdException w:name="Bibliography" w:uiPriority="37"/>
+    <w:lsdException w:name="TOC Heading" w:uiPriority="39" w:qFormat="1"/>
+  </w:latentStyles>
+  <w:style w:type="paragraph" w:default="1" w:styleId="Normal">
+    <w:name w:val="Normal"/>
+    <w:qFormat/>
+    <w:pPr>
+      <w:widowControl w:val="0"/>
+      <w:spacing w:line="240" w:lineRule="atLeast"/>
+    </w:pPr>
+  </w:style>
+  <w:style w:type="paragraph" w:styleId="Ttulo1">
+    <w:name w:val="heading 1"/>
+    <w:basedOn w:val="Normal"/>
+    <w:next w:val="Normal"/>
+    <w:qFormat/>
+    <w:pPr>
+      <w:keepNext/>
+      <w:numPr>
+        <w:numId w:val="1"/>
+      </w:numPr>
+      <w:spacing w:before="120" w:after="60"/>
+      <w:ind w:left="720" w:hanging="720"/>
+      <w:outlineLvl w:val="0"/>
+    </w:pPr>
+    <w:rPr>
+      <w:rFonts w:ascii="Arial" w:hAnsi="Arial"/>
+      <w:b/>
+      <w:sz w:val="24"/>
+    </w:rPr>
+  </w:style>
+  <w:style w:type="paragraph" w:styleId="Ttulo2">
+    <w:name w:val="heading 2"/>
+    <w:basedOn w:val="Ttulo1"/>
+    <w:next w:val="Normal"/>
+    <w:qFormat/>
+    <w:pPr>
+      <w:numPr>
+        <w:ilvl w:val="1"/>
+      </w:numPr>
+      <w:outlineLvl w:val="1"/>
+    </w:pPr>
+    <w:rPr>
+      <w:sz w:val="20"/>
+    </w:rPr>
+  </w:style>
+  <w:style w:type="paragraph" w:styleId="Ttulo3">
+    <w:name w:val="heading 3"/>
+    <w:basedOn w:val="Ttulo1"/>
+    <w:next w:val="Normal"/>
+    <w:qFormat/>
+    <w:pPr>
+      <w:numPr>
+        <w:ilvl w:val="2"/>
+      </w:numPr>
+      <w:outlineLvl w:val="2"/>
+    </w:pPr>
+    <w:rPr>
+      <w:b w:val="0"/>
+      <w:i/>
+      <w:sz w:val="20"/>
+    </w:rPr>
+  </w:style>
+  <w:style w:type="paragraph" w:styleId="Ttulo4">
+    <w:name w:val="heading 4"/>
+    <w:basedOn w:val="Ttulo1"/>
+    <w:next w:val="Normal"/>
+    <w:qFormat/>
+    <w:pPr>
+      <w:numPr>
+        <w:ilvl w:val="3"/>
+      </w:numPr>
+      <w:outlineLvl w:val="3"/>
+    </w:pPr>
+    <w:rPr>
+      <w:b w:val="0"/>
+      <w:sz w:val="20"/>
+    </w:rPr>
+  </w:style>
+  <w:style w:type="paragraph" w:styleId="Ttulo5">
+    <w:name w:val="heading 5"/>
+    <w:basedOn w:val="Normal"/>
+    <w:next w:val="Normal"/>
+    <w:qFormat/>
+    <w:pPr>
+      <w:numPr>
+        <w:ilvl w:val="4"/>
+        <w:numId w:val="1"/>
+      </w:numPr>
+      <w:spacing w:before="240" w:after="60"/>
+      <w:ind w:left="2880"/>
+      <w:outlineLvl w:val="4"/>
+    </w:pPr>
+    <w:rPr>
+      <w:sz w:val="22"/>
+    </w:rPr>
+  </w:style>
+  <w:style w:type="paragraph" w:styleId="Ttulo6">
+    <w:name w:val="heading 6"/>
+    <w:basedOn w:val="Normal"/>
+    <w:next w:val="Normal"/>
+    <w:qFormat/>
+    <w:pPr>
+      <w:numPr>
+        <w:ilvl w:val="5"/>
+        <w:numId w:val="1"/>
+      </w:numPr>
+      <w:spacing w:before="240" w:after="60"/>
+      <w:ind w:left="2880"/>
+      <w:outlineLvl w:val="5"/>
+    </w:pPr>
+    <w:rPr>
+      <w:i/>
+      <w:sz w:val="22"/>
+    </w:rPr>
+  </w:style>
+  <w:style w:type="paragraph" w:styleId="Ttulo7">
+    <w:name w:val="heading 7"/>
+    <w:basedOn w:val="Normal"/>
+    <w:next w:val="Normal"/>
+    <w:qFormat/>
+    <w:pPr>
+      <w:numPr>
+        <w:ilvl w:val="6"/>
+        <w:numId w:val="1"/>
+      </w:numPr>
+      <w:spacing w:before="240" w:after="60"/>
+      <w:ind w:left="2880"/>
+      <w:outlineLvl w:val="6"/>
+    </w:pPr>
+  </w:style>
+  <w:style w:type="paragraph" w:styleId="Ttulo8">
+    <w:name w:val="heading 8"/>
+    <w:basedOn w:val="Normal"/>
+    <w:next w:val="Normal"/>
+    <w:qFormat/>
+    <w:pPr>
+      <w:numPr>
+        <w:ilvl w:val="7"/>
+        <w:numId w:val="1"/>
+      </w:numPr>
+      <w:spacing w:before="240" w:after="60"/>
+      <w:ind w:left="2880"/>
+      <w:outlineLvl w:val="7"/>
+    </w:pPr>
+    <w:rPr>
+      <w:i/>
+    </w:rPr>
+  </w:style>
+  <w:style w:type="paragraph" w:styleId="Ttulo9">
+    <w:name w:val="heading 9"/>
+    <w:basedOn w:val="Normal"/>
+    <w:next w:val="Normal"/>
+    <w:qFormat/>
+    <w:pPr>
+      <w:numPr>
+        <w:ilvl w:val="8"/>
+        <w:numId w:val="1"/>
+      </w:numPr>
+      <w:spacing w:before="240" w:after="60"/>
+      <w:ind w:left="2880"/>
+      <w:outlineLvl w:val="8"/>
+    </w:pPr>
+    <w:rPr>
+      <w:b/>
+      <w:i/>
+      <w:sz w:val="18"/>
+    </w:rPr>
+  </w:style>
+  <w:style w:type="character" w:default="1" w:styleId="Fuentedeprrafopredeter">
+    <w:name w:val="Default Paragraph Font"/>
+    <w:uiPriority w:val="1"/>
+    <w:semiHidden/>
+    <w:unhideWhenUsed/>
+  </w:style>
+  <w:style w:type="table" w:default="1" w:styleId="Tablanormal">
+    <w:name w:val="Normal Table"/>
+    <w:uiPriority w:val="99"/>
+    <w:semiHidden/>
+    <w:unhideWhenUsed/>
+    <w:tblPr>
+      <w:tblInd w:w="0" w:type="dxa"/>
+      <w:tblCellMar>
+        <w:top w:w="0" w:type="dxa"/>
+        <w:left w:w="108" w:type="dxa"/>
+        <w:bottom w:w="0" w:type="dxa"/>
+        <w:right w:w="108" w:type="dxa"/>
+      </w:tblCellMar>
+    </w:tblPr>
+  </w:style>
+  <w:style w:type="numbering" w:default="1" w:styleId="Sinlista">
+    <w:name w:val="No List"/>
+    <w:uiPriority w:val="99"/>
+    <w:semiHidden/>
+    <w:unhideWhenUsed/>
+  </w:style>
+  <w:style w:type="paragraph" w:customStyle="1" w:styleId="Paragraph2">
+    <w:name w:val="Paragraph2"/>
+    <w:basedOn w:val="Normal"/>
+    <w:pPr>
+      <w:spacing w:before="80"/>
+      <w:ind w:left="720"/>
+      <w:jc w:val="both"/>
+    </w:pPr>
+    <w:rPr>
+      <w:color w:val="000000"/>
+      <w:lang w:val="en-AU"/>
+    </w:rPr>
+  </w:style>
+  <w:style w:type="paragraph" w:styleId="Ttulo">
+    <w:name w:val="Title"/>
+    <w:basedOn w:val="Normal"/>
+    <w:next w:val="Normal"/>
+    <w:qFormat/>
+    <w:pPr>
+      <w:spacing w:line="240" w:lineRule="auto"/>
+      <w:jc w:val="center"/>
+    </w:pPr>
+    <w:rPr>
+      <w:rFonts w:ascii="Arial" w:hAnsi="Arial"/>
+      <w:b/>
+      <w:sz w:val="36"/>
+    </w:rPr>
+  </w:style>
+  <w:style w:type="paragraph" w:styleId="Subttulo">
+    <w:name w:val="Subtitle"/>
+    <w:basedOn w:val="Normal"/>
+    <w:qFormat/>
+    <w:pPr>
+      <w:spacing w:after="60"/>
+      <w:jc w:val="center"/>
+    </w:pPr>
+    <w:rPr>
+      <w:rFonts w:ascii="Arial" w:hAnsi="Arial"/>
+      <w:i/>
+      <w:sz w:val="36"/>
+      <w:lang w:val="en-AU"/>
+    </w:rPr>
+  </w:style>
+  <w:style w:type="paragraph" w:styleId="Sangranormal">
+    <w:name w:val="Normal Indent"/>
+    <w:basedOn w:val="Normal"/>
+    <w:semiHidden/>
+    <w:pPr>
+      <w:ind w:left="900" w:hanging="900"/>
+    </w:pPr>
+  </w:style>
+  <w:style w:type="paragraph" w:styleId="TDC1">
+    <w:name w:val="toc 1"/>
+    <w:basedOn w:val="Normal"/>
+    <w:next w:val="Normal"/>
+    <w:uiPriority w:val="39"/>
+    <w:pPr>
+      <w:tabs>
+        <w:tab w:val="right" w:pos="9360"/>
+      </w:tabs>
+      <w:spacing w:before="240" w:after="60"/>
+      <w:ind w:right="720"/>
+    </w:pPr>
+  </w:style>
+  <w:style w:type="paragraph" w:styleId="TDC2">
+    <w:name w:val="toc 2"/>
+    <w:basedOn w:val="Normal"/>
+    <w:next w:val="Normal"/>
+    <w:uiPriority w:val="39"/>
+    <w:pPr>
+      <w:tabs>
+        <w:tab w:val="right" w:pos="9360"/>
+      </w:tabs>
+      <w:ind w:left="432" w:right="720"/>
+    </w:pPr>
+  </w:style>
+  <w:style w:type="paragraph" w:styleId="TDC3">
+    <w:name w:val="toc 3"/>
+    <w:basedOn w:val="Normal"/>
+    <w:next w:val="Normal"/>
+    <w:uiPriority w:val="39"/>
+    <w:pPr>
+      <w:tabs>
+        <w:tab w:val="left" w:pos="1440"/>
+        <w:tab w:val="right" w:pos="9360"/>
+      </w:tabs>
+      <w:ind w:left="864"/>
+    </w:pPr>
+  </w:style>
+  <w:style w:type="paragraph" w:styleId="Encabezado">
+    <w:name w:val="header"/>
+    <w:basedOn w:val="Normal"/>
+    <w:semiHidden/>
+    <w:pPr>
+      <w:tabs>
+        <w:tab w:val="center" w:pos="4320"/>
+        <w:tab w:val="right" w:pos="8640"/>
+      </w:tabs>
+    </w:pPr>
+  </w:style>
+  <w:style w:type="paragraph" w:styleId="Piedepgina">
+    <w:name w:val="footer"/>
+    <w:basedOn w:val="Normal"/>
+    <w:semiHidden/>
+    <w:pPr>
+      <w:tabs>
+        <w:tab w:val="center" w:pos="4320"/>
+        <w:tab w:val="right" w:pos="8640"/>
+      </w:tabs>
+    </w:pPr>
+  </w:style>
+  <w:style w:type="character" w:styleId="Nmerodepgina">
+    <w:name w:val="page number"/>
+    <w:basedOn w:val="Fuentedeprrafopredeter"/>
+    <w:semiHidden/>
+  </w:style>
+  <w:style w:type="paragraph" w:customStyle="1" w:styleId="Paragraph3">
+    <w:name w:val="Paragraph3"/>
+    <w:basedOn w:val="Normal"/>
+    <w:pPr>
+      <w:spacing w:before="80" w:line="240" w:lineRule="auto"/>
+      <w:ind w:left="1530"/>
+      <w:jc w:val="both"/>
+    </w:pPr>
+  </w:style>
+  <w:style w:type="paragraph" w:customStyle="1" w:styleId="Paragraph4">
+    <w:name w:val="Paragraph4"/>
+    <w:basedOn w:val="Normal"/>
+    <w:pPr>
+      <w:spacing w:before="80" w:line="240" w:lineRule="auto"/>
+      <w:ind w:left="2250"/>
+      <w:jc w:val="both"/>
+    </w:pPr>
+  </w:style>
+  <w:style w:type="paragraph" w:customStyle="1" w:styleId="Tabletext">
+    <w:name w:val="Tabletext"/>
+    <w:basedOn w:val="Normal"/>
+    <w:pPr>
+      <w:keepLines/>
+      <w:spacing w:after="120"/>
+    </w:pPr>
+  </w:style>
+  <w:style w:type="paragraph" w:styleId="Textoindependiente">
+    <w:name w:val="Body Text"/>
+    <w:basedOn w:val="Normal"/>
+    <w:semiHidden/>
+    <w:pPr>
+      <w:keepLines/>
+      <w:spacing w:after="120"/>
+      <w:ind w:left="720"/>
+    </w:pPr>
+  </w:style>
+  <w:style w:type="paragraph" w:styleId="TDC4">
+    <w:name w:val="toc 4"/>
+    <w:basedOn w:val="Normal"/>
+    <w:next w:val="Normal"/>
+    <w:semiHidden/>
+    <w:pPr>
+      <w:ind w:left="600"/>
+    </w:pPr>
+  </w:style>
+  <w:style w:type="paragraph" w:styleId="TDC5">
+    <w:name w:val="toc 5"/>
+    <w:basedOn w:val="Normal"/>
+    <w:next w:val="Normal"/>
+    <w:semiHidden/>
+    <w:pPr>
+      <w:ind w:left="800"/>
+    </w:pPr>
+  </w:style>
+  <w:style w:type="paragraph" w:styleId="TDC6">
+    <w:name w:val="toc 6"/>
+    <w:basedOn w:val="Normal"/>
+    <w:next w:val="Normal"/>
+    <w:semiHidden/>
+    <w:pPr>
+      <w:ind w:left="1000"/>
+    </w:pPr>
+  </w:style>
+  <w:style w:type="paragraph" w:styleId="TDC7">
+    <w:name w:val="toc 7"/>
+    <w:basedOn w:val="Normal"/>
+    <w:next w:val="Normal"/>
+    <w:semiHidden/>
+    <w:pPr>
+      <w:ind w:left="1200"/>
+    </w:pPr>
+  </w:style>
+  <w:style w:type="paragraph" w:styleId="TDC8">
+    <w:name w:val="toc 8"/>
+    <w:basedOn w:val="Normal"/>
+    <w:next w:val="Normal"/>
+    <w:semiHidden/>
+    <w:pPr>
+      <w:ind w:left="1400"/>
+    </w:pPr>
+  </w:style>
+  <w:style w:type="paragraph" w:styleId="TDC9">
+    <w:name w:val="toc 9"/>
+    <w:basedOn w:val="Normal"/>
+    <w:next w:val="Normal"/>
+    <w:semiHidden/>
+    <w:pPr>
+      <w:ind w:left="1600"/>
+    </w:pPr>
+  </w:style>
+  <w:style w:type="paragraph" w:customStyle="1" w:styleId="Bullet1">
+    <w:name w:val="Bullet1"/>
+    <w:basedOn w:val="Normal"/>
+    <w:pPr>
+      <w:ind w:left="720" w:hanging="432"/>
+    </w:pPr>
+  </w:style>
+  <w:style w:type="paragraph" w:customStyle="1" w:styleId="Bullet2">
+    <w:name w:val="Bullet2"/>
+    <w:basedOn w:val="Normal"/>
+    <w:pPr>
+      <w:ind w:left="1440" w:hanging="360"/>
+    </w:pPr>
+    <w:rPr>
+      <w:color w:val="000080"/>
+    </w:rPr>
+  </w:style>
+  <w:style w:type="paragraph" w:styleId="Mapadeldocumento">
+    <w:name w:val="Document Map"/>
+    <w:basedOn w:val="Normal"/>
+    <w:semiHidden/>
+    <w:pPr>
+      <w:shd w:val="clear" w:color="auto" w:fill="000080"/>
+    </w:pPr>
+    <w:rPr>
+      <w:rFonts w:ascii="Tahoma" w:hAnsi="Tahoma"/>
+    </w:rPr>
+  </w:style>
+  <w:style w:type="character" w:styleId="Refdenotaalpie">
+    <w:name w:val="footnote reference"/>
+    <w:basedOn w:val="Fuentedeprrafopredeter"/>
+    <w:semiHidden/>
+    <w:rPr>
+      <w:sz w:val="20"/>
+      <w:vertAlign w:val="superscript"/>
+    </w:rPr>
+  </w:style>
+  <w:style w:type="paragraph" w:styleId="Textonotapie">
+    <w:name w:val="footnote text"/>
+    <w:basedOn w:val="Normal"/>
+    <w:semiHidden/>
+    <w:pPr>
+      <w:keepNext/>
+      <w:keepLines/>
+      <w:pBdr>
+        <w:bottom w:val="single" w:sz="6" w:space="0" w:color="000000"/>
+      </w:pBdr>
+      <w:spacing w:before="40" w:after="40"/>
+      <w:ind w:left="360" w:hanging="360"/>
+    </w:pPr>
+    <w:rPr>
+      <w:rFonts w:ascii="Helvetica" w:hAnsi="Helvetica"/>
+      <w:sz w:val="16"/>
+    </w:rPr>
+  </w:style>
+  <w:style w:type="paragraph" w:customStyle="1" w:styleId="MainTitle">
+    <w:name w:val="Main Title"/>
+    <w:basedOn w:val="Normal"/>
+    <w:pPr>
+      <w:spacing w:before="480" w:after="60" w:line="240" w:lineRule="auto"/>
+      <w:jc w:val="center"/>
+    </w:pPr>
+    <w:rPr>
+      <w:rFonts w:ascii="Arial" w:hAnsi="Arial"/>
+      <w:b/>
+      <w:kern w:val="28"/>
+      <w:sz w:val="32"/>
+    </w:rPr>
+  </w:style>
+  <w:style w:type="paragraph" w:customStyle="1" w:styleId="Paragraph1">
+    <w:name w:val="Paragraph1"/>
+    <w:basedOn w:val="Normal"/>
+    <w:pPr>
+      <w:spacing w:before="80" w:line="240" w:lineRule="auto"/>
+      <w:jc w:val="both"/>
+    </w:pPr>
+  </w:style>
+  <w:style w:type="paragraph" w:styleId="Textoindependiente2">
+    <w:name w:val="Body Text 2"/>
+    <w:basedOn w:val="Normal"/>
+    <w:semiHidden/>
+    <w:rPr>
+      <w:i/>
+      <w:color w:val="0000FF"/>
+    </w:rPr>
+  </w:style>
+  <w:style w:type="paragraph" w:styleId="Sangradetextonormal">
+    <w:name w:val="Body Text Indent"/>
+    <w:basedOn w:val="Normal"/>
+    <w:semiHidden/>
+    <w:pPr>
+      <w:ind w:left="720"/>
+    </w:pPr>
+    <w:rPr>
+      <w:i/>
+      <w:color w:val="0000FF"/>
+      <w:u w:val="single"/>
+    </w:rPr>
+  </w:style>
+  <w:style w:type="paragraph" w:customStyle="1" w:styleId="Body">
+    <w:name w:val="Body"/>
+    <w:basedOn w:val="Normal"/>
+    <w:pPr>
+      <w:widowControl/>
+      <w:spacing w:before="120" w:line="240" w:lineRule="auto"/>
+      <w:jc w:val="both"/>
+    </w:pPr>
+    <w:rPr>
+      <w:rFonts w:ascii="Book Antiqua" w:hAnsi="Book Antiqua"/>
+    </w:rPr>
+  </w:style>
+  <w:style w:type="paragraph" w:customStyle="1" w:styleId="Bullet">
+    <w:name w:val="Bullet"/>
+    <w:basedOn w:val="Normal"/>
+    <w:pPr>
+      <w:widowControl/>
+      <w:numPr>
+        <w:numId w:val="22"/>
+      </w:numPr>
+      <w:tabs>
+        <w:tab w:val="left" w:pos="720"/>
+      </w:tabs>
+      <w:spacing w:before="120" w:line="240" w:lineRule="auto"/>
+      <w:ind w:right="360"/>
+      <w:jc w:val="both"/>
+    </w:pPr>
+    <w:rPr>
+      <w:rFonts w:ascii="Book Antiqua" w:hAnsi="Book Antiqua"/>
+    </w:rPr>
+  </w:style>
+  <w:style w:type="paragraph" w:customStyle="1" w:styleId="InfoBlue">
+    <w:name w:val="InfoBlue"/>
+    <w:basedOn w:val="Normal"/>
+    <w:next w:val="Textoindependiente"/>
+    <w:autoRedefine/>
+    <w:pPr>
+      <w:spacing w:after="120"/>
+      <w:ind w:left="720"/>
+    </w:pPr>
+    <w:rPr>
+      <w:i/>
+      <w:color w:val="0000FF"/>
+    </w:rPr>
+  </w:style>
+  <w:style w:type="character" w:styleId="Hipervnculo">
+    <w:name w:val="Hyperlink"/>
+    <w:basedOn w:val="Fuentedeprrafopredeter"/>
+    <w:semiHidden/>
+    <w:rPr>
+      <w:color w:val="0000FF"/>
+      <w:u w:val="single"/>
+    </w:rPr>
+  </w:style>
+  <w:style w:type="paragraph" w:styleId="NormalWeb">
+    <w:name w:val="Normal (Web)"/>
+    <w:basedOn w:val="Normal"/>
+    <w:semiHidden/>
+    <w:pPr>
+      <w:widowControl/>
+      <w:spacing w:before="100" w:beforeAutospacing="1" w:after="100" w:afterAutospacing="1" w:line="240" w:lineRule="auto"/>
+    </w:pPr>
+    <w:rPr>
+      <w:sz w:val="24"/>
+      <w:szCs w:val="24"/>
+    </w:rPr>
+  </w:style>
+  <w:style w:type="paragraph" w:customStyle="1" w:styleId="infoblue0">
+    <w:name w:val="infoblue"/>
+    <w:basedOn w:val="Normal"/>
+    <w:pPr>
+      <w:widowControl/>
+      <w:spacing w:after="120"/>
+      <w:ind w:left="720"/>
+    </w:pPr>
+    <w:rPr>
+      <w:rFonts w:eastAsia="Arial Unicode MS"/>
+      <w:i/>
+      <w:iCs/>
+      <w:color w:val="0000FF"/>
+    </w:rPr>
+  </w:style>
+  <w:style w:type="paragraph" w:styleId="Textodeglobo">
+    <w:name w:val="Balloon Text"/>
+    <w:basedOn w:val="Normal"/>
+    <w:link w:val="TextodegloboCar"/>
+    <w:uiPriority w:val="99"/>
+    <w:semiHidden/>
+    <w:unhideWhenUsed/>
+    <w:rsid w:val="002A7FB4"/>
+    <w:pPr>
+      <w:spacing w:line="240" w:lineRule="auto"/>
+    </w:pPr>
+    <w:rPr>
+      <w:rFonts w:ascii="Tahoma" w:hAnsi="Tahoma" w:cs="Tahoma"/>
+      <w:sz w:val="16"/>
+      <w:szCs w:val="16"/>
+    </w:rPr>
+  </w:style>
+  <w:style w:type="character" w:customStyle="1" w:styleId="TextodegloboCar">
+    <w:name w:val="Texto de globo Car"/>
+    <w:basedOn w:val="Fuentedeprrafopredeter"/>
+    <w:link w:val="Textodeglobo"/>
+    <w:uiPriority w:val="99"/>
+    <w:semiHidden/>
+    <w:rsid w:val="002A7FB4"/>
+    <w:rPr>
+      <w:rFonts w:ascii="Tahoma" w:hAnsi="Tahoma" w:cs="Tahoma"/>
+      <w:sz w:val="16"/>
+      <w:szCs w:val="16"/>
+      <w:lang w:val="en-US" w:eastAsia="en-US"/>
+    </w:rPr>
+  </w:style>
+</w:styles>
+</file>
+
+<file path=word/stylesWithEffects.xml><?xml version="1.0" encoding="utf-8"?>
+<w:styles xmlns:wpc="http://schemas.microsoft.com/office/word/2010/wordprocessingCanvas" xmlns:mc="http://schemas.openxmlformats.org/markup-compatibility/2006" xmlns:o="urn:schemas-microsoft-com:office:office" xmlns:r="http://schemas.openxmlformats.org/officeDocument/2006/relationships" xmlns:m="http://schemas.openxmlformats.org/officeDocument/2006/math" xmlns:v="urn:schemas-microsoft-com:vml" xmlns:wp14="http://schemas.microsoft.com/office/word/2010/wordprocessingDrawing" xmlns:wp="http://schemas.openxmlformats.org/drawingml/2006/wordprocessingDrawing" xmlns:w10="urn:schemas-microsoft-com:office:word" xmlns:w="http://schemas.openxmlformats.org/wordprocessingml/2006/main" xmlns:w14="http://schemas.microsoft.com/office/word/2010/wordml" xmlns:wpg="http://schemas.microsoft.com/office/word/2010/wordprocessingGroup" xmlns:wpi="http://schemas.microsoft.com/office/word/2010/wordprocessingInk" xmlns:wne="http://schemas.microsoft.com/office/word/2006/wordml" xmlns:wps="http://schemas.microsoft.com/office/word/2010/wordprocessingShape" mc:Ignorable="w14 wp14">
+  <w:docDefaults>
+    <w:rPrDefault>
+      <w:rPr>
+        <w:rFonts w:ascii="Times New Roman" w:eastAsia="Times New Roman" w:hAnsi="Times New Roman" w:cs="Times New Roman"/>
+        <w:lang w:val="en-US" w:eastAsia="en-US" w:bidi="ar-SA"/>
+      </w:rPr>
+    </w:rPrDefault>
+    <w:pPrDefault/>
+  </w:docDefaults>
+  <w:latentStyles w:defLockedState="0" w:defUIPriority="99" w:defSemiHidden="1" w:defUnhideWhenUsed="1" w:defQFormat="0" w:count="267">
+    <w:lsdException w:name="Normal" w:semiHidden="0" w:uiPriority="0" w:unhideWhenUsed="0" w:qFormat="1"/>
+    <w:lsdException w:name="heading 1" w:semiHidden="0" w:uiPriority="9" w:unhideWhenUsed="0" w:qFormat="1"/>
+    <w:lsdException w:name="heading 2" w:semiHidden="0" w:uiPriority="9" w:unhideWhenUsed="0" w:qFormat="1"/>
+    <w:lsdException w:name="heading 3" w:semiHidden="0" w:uiPriority="9" w:unhideWhenUsed="0" w:qFormat="1"/>
+    <w:lsdException w:name="heading 4" w:semiHidden="0" w:uiPriority="9" w:unhideWhenUsed="0" w:qFormat="1"/>
+    <w:lsdException w:name="heading 5" w:semiHidden="0" w:uiPriority="9" w:unhideWhenUsed="0" w:qFormat="1"/>
+    <w:lsdException w:name="heading 6" w:semiHidden="0" w:uiPriority="9" w:unhideWhenUsed="0" w:qFormat="1"/>
+    <w:lsdException w:name="heading 7" w:semiHidden="0" w:uiPriority="9" w:unhideWhenUsed="0" w:qFormat="1"/>
+    <w:lsdException w:name="heading 8" w:semiHidden="0" w:uiPriority="9" w:unhideWhenUsed="0" w:qFormat="1"/>
+    <w:lsdException w:name="heading 9" w:semiHidden="0" w:uiPriority="9" w:unhideWhenUsed="0" w:qFormat="1"/>
+    <w:lsdException w:name="toc 1" w:uiPriority="39"/>
+    <w:lsdException w:name="toc 2" w:uiPriority="39"/>
+    <w:lsdException w:name="toc 3" w:uiPriority="39"/>
+    <w:lsdException w:name="toc 4" w:uiPriority="39"/>
+    <w:lsdException w:name="toc 5" w:uiPriority="39"/>
+    <w:lsdException w:name="toc 6" w:uiPriority="39"/>
+    <w:lsdException w:name="toc 7" w:uiPriority="39"/>
+    <w:lsdException w:name="toc 8" w:uiPriority="39"/>
+    <w:lsdException w:name="toc 9" w:uiPriority="39"/>
+    <w:lsdException w:name="caption" w:uiPriority="35" w:qFormat="1"/>
+    <w:lsdException w:name="Title" w:semiHidden="0" w:uiPriority="10" w:unhideWhenUsed="0" w:qFormat="1"/>
+    <w:lsdException w:name="Default Paragraph Font" w:uiPriority="1"/>
+    <w:lsdException w:name="Subtitle" w:semiHidden="0" w:uiPriority="11" w:unhideWhenUsed="0" w:qFormat="1"/>
+    <w:lsdException w:name="Strong" w:semiHidden="0" w:uiPriority="22" w:unhideWhenUsed="0" w:qFormat="1"/>
+    <w:lsdException w:name="Emphasis" w:semiHidden="0" w:uiPriority="20" w:unhideWhenUsed="0" w:qFormat="1"/>
+    <w:lsdException w:name="Table Grid" w:semiHidden="0" w:uiPriority="59" w:unhideWhenUsed="0"/>
+    <w:lsdException w:name="Placeholder Text" w:unhideWhenUsed="0"/>
+    <w:lsdException w:name="No Spacing" w:semiHidden="0" w:uiPriority="1" w:unhideWhenUsed="0" w:qFormat="1"/>
+    <w:lsdException w:name="Light Shading" w:semiHidden="0" w:uiPriority="60" w:unhideWhenUsed="0"/>
+    <w:lsdException w:name="Light List" w:semiHidden="0" w:uiPriority="61" w:unhideWhenUsed="0"/>
+    <w:lsdException w:name="Light Grid" w:semiHidden="0" w:uiPriority="62" w:unhideWhenUsed="0"/>
+    <w:lsdException w:name="Medium Shading 1" w:semiHidden="0" w:uiPriority="63" w:unhideWhenUsed="0"/>
+    <w:lsdException w:name="Medium Shading 2" w:semiHidden="0" w:uiPriority="64" w:unhideWhenUsed="0"/>
+    <w:lsdException w:name="Medium List 1" w:semiHidden="0" w:uiPriority="65" w:unhideWhenUsed="0"/>
+    <w:lsdException w:name="Medium List 2" w:semiHidden="0" w:uiPriority="66" w:unhideWhenUsed="0"/>
+    <w:lsdException w:name="Medium Grid 1" w:semiHidden="0" w:uiPriority="67" w:unhideWhenUsed="0"/>
+    <w:lsdException w:name="Medium Grid 2" w:semiHidden="0" w:uiPriority="68" w:unhideWhenUsed="0"/>
+    <w:lsdException w:name="Medium Grid 3" w:semiHidden="0" w:uiPriority="69" w:unhideWhenUsed="0"/>
+    <w:lsdException w:name="Dark List" w:semiHidden="0" w:uiPriority="70" w:unhideWhenUsed="0"/>
+    <w:lsdException w:name="Colorful Shading" w:semiHidden="0" w:uiPriority="71" w:unhideWhenUsed="0"/>
+    <w:lsdException w:name="Colorful List" w:semiHidden="0" w:uiPriority="72" w:unhideWhenUsed="0"/>
+    <w:lsdException w:name="Colorful Grid" w:semiHidden="0" w:uiPriority="73" w:unhideWhenUsed="0"/>
+    <w:lsdException w:name="Light Shading Accent 1" w:semiHidden="0" w:uiPriority="60" w:unhideWhenUsed="0"/>
+    <w:lsdException w:name="Light List Accent 1" w:semiHidden="0" w:uiPriority="61" w:unhideWhenUsed="0"/>
+    <w:lsdException w:name="Light Grid Accent 1" w:semiHidden="0" w:uiPriority="62" w:unhideWhenUsed="0"/>
+    <w:lsdException w:name="Medium Shading 1 Accent 1" w:semiHidden="0" w:uiPriority="63" w:unhideWhenUsed="0"/>
+    <w:lsdException w:name="Medium Shading 2 Accent 1" w:semiHidden="0" w:uiPriority="64" w:unhideWhenUsed="0"/>
+    <w:lsdException w:name="Medium List 1 Accent 1" w:semiHidden="0" w:uiPriority="65" w:unhideWhenUsed="0"/>
+    <w:lsdException w:name="Revision" w:unhideWhenUsed="0"/>
+    <w:lsdException w:name="List Paragraph" w:semiHidden="0" w:uiPriority="34" w:unhideWhenUsed="0" w:qFormat="1"/>
+    <w:lsdException w:name="Quote" w:semiHidden="0" w:uiPriority="29" w:unhideWhenUsed="0" w:qFormat="1"/>
+    <w:lsdException w:name="Intense Quote" w:semiHidden="0" w:uiPriority="30" w:unhideWhenUsed="0" w:qFormat="1"/>
+    <w:lsdException w:name="Medium List 2 Accent 1" w:semiHidden="0" w:uiPriority="66" w:unhideWhenUsed="0"/>
+    <w:lsdException w:name="Medium Grid 1 Accent 1" w:semiHidden="0" w:uiPriority="67" w:unhideWhenUsed="0"/>
+    <w:lsdException w:name="Medium Grid 2 Accent 1" w:semiHidden="0" w:uiPriority="68" w:unhideWhenUsed="0"/>
+    <w:lsdException w:name="Medium Grid 3 Accent 1" w:semiHidden="0" w:uiPriority="69" w:unhideWhenUsed="0"/>
+    <w:lsdException w:name="Dark List Accent 1" w:semiHidden="0" w:uiPriority="70" w:unhideWhenUsed="0"/>
+    <w:lsdException w:name="Colorful Shading Accent 1" w:semiHidden="0" w:uiPriority="71" w:unhideWhenUsed="0"/>
+    <w:lsdException w:name="Colorful List Accent 1" w:semiHidden="0" w:uiPriority="72" w:unhideWhenUsed="0"/>
+    <w:lsdException w:name="Colorful Grid Accent 1" w:semiHidden="0" w:uiPriority="73" w:unhideWhenUsed="0"/>
+    <w:lsdException w:name="Light Shading Accent 2" w:semiHidden="0" w:uiPriority="60" w:unhideWhenUsed="0"/>
+    <w:lsdException w:name="Light List Accent 2" w:semiHidden="0" w:uiPriority="61" w:unhideWhenUsed="0"/>
+    <w:lsdException w:name="Light Grid Accent 2" w:semiHidden="0" w:uiPriority="62" w:unhideWhenUsed="0"/>
+    <w:lsdException w:name="Medium Shading 1 Accent 2" w:semiHidden="0" w:uiPriority="63" w:unhideWhenUsed="0"/>
+    <w:lsdException w:name="Medium Shading 2 Accent 2" w:semiHidden="0" w:uiPriority="64" w:unhideWhenUsed="0"/>
+    <w:lsdException w:name="Medium List 1 Accent 2" w:semiHidden="0" w:uiPriority="65" w:unhideWhenUsed="0"/>
+    <w:lsdException w:name="Medium List 2 Accent 2" w:semiHidden="0" w:uiPriority="66" w:unhideWhenUsed="0"/>
+    <w:lsdException w:name="Medium Grid 1 Accent 2" w:semiHidden="0" w:uiPriority="67" w:unhideWhenUsed="0"/>
+    <w:lsdException w:name="Medium Grid 2 Accent 2" w:semiHidden="0" w:uiPriority="68" w:unhideWhenUsed="0"/>
+    <w:lsdException w:name="Medium Grid 3 Accent 2" w:semiHidden="0" w:uiPriority="69" w:unhideWhenUsed="0"/>
+    <w:lsdException w:name="Dark List Accent 2" w:semiHidden="0" w:uiPriority="70" w:unhideWhenUsed="0"/>
+    <w:lsdException w:name="Colorful Shading Accent 2" w:semiHidden="0" w:uiPriority="71" w:unhideWhenUsed="0"/>
+    <w:lsdException w:name="Colorful List Accent 2" w:semiHidden="0" w:uiPriority="72" w:unhideWhenUsed="0"/>
+    <w:lsdException w:name="Colorful Grid Accent 2" w:semiHidden="0" w:uiPriority="73" w:unhideWhenUsed="0"/>
+    <w:lsdException w:name="Light Shading Accent 3" w:semiHidden="0" w:uiPriority="60" w:unhideWhenUsed="0"/>
+    <w:lsdException w:name="Light List Accent 3" w:semiHidden="0" w:uiPriority="61" w:unhideWhenUsed="0"/>
+    <w:lsdException w:name="Light Grid Accent 3" w:semiHidden="0" w:uiPriority="62" w:unhideWhenUsed="0"/>
+    <w:lsdException w:name="Medium Shading 1 Accent 3" w:semiHidden="0" w:uiPriority="63" w:unhideWhenUsed="0"/>
+    <w:lsdException w:name="Medium Shading 2 Accent 3" w:semiHidden="0" w:uiPriority="64" w:unhideWhenUsed="0"/>
+    <w:lsdException w:name="Medium List 1 Accent 3" w:semiHidden="0" w:uiPriority="65" w:unhideWhenUsed="0"/>
+    <w:lsdException w:name="Medium List 2 Accent 3" w:semiHidden="0" w:uiPriority="66" w:unhideWhenUsed="0"/>
+    <w:lsdException w:name="Medium Grid 1 Accent 3" w:semiHidden="0" w:uiPriority="67" w:unhideWhenUsed="0"/>
+    <w:lsdException w:name="Medium Grid 2 Accent 3" w:semiHidden="0" w:uiPriority="68" w:unhideWhenUsed="0"/>
+    <w:lsdException w:name="Medium Grid 3 Accent 3" w:semiHidden="0" w:uiPriority="69" w:unhideWhenUsed="0"/>
+    <w:lsdException w:name="Dark List Accent 3" w:semiHidden="0" w:uiPriority="70" w:unhideWhenUsed="0"/>
+    <w:lsdException w:name="Colorful Shading Accent 3" w:semiHidden="0" w:uiPriority="71" w:unhideWhenUsed="0"/>
+    <w:lsdException w:name="Colorful List Accent 3" w:semiHidden="0" w:uiPriority="72" w:unhideWhenUsed="0"/>
+    <w:lsdException w:name="Colorful Grid Accent 3" w:semiHidden="0" w:uiPriority="73" w:unhideWhenUsed="0"/>
+    <w:lsdException w:name="Light Shading Accent 4" w:semiHidden="0" w:uiPriority="60" w:unhideWhenUsed="0"/>
+    <w:lsdException w:name="Light List Accent 4" w:semiHidden="0" w:uiPriority="61" w:unhideWhenUsed="0"/>
+    <w:lsdException w:name="Light Grid Accent 4" w:semiHidden="0" w:uiPriority="62" w:unhideWhenUsed="0"/>
+    <w:lsdException w:name="Medium Shading 1 Accent 4" w:semiHidden="0" w:uiPriority="63" w:unhideWhenUsed="0"/>
+    <w:lsdException w:name="Medium Shading 2 Accent 4" w:semiHidden="0" w:uiPriority="64" w:unhideWhenUsed="0"/>
+    <w:lsdException w:name="Medium List 1 Accent 4" w:semiHidden="0" w:uiPriority="65" w:unhideWhenUsed="0"/>
+    <w:lsdException w:name="Medium List 2 Accent 4" w:semiHidden="0" w:uiPriority="66" w:unhideWhenUsed="0"/>
+    <w:lsdException w:name="Medium Grid 1 Accent 4" w:semiHidden="0" w:uiPriority="67" w:unhideWhenUsed="0"/>
+    <w:lsdException w:name="Medium Grid 2 Accent 4" w:semiHidden="0" w:uiPriority="68" w:unhideWhenUsed="0"/>
+    <w:lsdException w:name="Medium Grid 3 Accent 4" w:semiHidden="0" w:uiPriority="69" w:unhideWhenUsed="0"/>
+    <w:lsdException w:name="Dark List Accent 4" w:semiHidden="0" w:uiPriority="70" w:unhideWhenUsed="0"/>
+    <w:lsdException w:name="Colorful Shading Accent 4" w:semiHidden="0" w:uiPriority="71" w:unhideWhenUsed="0"/>
+    <w:lsdException w:name="Colorful List Accent 4" w:semiHidden="0" w:uiPriority="72" w:unhideWhenUsed="0"/>
+    <w:lsdException w:name="Colorful Grid Accent 4" w:semiHidden="0" w:uiPriority="73" w:unhideWhenUsed="0"/>
+    <w:lsdException w:name="Light Shading Accent 5" w:semiHidden="0" w:uiPriority="60" w:unhideWhenUsed="0"/>
+    <w:lsdException w:name="Light List Accent 5" w:semiHidden="0" w:uiPriority="61" w:unhideWhenUsed="0"/>
+    <w:lsdException w:name="Light Grid Accent 5" w:semiHidden="0" w:uiPriority="62" w:unhideWhenUsed="0"/>
+    <w:lsdException w:name="Medium Shading 1 Accent 5" w:semiHidden="0" w:uiPriority="63" w:unhideWhenUsed="0"/>
+    <w:lsdException w:name="Medium Shading 2 Accent 5" w:semiHidden="0" w:uiPriority="64" w:unhideWhenUsed="0"/>
+    <w:lsdException w:name="Medium List 1 Accent 5" w:semiHidden="0" w:uiPriority="65" w:unhideWhenUsed="0"/>
+    <w:lsdException w:name="Medium List 2 Accent 5" w:semiHidden="0" w:uiPriority="66" w:unhideWhenUsed="0"/>
+    <w:lsdException w:name="Medium Grid 1 Accent 5" w:semiHidden="0" w:uiPriority="67" w:unhideWhenUsed="0"/>
+    <w:lsdException w:name="Medium Grid 2 Accent 5" w:semiHidden="0" w:uiPriority="68" w:unhideWhenUsed="0"/>
+    <w:lsdException w:name="Medium Grid 3 Accent 5" w:semiHidden="0" w:uiPriority="69" w:unhideWhenUsed="0"/>
+    <w:lsdException w:name="Dark List Accent 5" w:semiHidden="0" w:uiPriority="70" w:unhideWhenUsed="0"/>
+    <w:lsdException w:name="Colorful Shading Accent 5" w:semiHidden="0" w:uiPriority="71" w:unhideWhenUsed="0"/>
+    <w:lsdException w:name="Colorful List Accent 5" w:semiHidden="0" w:uiPriority="72" w:unhideWhenUsed="0"/>
+    <w:lsdException w:name="Colorful Grid Accent 5" w:semiHidden="0" w:uiPriority="73" w:unhideWhenUsed="0"/>
+    <w:lsdException w:name="Light Shading Accent 6" w:semiHidden="0" w:uiPriority="60" w:unhideWhenUsed="0"/>
+    <w:lsdException w:name="Light List Accent 6" w:semiHidden="0" w:uiPriority="61" w:unhideWhenUsed="0"/>
+    <w:lsdException w:name="Light Grid Accent 6" w:semiHidden="0" w:uiPriority="62" w:unhideWhenUsed="0"/>
+    <w:lsdException w:name="Medium Shading 1 Accent 6" w:semiHidden="0" w:uiPriority="63" w:unhideWhenUsed="0"/>
+    <w:lsdException w:name="Medium Shading 2 Accent 6" w:semiHidden="0" w:uiPriority="64" w:unhideWhenUsed="0"/>
+    <w:lsdException w:name="Medium List 1 Accent 6" w:semiHidden="0" w:uiPriority="65" w:unhideWhenUsed="0"/>
+    <w:lsdException w:name="Medium List 2 Accent 6" w:semiHidden="0" w:uiPriority="66" w:unhideWhenUsed="0"/>
+    <w:lsdException w:name="Medium Grid 1 Accent 6" w:semiHidden="0" w:uiPriority="67" w:unhideWhenUsed="0"/>
+    <w:lsdException w:name="Medium Grid 2 Accent 6" w:semiHidden="0" w:uiPriority="68" w:unhideWhenUsed="0"/>
+    <w:lsdException w:name="Medium Grid 3 Accent 6" w:semiHidden="0" w:uiPriority="69" w:unhideWhenUsed="0"/>
+    <w:lsdException w:name="Dark List Accent 6" w:semiHidden="0" w:uiPriority="70" w:unhideWhenUsed="0"/>
+    <w:lsdException w:name="Colorful Shading Accent 6" w:semiHidden="0" w:uiPriority="71" w:unhideWhenUsed="0"/>
+    <w:lsdException w:name="Colorful List Accent 6" w:semiHidden="0" w:uiPriority="72" w:unhideWhenUsed="0"/>
+    <w:lsdException w:name="Colorful Grid Accent 6" w:semiHidden="0" w:uiPriority="73" w:unhideWhenUsed="0"/>
+    <w:lsdException w:name="Subtle Emphasis" w:semiHidden="0" w:uiPriority="19" w:unhideWhenUsed="0" w:qFormat="1"/>
+    <w:lsdException w:name="Intense Emphasis" w:semiHidden="0" w:uiPriority="21" w:unhideWhenUsed="0" w:qFormat="1"/>
+    <w:lsdException w:name="Subtle Reference" w:semiHidden="0" w:uiPriority="31" w:unhideWhenUsed="0" w:qFormat="1"/>
+    <w:lsdException w:name="Intense Reference" w:semiHidden="0" w:uiPriority="32" w:unhideWhenUsed="0" w:qFormat="1"/>
+    <w:lsdException w:name="Book Title" w:semiHidden="0" w:uiPriority="33" w:unhideWhenUsed="0" w:qFormat="1"/>
+    <w:lsdException w:name="Bibliography" w:uiPriority="37"/>
+    <w:lsdException w:name="TOC Heading" w:uiPriority="39" w:qFormat="1"/>
   </w:latentStyles>
   <w:style w:type="paragraph" w:default="1" w:styleId="Normal">
     <w:name w:val="Normal"/>
@@ -4447,7 +4030,7 @@
     </a:clrScheme>
     <a:fontScheme name="Office">
       <a:majorFont>
-        <a:latin typeface="Calibri Light" panose="020F0302020204030204"/>
+        <a:latin typeface="Calibri Light"/>
         <a:ea typeface=""/>
         <a:cs typeface=""/>
         <a:font script="Jpan" typeface="游ゴシック Light"/>
@@ -4482,7 +4065,7 @@
         <a:font script="Geor" typeface="Sylfaen"/>
       </a:majorFont>
       <a:minorFont>
-        <a:latin typeface="Calibri" panose="020F0502020204030204"/>
+        <a:latin typeface="Calibri"/>
         <a:ea typeface=""/>
         <a:cs typeface=""/>
         <a:font script="Jpan" typeface="游明朝"/>
@@ -4659,7 +4242,7 @@
   <a:extraClrSchemeLst/>
   <a:extLst>
     <a:ext uri="{05A4C25C-085E-4340-85A3-A5531E510DB2}">
-      <thm15:themeFamily xmlns:thm15="http://schemas.microsoft.com/office/thememl/2012/main" name="Office Theme" id="{62F939B6-93AF-4DB8-9C6B-D6C7DFDC589F}" vid="{4A3C46E8-61CC-4603-A589-7422A47A8E4A}"/>
+      <thm15:themeFamily xmlns:thm15="http://schemas.microsoft.com/office/thememl/2012/main" xmlns="" name="Office Theme" id="{62F939B6-93AF-4DB8-9C6B-D6C7DFDC589F}" vid="{4A3C46E8-61CC-4603-A589-7422A47A8E4A}"/>
     </a:ext>
   </a:extLst>
 </a:theme>

--- a/Caso de uso - Nuevo Residuo.docx
+++ b/Caso de uso - Nuevo Residuo.docx
@@ -80,7 +80,12 @@
           <w:sz w:val="28"/>
         </w:rPr>
         <w:sectPr>
-          <w:headerReference w:type="default" r:id="rId8"/>
+          <w:headerReference w:type="even" r:id="rId8"/>
+          <w:headerReference w:type="default" r:id="rId9"/>
+          <w:footerReference w:type="even" r:id="rId10"/>
+          <w:footerReference w:type="default" r:id="rId11"/>
+          <w:headerReference w:type="first" r:id="rId12"/>
+          <w:footerReference w:type="first" r:id="rId13"/>
           <w:endnotePr>
             <w:numFmt w:val="decimal"/>
           </w:endnotePr>
@@ -428,12 +433,12 @@
       <w:r>
         <w:br w:type="page"/>
       </w:r>
+      <w:proofErr w:type="spellStart"/>
       <w:r>
         <w:lastRenderedPageBreak/>
         <w:t>Indice</w:t>
       </w:r>
-      <w:bookmarkStart w:id="0" w:name="_GoBack"/>
-      <w:bookmarkEnd w:id="0"/>
+      <w:proofErr w:type="spellEnd"/>
     </w:p>
     <w:p>
       <w:pPr>
@@ -921,8 +926,8 @@
       <w:pPr>
         <w:pStyle w:val="Ttulo1"/>
       </w:pPr>
-      <w:bookmarkStart w:id="1" w:name="_Toc423410239"/>
-      <w:bookmarkStart w:id="2" w:name="_Toc425054505"/>
+      <w:bookmarkStart w:id="0" w:name="_Toc423410239"/>
+      <w:bookmarkStart w:id="1" w:name="_Toc425054505"/>
       <w:proofErr w:type="spellStart"/>
       <w:r>
         <w:t>Breve</w:t>
@@ -965,8 +970,8 @@
         <w:t>El caso de uso comienza cuando un vecino quiere acopiar un nuevo residuo.</w:t>
       </w:r>
     </w:p>
+    <w:bookmarkEnd w:id="0"/>
     <w:bookmarkEnd w:id="1"/>
-    <w:bookmarkEnd w:id="2"/>
     <w:p>
       <w:pPr>
         <w:pStyle w:val="Ttulo1"/>
@@ -1226,181 +1231,1087 @@
       <w:pPr>
         <w:pStyle w:val="Ttulo1"/>
       </w:pPr>
-      <w:bookmarkStart w:id="3" w:name="_Toc423410251"/>
-      <w:bookmarkStart w:id="4" w:name="_Toc425054510"/>
+      <w:bookmarkStart w:id="2" w:name="_Toc423410251"/>
+      <w:bookmarkStart w:id="3" w:name="_Toc425054510"/>
       <w:proofErr w:type="spellStart"/>
       <w:r>
         <w:t>Escenarios</w:t>
       </w:r>
       <w:proofErr w:type="spellEnd"/>
     </w:p>
+    <w:bookmarkEnd w:id="2"/>
     <w:bookmarkEnd w:id="3"/>
-    <w:bookmarkEnd w:id="4"/>
+    <w:p>
+      <w:pPr>
+        <w:pStyle w:val="Ttulo1"/>
+        <w:numPr>
+          <w:ilvl w:val="0"/>
+          <w:numId w:val="0"/>
+        </w:numPr>
+        <w:ind w:left="720"/>
+        <w:rPr>
+          <w:rFonts w:ascii="Times New Roman" w:hAnsi="Times New Roman"/>
+          <w:b w:val="0"/>
+          <w:sz w:val="20"/>
+        </w:rPr>
+      </w:pPr>
+      <w:r>
+        <w:rPr>
+          <w:rFonts w:ascii="Times New Roman" w:hAnsi="Times New Roman"/>
+          <w:b w:val="0"/>
+          <w:sz w:val="20"/>
+        </w:rPr>
+        <w:t xml:space="preserve">4.1 </w:t>
+      </w:r>
+      <w:proofErr w:type="spellStart"/>
+      <w:r>
+        <w:rPr>
+          <w:rFonts w:ascii="Times New Roman" w:hAnsi="Times New Roman"/>
+          <w:b w:val="0"/>
+          <w:sz w:val="20"/>
+        </w:rPr>
+        <w:t>Ingresa</w:t>
+      </w:r>
+      <w:proofErr w:type="spellEnd"/>
+      <w:r>
+        <w:rPr>
+          <w:rFonts w:ascii="Times New Roman" w:hAnsi="Times New Roman"/>
+          <w:b w:val="0"/>
+          <w:sz w:val="20"/>
+        </w:rPr>
+        <w:t xml:space="preserve"> </w:t>
+      </w:r>
+      <w:proofErr w:type="spellStart"/>
+      <w:r>
+        <w:rPr>
+          <w:rFonts w:ascii="Times New Roman" w:hAnsi="Times New Roman"/>
+          <w:b w:val="0"/>
+          <w:sz w:val="20"/>
+        </w:rPr>
+        <w:t>residuo</w:t>
+      </w:r>
+      <w:proofErr w:type="spellEnd"/>
+      <w:r>
+        <w:rPr>
+          <w:rFonts w:ascii="Times New Roman" w:hAnsi="Times New Roman"/>
+          <w:b w:val="0"/>
+          <w:sz w:val="20"/>
+        </w:rPr>
+        <w:t xml:space="preserve"> </w:t>
+      </w:r>
+      <w:proofErr w:type="spellStart"/>
+      <w:r>
+        <w:rPr>
+          <w:rFonts w:ascii="Times New Roman" w:hAnsi="Times New Roman"/>
+          <w:b w:val="0"/>
+          <w:sz w:val="20"/>
+        </w:rPr>
+        <w:t>existente</w:t>
+      </w:r>
+      <w:proofErr w:type="spellEnd"/>
+      <w:r>
+        <w:rPr>
+          <w:rFonts w:ascii="Times New Roman" w:hAnsi="Times New Roman"/>
+          <w:b w:val="0"/>
+          <w:sz w:val="20"/>
+        </w:rPr>
+        <w:t>.</w:t>
+      </w:r>
+    </w:p>
+    <w:p>
+      <w:pPr>
+        <w:pStyle w:val="Ttulo1"/>
+        <w:numPr>
+          <w:ilvl w:val="0"/>
+          <w:numId w:val="0"/>
+        </w:numPr>
+        <w:ind w:left="720"/>
+        <w:rPr>
+          <w:rFonts w:ascii="Times New Roman" w:hAnsi="Times New Roman"/>
+          <w:b w:val="0"/>
+          <w:sz w:val="20"/>
+        </w:rPr>
+      </w:pPr>
+      <w:r>
+        <w:rPr>
+          <w:rFonts w:ascii="Times New Roman" w:hAnsi="Times New Roman"/>
+          <w:b w:val="0"/>
+          <w:sz w:val="20"/>
+        </w:rPr>
+        <w:t xml:space="preserve">4.1.1 El </w:t>
+      </w:r>
+      <w:proofErr w:type="spellStart"/>
+      <w:r>
+        <w:rPr>
+          <w:rFonts w:ascii="Times New Roman" w:hAnsi="Times New Roman"/>
+          <w:b w:val="0"/>
+          <w:sz w:val="20"/>
+        </w:rPr>
+        <w:t>vecino</w:t>
+      </w:r>
+      <w:proofErr w:type="spellEnd"/>
+      <w:r>
+        <w:rPr>
+          <w:rFonts w:ascii="Times New Roman" w:hAnsi="Times New Roman"/>
+          <w:b w:val="0"/>
+          <w:sz w:val="20"/>
+        </w:rPr>
+        <w:t xml:space="preserve"> </w:t>
+      </w:r>
+      <w:proofErr w:type="spellStart"/>
+      <w:r>
+        <w:rPr>
+          <w:rFonts w:ascii="Times New Roman" w:hAnsi="Times New Roman"/>
+          <w:b w:val="0"/>
+          <w:sz w:val="20"/>
+        </w:rPr>
+        <w:t>quiere</w:t>
+      </w:r>
+      <w:proofErr w:type="spellEnd"/>
+      <w:r>
+        <w:rPr>
+          <w:rFonts w:ascii="Times New Roman" w:hAnsi="Times New Roman"/>
+          <w:b w:val="0"/>
+          <w:sz w:val="20"/>
+        </w:rPr>
+        <w:t xml:space="preserve"> </w:t>
+      </w:r>
+      <w:proofErr w:type="spellStart"/>
+      <w:r>
+        <w:rPr>
+          <w:rFonts w:ascii="Times New Roman" w:hAnsi="Times New Roman"/>
+          <w:b w:val="0"/>
+          <w:sz w:val="20"/>
+        </w:rPr>
+        <w:t>reciclar</w:t>
+      </w:r>
+      <w:proofErr w:type="spellEnd"/>
+      <w:r>
+        <w:rPr>
+          <w:rFonts w:ascii="Times New Roman" w:hAnsi="Times New Roman"/>
+          <w:b w:val="0"/>
+          <w:sz w:val="20"/>
+        </w:rPr>
+        <w:t xml:space="preserve"> </w:t>
+      </w:r>
+      <w:proofErr w:type="spellStart"/>
+      <w:r>
+        <w:rPr>
+          <w:rFonts w:ascii="Times New Roman" w:hAnsi="Times New Roman"/>
+          <w:b w:val="0"/>
+          <w:sz w:val="20"/>
+        </w:rPr>
+        <w:t>una</w:t>
+      </w:r>
+      <w:proofErr w:type="spellEnd"/>
+      <w:r>
+        <w:rPr>
+          <w:rFonts w:ascii="Times New Roman" w:hAnsi="Times New Roman"/>
+          <w:b w:val="0"/>
+          <w:sz w:val="20"/>
+        </w:rPr>
+        <w:t xml:space="preserve"> </w:t>
+      </w:r>
+      <w:proofErr w:type="spellStart"/>
+      <w:r>
+        <w:rPr>
+          <w:rFonts w:ascii="Times New Roman" w:hAnsi="Times New Roman"/>
+          <w:b w:val="0"/>
+          <w:sz w:val="20"/>
+        </w:rPr>
+        <w:t>botella</w:t>
+      </w:r>
+      <w:proofErr w:type="spellEnd"/>
+      <w:r>
+        <w:rPr>
+          <w:rFonts w:ascii="Times New Roman" w:hAnsi="Times New Roman"/>
+          <w:b w:val="0"/>
+          <w:sz w:val="20"/>
+        </w:rPr>
+        <w:t xml:space="preserve">. </w:t>
+      </w:r>
+      <w:proofErr w:type="gramStart"/>
+      <w:r>
+        <w:rPr>
+          <w:rFonts w:ascii="Times New Roman" w:hAnsi="Times New Roman"/>
+          <w:b w:val="0"/>
+          <w:sz w:val="20"/>
+        </w:rPr>
+        <w:t xml:space="preserve">Como en la </w:t>
+      </w:r>
+      <w:proofErr w:type="spellStart"/>
+      <w:r>
+        <w:rPr>
+          <w:rFonts w:ascii="Times New Roman" w:hAnsi="Times New Roman"/>
+          <w:b w:val="0"/>
+          <w:sz w:val="20"/>
+        </w:rPr>
+        <w:t>lista</w:t>
+      </w:r>
+      <w:proofErr w:type="spellEnd"/>
+      <w:r>
+        <w:rPr>
+          <w:rFonts w:ascii="Times New Roman" w:hAnsi="Times New Roman"/>
+          <w:b w:val="0"/>
+          <w:sz w:val="20"/>
+        </w:rPr>
+        <w:t xml:space="preserve"> </w:t>
+      </w:r>
+      <w:proofErr w:type="spellStart"/>
+      <w:r>
+        <w:rPr>
+          <w:rFonts w:ascii="Times New Roman" w:hAnsi="Times New Roman"/>
+          <w:b w:val="0"/>
+          <w:sz w:val="20"/>
+        </w:rPr>
+        <w:t>que</w:t>
+      </w:r>
+      <w:proofErr w:type="spellEnd"/>
+      <w:r>
+        <w:rPr>
+          <w:rFonts w:ascii="Times New Roman" w:hAnsi="Times New Roman"/>
+          <w:b w:val="0"/>
+          <w:sz w:val="20"/>
+        </w:rPr>
+        <w:t xml:space="preserve"> </w:t>
+      </w:r>
+      <w:proofErr w:type="spellStart"/>
+      <w:r>
+        <w:rPr>
+          <w:rFonts w:ascii="Times New Roman" w:hAnsi="Times New Roman"/>
+          <w:b w:val="0"/>
+          <w:sz w:val="20"/>
+        </w:rPr>
+        <w:t>ofrece</w:t>
+      </w:r>
+      <w:proofErr w:type="spellEnd"/>
+      <w:r>
+        <w:rPr>
+          <w:rFonts w:ascii="Times New Roman" w:hAnsi="Times New Roman"/>
+          <w:b w:val="0"/>
+          <w:sz w:val="20"/>
+        </w:rPr>
+        <w:t xml:space="preserve"> el </w:t>
+      </w:r>
+      <w:proofErr w:type="spellStart"/>
+      <w:r>
+        <w:rPr>
+          <w:rFonts w:ascii="Times New Roman" w:hAnsi="Times New Roman"/>
+          <w:b w:val="0"/>
+          <w:sz w:val="20"/>
+        </w:rPr>
+        <w:t>sistema</w:t>
+      </w:r>
+      <w:proofErr w:type="spellEnd"/>
+      <w:r>
+        <w:rPr>
+          <w:rFonts w:ascii="Times New Roman" w:hAnsi="Times New Roman"/>
+          <w:b w:val="0"/>
+          <w:sz w:val="20"/>
+        </w:rPr>
+        <w:t xml:space="preserve"> </w:t>
+      </w:r>
+      <w:proofErr w:type="spellStart"/>
+      <w:r>
+        <w:rPr>
+          <w:rFonts w:ascii="Times New Roman" w:hAnsi="Times New Roman"/>
+          <w:b w:val="0"/>
+          <w:sz w:val="20"/>
+        </w:rPr>
+        <w:t>figura</w:t>
+      </w:r>
+      <w:proofErr w:type="spellEnd"/>
+      <w:r>
+        <w:rPr>
+          <w:rFonts w:ascii="Times New Roman" w:hAnsi="Times New Roman"/>
+          <w:b w:val="0"/>
+          <w:sz w:val="20"/>
+        </w:rPr>
+        <w:t xml:space="preserve"> la </w:t>
+      </w:r>
+      <w:proofErr w:type="spellStart"/>
+      <w:r>
+        <w:rPr>
+          <w:rFonts w:ascii="Times New Roman" w:hAnsi="Times New Roman"/>
+          <w:b w:val="0"/>
+          <w:sz w:val="20"/>
+        </w:rPr>
+        <w:t>botella</w:t>
+      </w:r>
+      <w:proofErr w:type="spellEnd"/>
+      <w:r>
+        <w:rPr>
+          <w:rFonts w:ascii="Times New Roman" w:hAnsi="Times New Roman"/>
+          <w:b w:val="0"/>
+          <w:sz w:val="20"/>
+        </w:rPr>
+        <w:t xml:space="preserve">, el </w:t>
+      </w:r>
+      <w:proofErr w:type="spellStart"/>
+      <w:r>
+        <w:rPr>
+          <w:rFonts w:ascii="Times New Roman" w:hAnsi="Times New Roman"/>
+          <w:b w:val="0"/>
+          <w:sz w:val="20"/>
+        </w:rPr>
+        <w:t>vecino</w:t>
+      </w:r>
+      <w:proofErr w:type="spellEnd"/>
+      <w:r>
+        <w:rPr>
+          <w:rFonts w:ascii="Times New Roman" w:hAnsi="Times New Roman"/>
+          <w:b w:val="0"/>
+          <w:sz w:val="20"/>
+        </w:rPr>
+        <w:t xml:space="preserve"> la </w:t>
+      </w:r>
+      <w:proofErr w:type="spellStart"/>
+      <w:r>
+        <w:rPr>
+          <w:rFonts w:ascii="Times New Roman" w:hAnsi="Times New Roman"/>
+          <w:b w:val="0"/>
+          <w:sz w:val="20"/>
+        </w:rPr>
+        <w:t>selecciona</w:t>
+      </w:r>
+      <w:proofErr w:type="spellEnd"/>
+      <w:r>
+        <w:rPr>
+          <w:rFonts w:ascii="Times New Roman" w:hAnsi="Times New Roman"/>
+          <w:b w:val="0"/>
+          <w:sz w:val="20"/>
+        </w:rPr>
+        <w:t xml:space="preserve"> </w:t>
+      </w:r>
+      <w:proofErr w:type="spellStart"/>
+      <w:r>
+        <w:rPr>
+          <w:rFonts w:ascii="Times New Roman" w:hAnsi="Times New Roman"/>
+          <w:b w:val="0"/>
+          <w:sz w:val="20"/>
+        </w:rPr>
+        <w:t>ingresando</w:t>
+      </w:r>
+      <w:proofErr w:type="spellEnd"/>
+      <w:r>
+        <w:rPr>
+          <w:rFonts w:ascii="Times New Roman" w:hAnsi="Times New Roman"/>
+          <w:b w:val="0"/>
+          <w:sz w:val="20"/>
+        </w:rPr>
+        <w:t xml:space="preserve"> la </w:t>
+      </w:r>
+      <w:proofErr w:type="spellStart"/>
+      <w:r>
+        <w:rPr>
+          <w:rFonts w:ascii="Times New Roman" w:hAnsi="Times New Roman"/>
+          <w:b w:val="0"/>
+          <w:sz w:val="20"/>
+        </w:rPr>
+        <w:t>cantidad</w:t>
+      </w:r>
+      <w:proofErr w:type="spellEnd"/>
+      <w:r>
+        <w:rPr>
+          <w:rFonts w:ascii="Times New Roman" w:hAnsi="Times New Roman"/>
+          <w:b w:val="0"/>
+          <w:sz w:val="20"/>
+        </w:rPr>
+        <w:t xml:space="preserve"> </w:t>
+      </w:r>
+      <w:proofErr w:type="spellStart"/>
+      <w:r>
+        <w:rPr>
+          <w:rFonts w:ascii="Times New Roman" w:hAnsi="Times New Roman"/>
+          <w:b w:val="0"/>
+          <w:sz w:val="20"/>
+        </w:rPr>
+        <w:t>que</w:t>
+      </w:r>
+      <w:proofErr w:type="spellEnd"/>
+      <w:r>
+        <w:rPr>
+          <w:rFonts w:ascii="Times New Roman" w:hAnsi="Times New Roman"/>
+          <w:b w:val="0"/>
+          <w:sz w:val="20"/>
+        </w:rPr>
+        <w:t xml:space="preserve"> </w:t>
+      </w:r>
+      <w:proofErr w:type="spellStart"/>
+      <w:r>
+        <w:rPr>
+          <w:rFonts w:ascii="Times New Roman" w:hAnsi="Times New Roman"/>
+          <w:b w:val="0"/>
+          <w:sz w:val="20"/>
+        </w:rPr>
+        <w:t>reciclará</w:t>
+      </w:r>
+      <w:proofErr w:type="spellEnd"/>
+      <w:r>
+        <w:rPr>
+          <w:rFonts w:ascii="Times New Roman" w:hAnsi="Times New Roman"/>
+          <w:b w:val="0"/>
+          <w:sz w:val="20"/>
+        </w:rPr>
+        <w:t>.</w:t>
+      </w:r>
+      <w:proofErr w:type="gramEnd"/>
+    </w:p>
+    <w:p>
+      <w:r>
+        <w:tab/>
+        <w:t xml:space="preserve">4.2 </w:t>
+      </w:r>
+      <w:proofErr w:type="spellStart"/>
+      <w:r>
+        <w:t>Ingresa</w:t>
+      </w:r>
+      <w:proofErr w:type="spellEnd"/>
+      <w:r>
+        <w:t xml:space="preserve"> </w:t>
+      </w:r>
+      <w:proofErr w:type="spellStart"/>
+      <w:r>
+        <w:t>residuo</w:t>
+      </w:r>
+      <w:proofErr w:type="spellEnd"/>
+      <w:r>
+        <w:t xml:space="preserve"> no </w:t>
+      </w:r>
+      <w:proofErr w:type="spellStart"/>
+      <w:r>
+        <w:t>existente</w:t>
+      </w:r>
+      <w:proofErr w:type="spellEnd"/>
+      <w:r>
+        <w:t>.</w:t>
+      </w:r>
+    </w:p>
+    <w:p>
+      <w:pPr>
+        <w:ind w:left="720"/>
+      </w:pPr>
+      <w:r>
+        <w:t xml:space="preserve">4.2.1 El </w:t>
+      </w:r>
+      <w:proofErr w:type="spellStart"/>
+      <w:r>
+        <w:t>vecino</w:t>
+      </w:r>
+      <w:proofErr w:type="spellEnd"/>
+      <w:r>
+        <w:t xml:space="preserve"> </w:t>
+      </w:r>
+      <w:proofErr w:type="spellStart"/>
+      <w:r>
+        <w:t>quiere</w:t>
+      </w:r>
+      <w:proofErr w:type="spellEnd"/>
+      <w:r>
+        <w:t xml:space="preserve"> </w:t>
+      </w:r>
+      <w:proofErr w:type="spellStart"/>
+      <w:r>
+        <w:t>reciclar</w:t>
+      </w:r>
+      <w:proofErr w:type="spellEnd"/>
+      <w:r>
+        <w:t xml:space="preserve"> </w:t>
+      </w:r>
+      <w:proofErr w:type="spellStart"/>
+      <w:r>
+        <w:t>una</w:t>
+      </w:r>
+      <w:proofErr w:type="spellEnd"/>
+      <w:r>
+        <w:t xml:space="preserve"> </w:t>
+      </w:r>
+      <w:proofErr w:type="spellStart"/>
+      <w:r>
+        <w:t>lata</w:t>
+      </w:r>
+      <w:proofErr w:type="spellEnd"/>
+      <w:r>
+        <w:t xml:space="preserve"> de </w:t>
+      </w:r>
+      <w:proofErr w:type="spellStart"/>
+      <w:r>
+        <w:t>atun</w:t>
+      </w:r>
+      <w:proofErr w:type="spellEnd"/>
+      <w:r>
+        <w:t xml:space="preserve">. Como en la </w:t>
+      </w:r>
+      <w:proofErr w:type="spellStart"/>
+      <w:r>
+        <w:t>lista</w:t>
+      </w:r>
+      <w:proofErr w:type="spellEnd"/>
+      <w:r>
+        <w:t xml:space="preserve"> </w:t>
+      </w:r>
+      <w:proofErr w:type="spellStart"/>
+      <w:r>
+        <w:t>que</w:t>
+      </w:r>
+      <w:proofErr w:type="spellEnd"/>
+      <w:r>
+        <w:t xml:space="preserve"> </w:t>
+      </w:r>
+      <w:proofErr w:type="spellStart"/>
+      <w:r>
+        <w:t>ofrece</w:t>
+      </w:r>
+      <w:proofErr w:type="spellEnd"/>
+      <w:r>
+        <w:t xml:space="preserve"> el </w:t>
+      </w:r>
+      <w:proofErr w:type="spellStart"/>
+      <w:r>
+        <w:t>sistema</w:t>
+      </w:r>
+      <w:proofErr w:type="spellEnd"/>
+      <w:r>
+        <w:t xml:space="preserve"> no </w:t>
+      </w:r>
+      <w:proofErr w:type="spellStart"/>
+      <w:r>
+        <w:t>encuentra</w:t>
+      </w:r>
+      <w:proofErr w:type="spellEnd"/>
+      <w:r>
+        <w:t xml:space="preserve"> </w:t>
+      </w:r>
+      <w:proofErr w:type="spellStart"/>
+      <w:r>
+        <w:t>dicho</w:t>
+      </w:r>
+      <w:proofErr w:type="spellEnd"/>
+      <w:r>
+        <w:t xml:space="preserve"> </w:t>
+      </w:r>
+      <w:proofErr w:type="spellStart"/>
+      <w:r>
+        <w:t>producto</w:t>
+      </w:r>
+      <w:proofErr w:type="spellEnd"/>
+      <w:r>
+        <w:t xml:space="preserve">, el </w:t>
+      </w:r>
+      <w:proofErr w:type="spellStart"/>
+      <w:r>
+        <w:t>vecino</w:t>
+      </w:r>
+      <w:proofErr w:type="spellEnd"/>
+      <w:r>
+        <w:t xml:space="preserve"> </w:t>
+      </w:r>
+      <w:proofErr w:type="spellStart"/>
+      <w:r>
+        <w:t>prosigue</w:t>
+      </w:r>
+      <w:proofErr w:type="spellEnd"/>
+      <w:r>
+        <w:t xml:space="preserve"> </w:t>
+      </w:r>
+      <w:proofErr w:type="gramStart"/>
+      <w:r>
+        <w:t>a</w:t>
+      </w:r>
+      <w:proofErr w:type="gramEnd"/>
+      <w:r>
+        <w:t xml:space="preserve"> </w:t>
+      </w:r>
+      <w:proofErr w:type="spellStart"/>
+      <w:r>
+        <w:t>utilizar</w:t>
+      </w:r>
+      <w:proofErr w:type="spellEnd"/>
+      <w:r>
+        <w:t xml:space="preserve"> </w:t>
+      </w:r>
+      <w:proofErr w:type="spellStart"/>
+      <w:r>
+        <w:t>su</w:t>
+      </w:r>
+      <w:proofErr w:type="spellEnd"/>
+      <w:r>
+        <w:t xml:space="preserve"> </w:t>
+      </w:r>
+      <w:proofErr w:type="spellStart"/>
+      <w:r>
+        <w:t>telefono</w:t>
+      </w:r>
+      <w:proofErr w:type="spellEnd"/>
+      <w:r>
+        <w:t xml:space="preserve"> </w:t>
+      </w:r>
+      <w:proofErr w:type="spellStart"/>
+      <w:r>
+        <w:t>celular</w:t>
+      </w:r>
+      <w:proofErr w:type="spellEnd"/>
+      <w:r>
+        <w:t xml:space="preserve"> </w:t>
+      </w:r>
+      <w:proofErr w:type="spellStart"/>
+      <w:r>
+        <w:t>para</w:t>
+      </w:r>
+      <w:proofErr w:type="spellEnd"/>
+      <w:r>
+        <w:t xml:space="preserve"> registrar el </w:t>
+      </w:r>
+      <w:proofErr w:type="spellStart"/>
+      <w:r>
+        <w:t>codigo</w:t>
+      </w:r>
+      <w:proofErr w:type="spellEnd"/>
+      <w:r>
+        <w:t xml:space="preserve"> de </w:t>
+      </w:r>
+      <w:proofErr w:type="spellStart"/>
+      <w:r>
+        <w:t>barras</w:t>
+      </w:r>
+      <w:proofErr w:type="spellEnd"/>
+      <w:r>
+        <w:t xml:space="preserve"> con </w:t>
+      </w:r>
+      <w:proofErr w:type="spellStart"/>
+      <w:r>
+        <w:t>su</w:t>
+      </w:r>
+      <w:proofErr w:type="spellEnd"/>
+      <w:r>
+        <w:t xml:space="preserve"> </w:t>
+      </w:r>
+      <w:proofErr w:type="spellStart"/>
+      <w:r>
+        <w:t>camara</w:t>
+      </w:r>
+      <w:proofErr w:type="spellEnd"/>
+      <w:r>
+        <w:t xml:space="preserve">. </w:t>
+      </w:r>
+      <w:proofErr w:type="spellStart"/>
+      <w:r>
+        <w:t>Una</w:t>
+      </w:r>
+      <w:proofErr w:type="spellEnd"/>
+      <w:r>
+        <w:t xml:space="preserve"> </w:t>
+      </w:r>
+      <w:proofErr w:type="spellStart"/>
+      <w:r>
+        <w:t>vez</w:t>
+      </w:r>
+      <w:proofErr w:type="spellEnd"/>
+      <w:r>
+        <w:t xml:space="preserve"> </w:t>
+      </w:r>
+      <w:proofErr w:type="spellStart"/>
+      <w:r>
+        <w:t>registrado</w:t>
+      </w:r>
+      <w:proofErr w:type="spellEnd"/>
+      <w:r>
+        <w:t xml:space="preserve"> </w:t>
+      </w:r>
+      <w:proofErr w:type="spellStart"/>
+      <w:r>
+        <w:t>tambien</w:t>
+      </w:r>
+      <w:proofErr w:type="spellEnd"/>
+      <w:r>
+        <w:t xml:space="preserve"> </w:t>
+      </w:r>
+      <w:proofErr w:type="spellStart"/>
+      <w:r>
+        <w:t>ingresa</w:t>
+      </w:r>
+      <w:proofErr w:type="spellEnd"/>
+      <w:r>
+        <w:t xml:space="preserve"> la </w:t>
+      </w:r>
+      <w:proofErr w:type="spellStart"/>
+      <w:r>
+        <w:t>cantidad</w:t>
+      </w:r>
+      <w:proofErr w:type="spellEnd"/>
+      <w:r>
+        <w:t xml:space="preserve"> </w:t>
+      </w:r>
+      <w:proofErr w:type="spellStart"/>
+      <w:r>
+        <w:t>que</w:t>
+      </w:r>
+      <w:proofErr w:type="spellEnd"/>
+      <w:r>
+        <w:t xml:space="preserve"> </w:t>
+      </w:r>
+      <w:proofErr w:type="spellStart"/>
+      <w:r>
+        <w:t>reciclará</w:t>
+      </w:r>
+      <w:proofErr w:type="spellEnd"/>
+      <w:r>
+        <w:t xml:space="preserve"> de </w:t>
+      </w:r>
+      <w:proofErr w:type="spellStart"/>
+      <w:proofErr w:type="gramStart"/>
+      <w:r>
+        <w:t>ese</w:t>
+      </w:r>
+      <w:proofErr w:type="spellEnd"/>
+      <w:proofErr w:type="gramEnd"/>
+      <w:r>
+        <w:t xml:space="preserve"> material.</w:t>
+      </w:r>
+    </w:p>
+    <w:p>
+      <w:pPr>
+        <w:pStyle w:val="Ttulo1"/>
+        <w:numPr>
+          <w:ilvl w:val="0"/>
+          <w:numId w:val="0"/>
+        </w:numPr>
+        <w:ind w:left="720" w:hanging="720"/>
+        <w:rPr>
+          <w:rFonts w:ascii="Times New Roman" w:hAnsi="Times New Roman"/>
+          <w:b w:val="0"/>
+          <w:sz w:val="20"/>
+        </w:rPr>
+      </w:pPr>
+      <w:r>
+        <w:t>5.</w:t>
+      </w:r>
+      <w:r>
+        <w:tab/>
+      </w:r>
+      <w:r>
+        <w:t>Pre</w:t>
+      </w:r>
+      <w:r>
+        <w:t xml:space="preserve"> </w:t>
+      </w:r>
+      <w:proofErr w:type="spellStart"/>
+      <w:r>
+        <w:t>condiciones</w:t>
+      </w:r>
+      <w:proofErr w:type="spellEnd"/>
+    </w:p>
+    <w:p>
+      <w:pPr>
+        <w:pStyle w:val="Textoindependiente"/>
+      </w:pPr>
+      <w:r>
+        <w:t xml:space="preserve">No </w:t>
+      </w:r>
+      <w:proofErr w:type="spellStart"/>
+      <w:r>
+        <w:t>contiene</w:t>
+      </w:r>
+      <w:proofErr w:type="spellEnd"/>
+    </w:p>
     <w:p>
       <w:pPr>
         <w:pStyle w:val="Ttulo1"/>
         <w:widowControl/>
-      </w:pPr>
-      <w:proofErr w:type="spellStart"/>
-      <w:r>
-        <w:t>Precondiciones</w:t>
+        <w:numPr>
+          <w:ilvl w:val="0"/>
+          <w:numId w:val="0"/>
+        </w:numPr>
+      </w:pPr>
+      <w:r>
+        <w:t>6.</w:t>
+      </w:r>
+      <w:r>
+        <w:tab/>
+      </w:r>
+      <w:r>
+        <w:t xml:space="preserve">Post </w:t>
+      </w:r>
+      <w:proofErr w:type="spellStart"/>
+      <w:r>
+        <w:t>Condic</w:t>
+      </w:r>
+      <w:bookmarkStart w:id="4" w:name="_GoBack"/>
+      <w:bookmarkEnd w:id="4"/>
+      <w:r>
+        <w:t>iones</w:t>
       </w:r>
       <w:proofErr w:type="spellEnd"/>
     </w:p>
     <w:p>
       <w:pPr>
         <w:pStyle w:val="Textoindependiente"/>
-      </w:pPr>
-      <w:r>
-        <w:t xml:space="preserve">No </w:t>
-      </w:r>
-      <w:proofErr w:type="spellStart"/>
-      <w:r>
-        <w:t>contiene</w:t>
-      </w:r>
-      <w:proofErr w:type="spellEnd"/>
+        <w:rPr>
+          <w:lang w:val="es-ES"/>
+        </w:rPr>
+      </w:pPr>
+      <w:r>
+        <w:rPr>
+          <w:lang w:val="es-ES"/>
+        </w:rPr>
+        <w:t>El elemento a reciclar queda registrado en el sistema</w:t>
+      </w:r>
+      <w:r>
+        <w:rPr>
+          <w:lang w:val="es-ES"/>
+        </w:rPr>
+        <w:t>.</w:t>
+      </w:r>
     </w:p>
     <w:p>
       <w:pPr>
         <w:pStyle w:val="Ttulo1"/>
-        <w:widowControl/>
-      </w:pPr>
-      <w:r>
-        <w:t xml:space="preserve">Post </w:t>
-      </w:r>
-      <w:proofErr w:type="spellStart"/>
-      <w:r>
-        <w:t>Condiciones</w:t>
+        <w:numPr>
+          <w:ilvl w:val="0"/>
+          <w:numId w:val="0"/>
+        </w:numPr>
+      </w:pPr>
+      <w:r>
+        <w:t>7.</w:t>
+      </w:r>
+      <w:r>
+        <w:tab/>
+      </w:r>
+      <w:proofErr w:type="spellStart"/>
+      <w:r>
+        <w:t>Informacion</w:t>
+      </w:r>
+      <w:proofErr w:type="spellEnd"/>
+      <w:r>
+        <w:t xml:space="preserve"> </w:t>
+      </w:r>
+      <w:proofErr w:type="spellStart"/>
+      <w:r>
+        <w:t>adicional</w:t>
       </w:r>
       <w:proofErr w:type="spellEnd"/>
     </w:p>
     <w:p>
       <w:pPr>
         <w:pStyle w:val="Textoindependiente"/>
-        <w:rPr>
-          <w:lang w:val="es-ES"/>
-        </w:rPr>
-      </w:pPr>
-      <w:r>
-        <w:rPr>
-          <w:lang w:val="es-ES"/>
-        </w:rPr>
-        <w:t>El elemento a reciclar queda registrado en el sistema</w:t>
-      </w:r>
-      <w:r>
-        <w:rPr>
-          <w:lang w:val="es-ES"/>
-        </w:rPr>
+      </w:pPr>
+      <w:r>
+        <w:t xml:space="preserve">El </w:t>
+      </w:r>
+      <w:proofErr w:type="spellStart"/>
+      <w:r>
+        <w:t>sistema</w:t>
+      </w:r>
+      <w:proofErr w:type="spellEnd"/>
+      <w:r>
+        <w:t xml:space="preserve"> </w:t>
+      </w:r>
+      <w:proofErr w:type="spellStart"/>
+      <w:r>
+        <w:t>guarda</w:t>
+      </w:r>
+      <w:proofErr w:type="spellEnd"/>
+      <w:r>
+        <w:t xml:space="preserve"> </w:t>
+      </w:r>
+      <w:proofErr w:type="gramStart"/>
+      <w:r>
+        <w:t>un</w:t>
+      </w:r>
+      <w:proofErr w:type="gramEnd"/>
+      <w:r>
+        <w:t xml:space="preserve"> Nuevo </w:t>
+      </w:r>
+      <w:proofErr w:type="spellStart"/>
+      <w:r>
+        <w:t>residuo</w:t>
+      </w:r>
+      <w:proofErr w:type="spellEnd"/>
+      <w:r>
+        <w:t xml:space="preserve"> </w:t>
+      </w:r>
+      <w:proofErr w:type="spellStart"/>
+      <w:r>
+        <w:t>satisfactoriamente</w:t>
+      </w:r>
+      <w:proofErr w:type="spellEnd"/>
+      <w:r>
+        <w:t xml:space="preserve"> </w:t>
+      </w:r>
+      <w:proofErr w:type="spellStart"/>
+      <w:r>
+        <w:t>cuando</w:t>
+      </w:r>
+      <w:proofErr w:type="spellEnd"/>
+      <w:r>
+        <w:t xml:space="preserve"> un </w:t>
+      </w:r>
+      <w:proofErr w:type="spellStart"/>
+      <w:r>
+        <w:t>vecino</w:t>
+      </w:r>
+      <w:proofErr w:type="spellEnd"/>
+      <w:r>
+        <w:t xml:space="preserve"> </w:t>
+      </w:r>
+      <w:proofErr w:type="spellStart"/>
+      <w:r>
+        <w:t>ingresa</w:t>
+      </w:r>
+      <w:proofErr w:type="spellEnd"/>
+      <w:r>
+        <w:t xml:space="preserve"> un </w:t>
+      </w:r>
+      <w:proofErr w:type="spellStart"/>
+      <w:r>
+        <w:t>residuo</w:t>
+      </w:r>
+      <w:proofErr w:type="spellEnd"/>
+      <w:r>
+        <w:t xml:space="preserve"> con </w:t>
+      </w:r>
+      <w:proofErr w:type="spellStart"/>
+      <w:r>
+        <w:t>su</w:t>
+      </w:r>
+      <w:proofErr w:type="spellEnd"/>
+      <w:r>
+        <w:t xml:space="preserve"> </w:t>
+      </w:r>
+      <w:proofErr w:type="spellStart"/>
+      <w:r>
+        <w:t>respectiva</w:t>
+      </w:r>
+      <w:proofErr w:type="spellEnd"/>
+      <w:r>
+        <w:t xml:space="preserve"> </w:t>
+      </w:r>
+      <w:proofErr w:type="spellStart"/>
+      <w:r>
+        <w:t>cantidad</w:t>
+      </w:r>
+      <w:proofErr w:type="spellEnd"/>
+      <w:r>
+        <w:t xml:space="preserve">, en </w:t>
+      </w:r>
+      <w:proofErr w:type="spellStart"/>
+      <w:r>
+        <w:t>caso</w:t>
+      </w:r>
+      <w:proofErr w:type="spellEnd"/>
+      <w:r>
+        <w:t xml:space="preserve"> de </w:t>
+      </w:r>
+      <w:proofErr w:type="spellStart"/>
+      <w:r>
+        <w:t>que</w:t>
+      </w:r>
+      <w:proofErr w:type="spellEnd"/>
+      <w:r>
+        <w:t xml:space="preserve"> </w:t>
+      </w:r>
+      <w:proofErr w:type="spellStart"/>
+      <w:r>
+        <w:t>ese</w:t>
+      </w:r>
+      <w:proofErr w:type="spellEnd"/>
+      <w:r>
+        <w:t xml:space="preserve"> </w:t>
+      </w:r>
+      <w:proofErr w:type="spellStart"/>
+      <w:r>
+        <w:t>residuo</w:t>
+      </w:r>
+      <w:proofErr w:type="spellEnd"/>
+      <w:r>
+        <w:t xml:space="preserve"> no </w:t>
+      </w:r>
+      <w:proofErr w:type="spellStart"/>
+      <w:r>
+        <w:t>estuviera</w:t>
+      </w:r>
+      <w:proofErr w:type="spellEnd"/>
+      <w:r>
+        <w:t xml:space="preserve"> </w:t>
+      </w:r>
+      <w:proofErr w:type="spellStart"/>
+      <w:r>
+        <w:t>previamente</w:t>
+      </w:r>
+      <w:proofErr w:type="spellEnd"/>
+      <w:r>
+        <w:t xml:space="preserve"> </w:t>
+      </w:r>
+      <w:proofErr w:type="spellStart"/>
+      <w:r>
+        <w:t>cargado</w:t>
+      </w:r>
+      <w:proofErr w:type="spellEnd"/>
+      <w:r>
+        <w:t xml:space="preserve"> en la base de </w:t>
+      </w:r>
+      <w:proofErr w:type="spellStart"/>
+      <w:r>
+        <w:t>datos</w:t>
+      </w:r>
+      <w:proofErr w:type="spellEnd"/>
+      <w:r>
+        <w:t xml:space="preserve"> el </w:t>
+      </w:r>
+      <w:proofErr w:type="spellStart"/>
+      <w:r>
+        <w:t>vecino</w:t>
+      </w:r>
+      <w:proofErr w:type="spellEnd"/>
+      <w:r>
+        <w:t xml:space="preserve"> registrar el </w:t>
+      </w:r>
+      <w:proofErr w:type="spellStart"/>
+      <w:r>
+        <w:t>codigo</w:t>
+      </w:r>
+      <w:proofErr w:type="spellEnd"/>
+      <w:r>
+        <w:t xml:space="preserve"> del product con la </w:t>
+      </w:r>
+      <w:proofErr w:type="spellStart"/>
+      <w:r>
+        <w:t>camara</w:t>
+      </w:r>
+      <w:proofErr w:type="spellEnd"/>
+      <w:r>
+        <w:t xml:space="preserve"> de </w:t>
+      </w:r>
+      <w:proofErr w:type="spellStart"/>
+      <w:r>
+        <w:t>su</w:t>
+      </w:r>
+      <w:proofErr w:type="spellEnd"/>
+      <w:r>
+        <w:t xml:space="preserve"> </w:t>
+      </w:r>
+      <w:proofErr w:type="spellStart"/>
+      <w:r>
+        <w:t>celular</w:t>
+      </w:r>
+      <w:proofErr w:type="spellEnd"/>
+      <w:r>
         <w:t>.</w:t>
       </w:r>
     </w:p>
     <w:p>
       <w:pPr>
-        <w:pStyle w:val="Ttulo1"/>
-      </w:pPr>
-      <w:bookmarkStart w:id="5" w:name="_Toc18988784"/>
-      <w:bookmarkStart w:id="6" w:name="_Toc257297285"/>
-      <w:r>
-        <w:t>Additional Information</w:t>
-      </w:r>
-      <w:bookmarkEnd w:id="5"/>
-      <w:bookmarkEnd w:id="6"/>
+        <w:pStyle w:val="Textoindependiente"/>
+      </w:pPr>
     </w:p>
     <w:p>
       <w:pPr>
-        <w:pStyle w:val="InfoBlue"/>
-      </w:pPr>
-      <w:proofErr w:type="spellStart"/>
-      <w:r>
-        <w:t>Establecer</w:t>
-      </w:r>
-      <w:proofErr w:type="spellEnd"/>
-      <w:r>
-        <w:t xml:space="preserve"> </w:t>
-      </w:r>
-      <w:proofErr w:type="spellStart"/>
-      <w:r>
-        <w:t>informacion</w:t>
-      </w:r>
-      <w:proofErr w:type="spellEnd"/>
-      <w:r>
-        <w:t xml:space="preserve"> </w:t>
-      </w:r>
-      <w:proofErr w:type="spellStart"/>
-      <w:r>
-        <w:t>que</w:t>
-      </w:r>
-      <w:proofErr w:type="spellEnd"/>
-      <w:r>
-        <w:t xml:space="preserve"> </w:t>
-      </w:r>
-      <w:proofErr w:type="spellStart"/>
-      <w:r>
-        <w:t>ayudara</w:t>
-      </w:r>
-      <w:proofErr w:type="spellEnd"/>
-      <w:r>
-        <w:t xml:space="preserve"> al ED </w:t>
-      </w:r>
-      <w:proofErr w:type="spellStart"/>
-      <w:r>
-        <w:t>para</w:t>
-      </w:r>
-      <w:proofErr w:type="spellEnd"/>
-      <w:r>
-        <w:t xml:space="preserve"> </w:t>
-      </w:r>
-      <w:r>
-        <w:t xml:space="preserve">saber </w:t>
-      </w:r>
-      <w:proofErr w:type="spellStart"/>
-      <w:r>
-        <w:t>que</w:t>
-      </w:r>
-      <w:proofErr w:type="spellEnd"/>
-      <w:r>
-        <w:t xml:space="preserve"> </w:t>
-      </w:r>
-      <w:proofErr w:type="spellStart"/>
-      <w:r>
-        <w:t>hacer</w:t>
-      </w:r>
-      <w:proofErr w:type="spellEnd"/>
-      <w:r>
-        <w:t xml:space="preserve">; </w:t>
-      </w:r>
-      <w:proofErr w:type="spellStart"/>
-      <w:r>
-        <w:t>ejempl</w:t>
-      </w:r>
-      <w:proofErr w:type="spellEnd"/>
-    </w:p>
-    <w:p>
-      <w:pPr>
-        <w:pStyle w:val="InfoBlue"/>
-      </w:pPr>
-      <w:r>
-        <w:t>;</w:t>
-      </w:r>
-    </w:p>
-    <w:p>
-      <w:pPr>
-        <w:pStyle w:val="Textoindependiente"/>
-      </w:pPr>
-    </w:p>
-    <w:p>
-      <w:pPr>
-        <w:pStyle w:val="Textoindependiente"/>
-      </w:pPr>
-    </w:p>
-    <w:p>
-      <w:pPr>
         <w:pStyle w:val="Textoindependiente"/>
       </w:pPr>
     </w:p>
     <w:sectPr>
-      <w:headerReference w:type="default" r:id="rId9"/>
-      <w:footerReference w:type="default" r:id="rId10"/>
+      <w:headerReference w:type="default" r:id="rId14"/>
+      <w:footerReference w:type="default" r:id="rId15"/>
       <w:endnotePr>
         <w:numFmt w:val="decimal"/>
       </w:endnotePr>
@@ -1438,6 +2349,36 @@
 </file>
 
 <file path=word/footer1.xml><?xml version="1.0" encoding="utf-8"?>
+<w:ftr xmlns:wpc="http://schemas.microsoft.com/office/word/2010/wordprocessingCanvas" xmlns:mc="http://schemas.openxmlformats.org/markup-compatibility/2006" xmlns:o="urn:schemas-microsoft-com:office:office" xmlns:r="http://schemas.openxmlformats.org/officeDocument/2006/relationships" xmlns:m="http://schemas.openxmlformats.org/officeDocument/2006/math" xmlns:v="urn:schemas-microsoft-com:vml" xmlns:wp14="http://schemas.microsoft.com/office/word/2010/wordprocessingDrawing" xmlns:wp="http://schemas.openxmlformats.org/drawingml/2006/wordprocessingDrawing" xmlns:w10="urn:schemas-microsoft-com:office:word" xmlns:w="http://schemas.openxmlformats.org/wordprocessingml/2006/main" xmlns:w14="http://schemas.microsoft.com/office/word/2010/wordml" xmlns:wpg="http://schemas.microsoft.com/office/word/2010/wordprocessingGroup" xmlns:wpi="http://schemas.microsoft.com/office/word/2010/wordprocessingInk" xmlns:wne="http://schemas.microsoft.com/office/word/2006/wordml" xmlns:wps="http://schemas.microsoft.com/office/word/2010/wordprocessingShape" mc:Ignorable="w14 wp14">
+  <w:p>
+    <w:pPr>
+      <w:pStyle w:val="Piedepgina"/>
+    </w:pPr>
+  </w:p>
+</w:ftr>
+</file>
+
+<file path=word/footer2.xml><?xml version="1.0" encoding="utf-8"?>
+<w:ftr xmlns:wpc="http://schemas.microsoft.com/office/word/2010/wordprocessingCanvas" xmlns:mc="http://schemas.openxmlformats.org/markup-compatibility/2006" xmlns:o="urn:schemas-microsoft-com:office:office" xmlns:r="http://schemas.openxmlformats.org/officeDocument/2006/relationships" xmlns:m="http://schemas.openxmlformats.org/officeDocument/2006/math" xmlns:v="urn:schemas-microsoft-com:vml" xmlns:wp14="http://schemas.microsoft.com/office/word/2010/wordprocessingDrawing" xmlns:wp="http://schemas.openxmlformats.org/drawingml/2006/wordprocessingDrawing" xmlns:w10="urn:schemas-microsoft-com:office:word" xmlns:w="http://schemas.openxmlformats.org/wordprocessingml/2006/main" xmlns:w14="http://schemas.microsoft.com/office/word/2010/wordml" xmlns:wpg="http://schemas.microsoft.com/office/word/2010/wordprocessingGroup" xmlns:wpi="http://schemas.microsoft.com/office/word/2010/wordprocessingInk" xmlns:wne="http://schemas.microsoft.com/office/word/2006/wordml" xmlns:wps="http://schemas.microsoft.com/office/word/2010/wordprocessingShape" mc:Ignorable="w14 wp14">
+  <w:p>
+    <w:pPr>
+      <w:pStyle w:val="Piedepgina"/>
+    </w:pPr>
+  </w:p>
+</w:ftr>
+</file>
+
+<file path=word/footer3.xml><?xml version="1.0" encoding="utf-8"?>
+<w:ftr xmlns:wpc="http://schemas.microsoft.com/office/word/2010/wordprocessingCanvas" xmlns:mc="http://schemas.openxmlformats.org/markup-compatibility/2006" xmlns:o="urn:schemas-microsoft-com:office:office" xmlns:r="http://schemas.openxmlformats.org/officeDocument/2006/relationships" xmlns:m="http://schemas.openxmlformats.org/officeDocument/2006/math" xmlns:v="urn:schemas-microsoft-com:vml" xmlns:wp14="http://schemas.microsoft.com/office/word/2010/wordprocessingDrawing" xmlns:wp="http://schemas.openxmlformats.org/drawingml/2006/wordprocessingDrawing" xmlns:w10="urn:schemas-microsoft-com:office:word" xmlns:w="http://schemas.openxmlformats.org/wordprocessingml/2006/main" xmlns:w14="http://schemas.microsoft.com/office/word/2010/wordml" xmlns:wpg="http://schemas.microsoft.com/office/word/2010/wordprocessingGroup" xmlns:wpi="http://schemas.microsoft.com/office/word/2010/wordprocessingInk" xmlns:wne="http://schemas.microsoft.com/office/word/2006/wordml" xmlns:wps="http://schemas.microsoft.com/office/word/2010/wordprocessingShape" mc:Ignorable="w14 wp14">
+  <w:p>
+    <w:pPr>
+      <w:pStyle w:val="Piedepgina"/>
+    </w:pPr>
+  </w:p>
+</w:ftr>
+</file>
+
+<file path=word/footer4.xml><?xml version="1.0" encoding="utf-8"?>
 <w:ftr xmlns:wpc="http://schemas.microsoft.com/office/word/2010/wordprocessingCanvas" xmlns:mc="http://schemas.openxmlformats.org/markup-compatibility/2006" xmlns:o="urn:schemas-microsoft-com:office:office" xmlns:r="http://schemas.openxmlformats.org/officeDocument/2006/relationships" xmlns:m="http://schemas.openxmlformats.org/officeDocument/2006/math" xmlns:v="urn:schemas-microsoft-com:vml" xmlns:wp14="http://schemas.microsoft.com/office/word/2010/wordprocessingDrawing" xmlns:wp="http://schemas.openxmlformats.org/drawingml/2006/wordprocessingDrawing" xmlns:w10="urn:schemas-microsoft-com:office:word" xmlns:w="http://schemas.openxmlformats.org/wordprocessingml/2006/main" xmlns:w14="http://schemas.microsoft.com/office/word/2010/wordml" xmlns:wpg="http://schemas.microsoft.com/office/word/2010/wordprocessingGroup" xmlns:wpi="http://schemas.microsoft.com/office/word/2010/wordprocessingInk" xmlns:wne="http://schemas.microsoft.com/office/word/2006/wordml" xmlns:wps="http://schemas.microsoft.com/office/word/2010/wordprocessingShape" mc:Ignorable="w14 wp14">
   <w:tbl>
     <w:tblPr>
@@ -1513,11 +2454,21 @@
           <w:r>
             <w:fldChar w:fldCharType="end"/>
           </w:r>
-          <w:fldSimple w:instr=" DOCPROPERTY &quot;Company&quot;  \* MERGEFORMAT ">
-            <w:r>
-              <w:t>&lt;Company Name&gt;</w:t>
-            </w:r>
-          </w:fldSimple>
+          <w:r>
+            <w:fldChar w:fldCharType="begin"/>
+          </w:r>
+          <w:r>
+            <w:instrText xml:space="preserve"> DOCPROPERTY "Company"  \* MERGEFORMAT </w:instrText>
+          </w:r>
+          <w:r>
+            <w:fldChar w:fldCharType="separate"/>
+          </w:r>
+          <w:r>
+            <w:t>&lt;Company Name&gt;</w:t>
+          </w:r>
+          <w:r>
+            <w:fldChar w:fldCharType="end"/>
+          </w:r>
           <w:r>
             <w:t xml:space="preserve">, </w:t>
           </w:r>
@@ -1630,6 +2581,16 @@
 <w:hdr xmlns:wpc="http://schemas.microsoft.com/office/word/2010/wordprocessingCanvas" xmlns:mc="http://schemas.openxmlformats.org/markup-compatibility/2006" xmlns:o="urn:schemas-microsoft-com:office:office" xmlns:r="http://schemas.openxmlformats.org/officeDocument/2006/relationships" xmlns:m="http://schemas.openxmlformats.org/officeDocument/2006/math" xmlns:v="urn:schemas-microsoft-com:vml" xmlns:wp14="http://schemas.microsoft.com/office/word/2010/wordprocessingDrawing" xmlns:wp="http://schemas.openxmlformats.org/drawingml/2006/wordprocessingDrawing" xmlns:w10="urn:schemas-microsoft-com:office:word" xmlns:w="http://schemas.openxmlformats.org/wordprocessingml/2006/main" xmlns:w14="http://schemas.microsoft.com/office/word/2010/wordml" xmlns:wpg="http://schemas.microsoft.com/office/word/2010/wordprocessingGroup" xmlns:wpi="http://schemas.microsoft.com/office/word/2010/wordprocessingInk" xmlns:wne="http://schemas.microsoft.com/office/word/2006/wordml" xmlns:wps="http://schemas.microsoft.com/office/word/2010/wordprocessingShape" mc:Ignorable="w14 wp14">
   <w:p>
     <w:pPr>
+      <w:pStyle w:val="Encabezado"/>
+    </w:pPr>
+  </w:p>
+</w:hdr>
+</file>
+
+<file path=word/header2.xml><?xml version="1.0" encoding="utf-8"?>
+<w:hdr xmlns:wpc="http://schemas.microsoft.com/office/word/2010/wordprocessingCanvas" xmlns:mc="http://schemas.openxmlformats.org/markup-compatibility/2006" xmlns:o="urn:schemas-microsoft-com:office:office" xmlns:r="http://schemas.openxmlformats.org/officeDocument/2006/relationships" xmlns:m="http://schemas.openxmlformats.org/officeDocument/2006/math" xmlns:v="urn:schemas-microsoft-com:vml" xmlns:wp14="http://schemas.microsoft.com/office/word/2010/wordprocessingDrawing" xmlns:wp="http://schemas.openxmlformats.org/drawingml/2006/wordprocessingDrawing" xmlns:w10="urn:schemas-microsoft-com:office:word" xmlns:w="http://schemas.openxmlformats.org/wordprocessingml/2006/main" xmlns:w14="http://schemas.microsoft.com/office/word/2010/wordml" xmlns:wpg="http://schemas.microsoft.com/office/word/2010/wordprocessingGroup" xmlns:wpi="http://schemas.microsoft.com/office/word/2010/wordprocessingInk" xmlns:wne="http://schemas.microsoft.com/office/word/2006/wordml" xmlns:wps="http://schemas.microsoft.com/office/word/2010/wordprocessingShape" mc:Ignorable="w14 wp14">
+  <w:p>
+    <w:pPr>
       <w:rPr>
         <w:sz w:val="24"/>
       </w:rPr>
@@ -1685,7 +2646,17 @@
 </w:hdr>
 </file>
 
-<file path=word/header2.xml><?xml version="1.0" encoding="utf-8"?>
+<file path=word/header3.xml><?xml version="1.0" encoding="utf-8"?>
+<w:hdr xmlns:wpc="http://schemas.microsoft.com/office/word/2010/wordprocessingCanvas" xmlns:mc="http://schemas.openxmlformats.org/markup-compatibility/2006" xmlns:o="urn:schemas-microsoft-com:office:office" xmlns:r="http://schemas.openxmlformats.org/officeDocument/2006/relationships" xmlns:m="http://schemas.openxmlformats.org/officeDocument/2006/math" xmlns:v="urn:schemas-microsoft-com:vml" xmlns:wp14="http://schemas.microsoft.com/office/word/2010/wordprocessingDrawing" xmlns:wp="http://schemas.openxmlformats.org/drawingml/2006/wordprocessingDrawing" xmlns:w10="urn:schemas-microsoft-com:office:word" xmlns:w="http://schemas.openxmlformats.org/wordprocessingml/2006/main" xmlns:w14="http://schemas.microsoft.com/office/word/2010/wordml" xmlns:wpg="http://schemas.microsoft.com/office/word/2010/wordprocessingGroup" xmlns:wpi="http://schemas.microsoft.com/office/word/2010/wordprocessingInk" xmlns:wne="http://schemas.microsoft.com/office/word/2006/wordml" xmlns:wps="http://schemas.microsoft.com/office/word/2010/wordprocessingShape" mc:Ignorable="w14 wp14">
+  <w:p>
+    <w:pPr>
+      <w:pStyle w:val="Encabezado"/>
+    </w:pPr>
+  </w:p>
+</w:hdr>
+</file>
+
+<file path=word/header4.xml><?xml version="1.0" encoding="utf-8"?>
 <w:hdr xmlns:wpc="http://schemas.microsoft.com/office/word/2010/wordprocessingCanvas" xmlns:mc="http://schemas.openxmlformats.org/markup-compatibility/2006" xmlns:o="urn:schemas-microsoft-com:office:office" xmlns:r="http://schemas.openxmlformats.org/officeDocument/2006/relationships" xmlns:m="http://schemas.openxmlformats.org/officeDocument/2006/math" xmlns:v="urn:schemas-microsoft-com:vml" xmlns:wp14="http://schemas.microsoft.com/office/word/2010/wordprocessingDrawing" xmlns:wp="http://schemas.openxmlformats.org/drawingml/2006/wordprocessingDrawing" xmlns:w10="urn:schemas-microsoft-com:office:word" xmlns:w="http://schemas.openxmlformats.org/wordprocessingml/2006/main" xmlns:w14="http://schemas.microsoft.com/office/word/2010/wordml" xmlns:wpg="http://schemas.microsoft.com/office/word/2010/wordprocessingGroup" xmlns:wpi="http://schemas.microsoft.com/office/word/2010/wordprocessingInk" xmlns:wne="http://schemas.microsoft.com/office/word/2006/wordml" xmlns:wps="http://schemas.microsoft.com/office/word/2010/wordprocessingShape" mc:Ignorable="w14 wp14">
   <w:tbl>
     <w:tblPr>
@@ -1711,11 +2682,9 @@
           <w:tcW w:w="6379" w:type="dxa"/>
         </w:tcPr>
         <w:p>
-          <w:fldSimple w:instr="subject  \* Mergeformat ">
-            <w:r>
-              <w:t>&lt;Project Name&gt;</w:t>
-            </w:r>
-          </w:fldSimple>
+          <w:r>
+            <w:t>City Cleaner SA</w:t>
+          </w:r>
         </w:p>
       </w:tc>
       <w:tc>
@@ -1731,7 +2700,10 @@
             <w:ind w:right="68"/>
           </w:pPr>
           <w:r>
-            <w:t xml:space="preserve">  Version:           &lt;1.0&gt;</w:t>
+            <w:t xml:space="preserve">  Version:           </w:t>
+          </w:r>
+          <w:r>
+            <w:t>1.0</w:t>
           </w:r>
         </w:p>
       </w:tc>
@@ -1742,11 +2714,34 @@
           <w:tcW w:w="6379" w:type="dxa"/>
         </w:tcPr>
         <w:p>
-          <w:fldSimple w:instr="title  \* Mergeformat ">
-            <w:r>
-              <w:t>Use-Case Specification: &lt;Use-Case Name&gt;</w:t>
-            </w:r>
-          </w:fldSimple>
+          <w:r>
+            <w:fldChar w:fldCharType="begin"/>
+          </w:r>
+          <w:r>
+            <w:instrText xml:space="preserve">title  \* Mergeformat </w:instrText>
+          </w:r>
+          <w:r>
+            <w:fldChar w:fldCharType="separate"/>
+          </w:r>
+          <w:r>
+            <w:t xml:space="preserve"> </w:t>
+          </w:r>
+          <w:proofErr w:type="spellStart"/>
+          <w:r>
+            <w:t>Agregar</w:t>
+          </w:r>
+          <w:proofErr w:type="spellEnd"/>
+          <w:r>
+            <w:t xml:space="preserve"> Nuevo </w:t>
+          </w:r>
+          <w:proofErr w:type="spellStart"/>
+          <w:r>
+            <w:t>Residuo</w:t>
+          </w:r>
+          <w:proofErr w:type="spellEnd"/>
+          <w:r>
+            <w:fldChar w:fldCharType="end"/>
+          </w:r>
         </w:p>
       </w:tc>
       <w:tc>
@@ -1755,23 +2750,7 @@
         </w:tcPr>
         <w:p>
           <w:r>
-            <w:t xml:space="preserve">  Date:  &lt;</w:t>
-          </w:r>
-          <w:proofErr w:type="spellStart"/>
-          <w:r>
-            <w:t>dd</w:t>
-          </w:r>
-          <w:proofErr w:type="spellEnd"/>
-          <w:r>
-            <w:t>/mmm/</w:t>
-          </w:r>
-          <w:proofErr w:type="spellStart"/>
-          <w:r>
-            <w:t>yy</w:t>
-          </w:r>
-          <w:proofErr w:type="spellEnd"/>
-          <w:r>
-            <w:t>&gt;</w:t>
+            <w:t xml:space="preserve">  Date:  13/05/2019</w:t>
           </w:r>
         </w:p>
       </w:tc>
@@ -1783,9 +2762,43 @@
           <w:gridSpan w:val="2"/>
         </w:tcPr>
         <w:p>
+          <w:proofErr w:type="spellStart"/>
           <w:r>
-            <w:t>&lt;document identifier&gt;</w:t>
+            <w:t>Documento</w:t>
           </w:r>
+          <w:proofErr w:type="spellEnd"/>
+          <w:r>
+            <w:t xml:space="preserve"> de </w:t>
+          </w:r>
+          <w:proofErr w:type="spellStart"/>
+          <w:r>
+            <w:t>caso</w:t>
+          </w:r>
+          <w:proofErr w:type="spellEnd"/>
+          <w:r>
+            <w:t xml:space="preserve"> de </w:t>
+          </w:r>
+          <w:proofErr w:type="spellStart"/>
+          <w:r>
+            <w:t>uso</w:t>
+          </w:r>
+          <w:proofErr w:type="spellEnd"/>
+          <w:r>
+            <w:t xml:space="preserve"> </w:t>
+          </w:r>
+          <w:proofErr w:type="spellStart"/>
+          <w:r>
+            <w:t>Agregar</w:t>
+          </w:r>
+          <w:proofErr w:type="spellEnd"/>
+          <w:r>
+            <w:t xml:space="preserve"> Nuevo </w:t>
+          </w:r>
+          <w:proofErr w:type="spellStart"/>
+          <w:r>
+            <w:t>Residuo</w:t>
+          </w:r>
+          <w:proofErr w:type="spellEnd"/>
         </w:p>
       </w:tc>
     </w:tr>
@@ -1988,6 +3001,119 @@
     </w:lvl>
   </w:abstractNum>
   <w:abstractNum w:abstractNumId="7">
+    <w:nsid w:val="2F434B79"/>
+    <w:multiLevelType w:val="hybridMultilevel"/>
+    <w:tmpl w:val="2A009E8E"/>
+    <w:lvl w:ilvl="0" w:tplc="2C0A0001">
+      <w:start w:val="1"/>
+      <w:numFmt w:val="bullet"/>
+      <w:lvlText w:val=""/>
+      <w:lvlJc w:val="left"/>
+      <w:pPr>
+        <w:ind w:left="1440" w:hanging="360"/>
+      </w:pPr>
+      <w:rPr>
+        <w:rFonts w:ascii="Symbol" w:hAnsi="Symbol" w:hint="default"/>
+      </w:rPr>
+    </w:lvl>
+    <w:lvl w:ilvl="1" w:tplc="2C0A0003" w:tentative="1">
+      <w:start w:val="1"/>
+      <w:numFmt w:val="bullet"/>
+      <w:lvlText w:val="o"/>
+      <w:lvlJc w:val="left"/>
+      <w:pPr>
+        <w:ind w:left="2160" w:hanging="360"/>
+      </w:pPr>
+      <w:rPr>
+        <w:rFonts w:ascii="Courier New" w:hAnsi="Courier New" w:cs="Courier New" w:hint="default"/>
+      </w:rPr>
+    </w:lvl>
+    <w:lvl w:ilvl="2" w:tplc="2C0A0005" w:tentative="1">
+      <w:start w:val="1"/>
+      <w:numFmt w:val="bullet"/>
+      <w:lvlText w:val=""/>
+      <w:lvlJc w:val="left"/>
+      <w:pPr>
+        <w:ind w:left="2880" w:hanging="360"/>
+      </w:pPr>
+      <w:rPr>
+        <w:rFonts w:ascii="Wingdings" w:hAnsi="Wingdings" w:hint="default"/>
+      </w:rPr>
+    </w:lvl>
+    <w:lvl w:ilvl="3" w:tplc="2C0A0001" w:tentative="1">
+      <w:start w:val="1"/>
+      <w:numFmt w:val="bullet"/>
+      <w:lvlText w:val=""/>
+      <w:lvlJc w:val="left"/>
+      <w:pPr>
+        <w:ind w:left="3600" w:hanging="360"/>
+      </w:pPr>
+      <w:rPr>
+        <w:rFonts w:ascii="Symbol" w:hAnsi="Symbol" w:hint="default"/>
+      </w:rPr>
+    </w:lvl>
+    <w:lvl w:ilvl="4" w:tplc="2C0A0003" w:tentative="1">
+      <w:start w:val="1"/>
+      <w:numFmt w:val="bullet"/>
+      <w:lvlText w:val="o"/>
+      <w:lvlJc w:val="left"/>
+      <w:pPr>
+        <w:ind w:left="4320" w:hanging="360"/>
+      </w:pPr>
+      <w:rPr>
+        <w:rFonts w:ascii="Courier New" w:hAnsi="Courier New" w:cs="Courier New" w:hint="default"/>
+      </w:rPr>
+    </w:lvl>
+    <w:lvl w:ilvl="5" w:tplc="2C0A0005" w:tentative="1">
+      <w:start w:val="1"/>
+      <w:numFmt w:val="bullet"/>
+      <w:lvlText w:val=""/>
+      <w:lvlJc w:val="left"/>
+      <w:pPr>
+        <w:ind w:left="5040" w:hanging="360"/>
+      </w:pPr>
+      <w:rPr>
+        <w:rFonts w:ascii="Wingdings" w:hAnsi="Wingdings" w:hint="default"/>
+      </w:rPr>
+    </w:lvl>
+    <w:lvl w:ilvl="6" w:tplc="2C0A0001" w:tentative="1">
+      <w:start w:val="1"/>
+      <w:numFmt w:val="bullet"/>
+      <w:lvlText w:val=""/>
+      <w:lvlJc w:val="left"/>
+      <w:pPr>
+        <w:ind w:left="5760" w:hanging="360"/>
+      </w:pPr>
+      <w:rPr>
+        <w:rFonts w:ascii="Symbol" w:hAnsi="Symbol" w:hint="default"/>
+      </w:rPr>
+    </w:lvl>
+    <w:lvl w:ilvl="7" w:tplc="2C0A0003" w:tentative="1">
+      <w:start w:val="1"/>
+      <w:numFmt w:val="bullet"/>
+      <w:lvlText w:val="o"/>
+      <w:lvlJc w:val="left"/>
+      <w:pPr>
+        <w:ind w:left="6480" w:hanging="360"/>
+      </w:pPr>
+      <w:rPr>
+        <w:rFonts w:ascii="Courier New" w:hAnsi="Courier New" w:cs="Courier New" w:hint="default"/>
+      </w:rPr>
+    </w:lvl>
+    <w:lvl w:ilvl="8" w:tplc="2C0A0005" w:tentative="1">
+      <w:start w:val="1"/>
+      <w:numFmt w:val="bullet"/>
+      <w:lvlText w:val=""/>
+      <w:lvlJc w:val="left"/>
+      <w:pPr>
+        <w:ind w:left="7200" w:hanging="360"/>
+      </w:pPr>
+      <w:rPr>
+        <w:rFonts w:ascii="Wingdings" w:hAnsi="Wingdings" w:hint="default"/>
+      </w:rPr>
+    </w:lvl>
+  </w:abstractNum>
+  <w:abstractNum w:abstractNumId="8">
     <w:nsid w:val="31DD2C45"/>
     <w:multiLevelType w:val="singleLevel"/>
     <w:tmpl w:val="04090001"/>
@@ -2007,7 +3133,7 @@
       </w:rPr>
     </w:lvl>
   </w:abstractNum>
-  <w:abstractNum w:abstractNumId="8">
+  <w:abstractNum w:abstractNumId="9">
     <w:nsid w:val="32982B51"/>
     <w:multiLevelType w:val="singleLevel"/>
     <w:tmpl w:val="04090001"/>
@@ -2027,7 +3153,7 @@
       </w:rPr>
     </w:lvl>
   </w:abstractNum>
-  <w:abstractNum w:abstractNumId="9">
+  <w:abstractNum w:abstractNumId="10">
     <w:nsid w:val="3375481C"/>
     <w:multiLevelType w:val="singleLevel"/>
     <w:tmpl w:val="E6747DA6"/>
@@ -2047,7 +3173,7 @@
       </w:rPr>
     </w:lvl>
   </w:abstractNum>
-  <w:abstractNum w:abstractNumId="10">
+  <w:abstractNum w:abstractNumId="11">
     <w:nsid w:val="369D5471"/>
     <w:multiLevelType w:val="singleLevel"/>
     <w:tmpl w:val="04090001"/>
@@ -2067,7 +3193,7 @@
       </w:rPr>
     </w:lvl>
   </w:abstractNum>
-  <w:abstractNum w:abstractNumId="11">
+  <w:abstractNum w:abstractNumId="12">
     <w:nsid w:val="42B97F7B"/>
     <w:multiLevelType w:val="singleLevel"/>
     <w:tmpl w:val="04090001"/>
@@ -2087,7 +3213,7 @@
       </w:rPr>
     </w:lvl>
   </w:abstractNum>
-  <w:abstractNum w:abstractNumId="12">
+  <w:abstractNum w:abstractNumId="13">
     <w:nsid w:val="49E170D0"/>
     <w:multiLevelType w:val="singleLevel"/>
     <w:tmpl w:val="04090001"/>
@@ -2107,7 +3233,7 @@
       </w:rPr>
     </w:lvl>
   </w:abstractNum>
-  <w:abstractNum w:abstractNumId="13">
+  <w:abstractNum w:abstractNumId="14">
     <w:nsid w:val="4F64732B"/>
     <w:multiLevelType w:val="singleLevel"/>
     <w:tmpl w:val="04090001"/>
@@ -2127,7 +3253,7 @@
       </w:rPr>
     </w:lvl>
   </w:abstractNum>
-  <w:abstractNum w:abstractNumId="14">
+  <w:abstractNum w:abstractNumId="15">
     <w:nsid w:val="52DF734E"/>
     <w:multiLevelType w:val="singleLevel"/>
     <w:tmpl w:val="04090001"/>
@@ -2147,7 +3273,93 @@
       </w:rPr>
     </w:lvl>
   </w:abstractNum>
-  <w:abstractNum w:abstractNumId="15">
+  <w:abstractNum w:abstractNumId="16">
+    <w:nsid w:val="53524111"/>
+    <w:multiLevelType w:val="hybridMultilevel"/>
+    <w:tmpl w:val="DA9E9A02"/>
+    <w:lvl w:ilvl="0" w:tplc="2C0A000F">
+      <w:start w:val="1"/>
+      <w:numFmt w:val="decimal"/>
+      <w:lvlText w:val="%1."/>
+      <w:lvlJc w:val="left"/>
+      <w:pPr>
+        <w:ind w:left="720" w:hanging="360"/>
+      </w:pPr>
+    </w:lvl>
+    <w:lvl w:ilvl="1" w:tplc="2C0A0019" w:tentative="1">
+      <w:start w:val="1"/>
+      <w:numFmt w:val="lowerLetter"/>
+      <w:lvlText w:val="%2."/>
+      <w:lvlJc w:val="left"/>
+      <w:pPr>
+        <w:ind w:left="1440" w:hanging="360"/>
+      </w:pPr>
+    </w:lvl>
+    <w:lvl w:ilvl="2" w:tplc="2C0A001B" w:tentative="1">
+      <w:start w:val="1"/>
+      <w:numFmt w:val="lowerRoman"/>
+      <w:lvlText w:val="%3."/>
+      <w:lvlJc w:val="right"/>
+      <w:pPr>
+        <w:ind w:left="2160" w:hanging="180"/>
+      </w:pPr>
+    </w:lvl>
+    <w:lvl w:ilvl="3" w:tplc="2C0A000F" w:tentative="1">
+      <w:start w:val="1"/>
+      <w:numFmt w:val="decimal"/>
+      <w:lvlText w:val="%4."/>
+      <w:lvlJc w:val="left"/>
+      <w:pPr>
+        <w:ind w:left="2880" w:hanging="360"/>
+      </w:pPr>
+    </w:lvl>
+    <w:lvl w:ilvl="4" w:tplc="2C0A0019" w:tentative="1">
+      <w:start w:val="1"/>
+      <w:numFmt w:val="lowerLetter"/>
+      <w:lvlText w:val="%5."/>
+      <w:lvlJc w:val="left"/>
+      <w:pPr>
+        <w:ind w:left="3600" w:hanging="360"/>
+      </w:pPr>
+    </w:lvl>
+    <w:lvl w:ilvl="5" w:tplc="2C0A001B" w:tentative="1">
+      <w:start w:val="1"/>
+      <w:numFmt w:val="lowerRoman"/>
+      <w:lvlText w:val="%6."/>
+      <w:lvlJc w:val="right"/>
+      <w:pPr>
+        <w:ind w:left="4320" w:hanging="180"/>
+      </w:pPr>
+    </w:lvl>
+    <w:lvl w:ilvl="6" w:tplc="2C0A000F" w:tentative="1">
+      <w:start w:val="1"/>
+      <w:numFmt w:val="decimal"/>
+      <w:lvlText w:val="%7."/>
+      <w:lvlJc w:val="left"/>
+      <w:pPr>
+        <w:ind w:left="5040" w:hanging="360"/>
+      </w:pPr>
+    </w:lvl>
+    <w:lvl w:ilvl="7" w:tplc="2C0A0019" w:tentative="1">
+      <w:start w:val="1"/>
+      <w:numFmt w:val="lowerLetter"/>
+      <w:lvlText w:val="%8."/>
+      <w:lvlJc w:val="left"/>
+      <w:pPr>
+        <w:ind w:left="5760" w:hanging="360"/>
+      </w:pPr>
+    </w:lvl>
+    <w:lvl w:ilvl="8" w:tplc="2C0A001B" w:tentative="1">
+      <w:start w:val="1"/>
+      <w:numFmt w:val="lowerRoman"/>
+      <w:lvlText w:val="%9."/>
+      <w:lvlJc w:val="right"/>
+      <w:pPr>
+        <w:ind w:left="6480" w:hanging="180"/>
+      </w:pPr>
+    </w:lvl>
+  </w:abstractNum>
+  <w:abstractNum w:abstractNumId="17">
     <w:nsid w:val="67062271"/>
     <w:multiLevelType w:val="multilevel"/>
     <w:tmpl w:val="124EB9EA"/>
@@ -2261,7 +3473,7 @@
       </w:pPr>
     </w:lvl>
   </w:abstractNum>
-  <w:abstractNum w:abstractNumId="16">
+  <w:abstractNum w:abstractNumId="18">
     <w:nsid w:val="6D2F7D46"/>
     <w:multiLevelType w:val="singleLevel"/>
     <w:tmpl w:val="04090001"/>
@@ -2281,7 +3493,7 @@
       </w:rPr>
     </w:lvl>
   </w:abstractNum>
-  <w:abstractNum w:abstractNumId="17">
+  <w:abstractNum w:abstractNumId="19">
     <w:nsid w:val="71F21F2A"/>
     <w:multiLevelType w:val="singleLevel"/>
     <w:tmpl w:val="04090001"/>
@@ -2301,7 +3513,179 @@
       </w:rPr>
     </w:lvl>
   </w:abstractNum>
-  <w:abstractNum w:abstractNumId="18">
+  <w:abstractNum w:abstractNumId="20">
+    <w:nsid w:val="729055E3"/>
+    <w:multiLevelType w:val="hybridMultilevel"/>
+    <w:tmpl w:val="6D9447A2"/>
+    <w:lvl w:ilvl="0" w:tplc="2C0A000F">
+      <w:start w:val="1"/>
+      <w:numFmt w:val="decimal"/>
+      <w:lvlText w:val="%1."/>
+      <w:lvlJc w:val="left"/>
+      <w:pPr>
+        <w:ind w:left="1440" w:hanging="360"/>
+      </w:pPr>
+    </w:lvl>
+    <w:lvl w:ilvl="1" w:tplc="2C0A0019" w:tentative="1">
+      <w:start w:val="1"/>
+      <w:numFmt w:val="lowerLetter"/>
+      <w:lvlText w:val="%2."/>
+      <w:lvlJc w:val="left"/>
+      <w:pPr>
+        <w:ind w:left="2160" w:hanging="360"/>
+      </w:pPr>
+    </w:lvl>
+    <w:lvl w:ilvl="2" w:tplc="2C0A001B" w:tentative="1">
+      <w:start w:val="1"/>
+      <w:numFmt w:val="lowerRoman"/>
+      <w:lvlText w:val="%3."/>
+      <w:lvlJc w:val="right"/>
+      <w:pPr>
+        <w:ind w:left="2880" w:hanging="180"/>
+      </w:pPr>
+    </w:lvl>
+    <w:lvl w:ilvl="3" w:tplc="2C0A000F" w:tentative="1">
+      <w:start w:val="1"/>
+      <w:numFmt w:val="decimal"/>
+      <w:lvlText w:val="%4."/>
+      <w:lvlJc w:val="left"/>
+      <w:pPr>
+        <w:ind w:left="3600" w:hanging="360"/>
+      </w:pPr>
+    </w:lvl>
+    <w:lvl w:ilvl="4" w:tplc="2C0A0019" w:tentative="1">
+      <w:start w:val="1"/>
+      <w:numFmt w:val="lowerLetter"/>
+      <w:lvlText w:val="%5."/>
+      <w:lvlJc w:val="left"/>
+      <w:pPr>
+        <w:ind w:left="4320" w:hanging="360"/>
+      </w:pPr>
+    </w:lvl>
+    <w:lvl w:ilvl="5" w:tplc="2C0A001B" w:tentative="1">
+      <w:start w:val="1"/>
+      <w:numFmt w:val="lowerRoman"/>
+      <w:lvlText w:val="%6."/>
+      <w:lvlJc w:val="right"/>
+      <w:pPr>
+        <w:ind w:left="5040" w:hanging="180"/>
+      </w:pPr>
+    </w:lvl>
+    <w:lvl w:ilvl="6" w:tplc="2C0A000F" w:tentative="1">
+      <w:start w:val="1"/>
+      <w:numFmt w:val="decimal"/>
+      <w:lvlText w:val="%7."/>
+      <w:lvlJc w:val="left"/>
+      <w:pPr>
+        <w:ind w:left="5760" w:hanging="360"/>
+      </w:pPr>
+    </w:lvl>
+    <w:lvl w:ilvl="7" w:tplc="2C0A0019" w:tentative="1">
+      <w:start w:val="1"/>
+      <w:numFmt w:val="lowerLetter"/>
+      <w:lvlText w:val="%8."/>
+      <w:lvlJc w:val="left"/>
+      <w:pPr>
+        <w:ind w:left="6480" w:hanging="360"/>
+      </w:pPr>
+    </w:lvl>
+    <w:lvl w:ilvl="8" w:tplc="2C0A001B" w:tentative="1">
+      <w:start w:val="1"/>
+      <w:numFmt w:val="lowerRoman"/>
+      <w:lvlText w:val="%9."/>
+      <w:lvlJc w:val="right"/>
+      <w:pPr>
+        <w:ind w:left="7200" w:hanging="180"/>
+      </w:pPr>
+    </w:lvl>
+  </w:abstractNum>
+  <w:abstractNum w:abstractNumId="21">
+    <w:nsid w:val="730D15F2"/>
+    <w:multiLevelType w:val="hybridMultilevel"/>
+    <w:tmpl w:val="35E62990"/>
+    <w:lvl w:ilvl="0" w:tplc="2C0A000F">
+      <w:start w:val="1"/>
+      <w:numFmt w:val="decimal"/>
+      <w:lvlText w:val="%1."/>
+      <w:lvlJc w:val="left"/>
+      <w:pPr>
+        <w:ind w:left="720" w:hanging="360"/>
+      </w:pPr>
+    </w:lvl>
+    <w:lvl w:ilvl="1" w:tplc="2C0A0019" w:tentative="1">
+      <w:start w:val="1"/>
+      <w:numFmt w:val="lowerLetter"/>
+      <w:lvlText w:val="%2."/>
+      <w:lvlJc w:val="left"/>
+      <w:pPr>
+        <w:ind w:left="1440" w:hanging="360"/>
+      </w:pPr>
+    </w:lvl>
+    <w:lvl w:ilvl="2" w:tplc="2C0A001B" w:tentative="1">
+      <w:start w:val="1"/>
+      <w:numFmt w:val="lowerRoman"/>
+      <w:lvlText w:val="%3."/>
+      <w:lvlJc w:val="right"/>
+      <w:pPr>
+        <w:ind w:left="2160" w:hanging="180"/>
+      </w:pPr>
+    </w:lvl>
+    <w:lvl w:ilvl="3" w:tplc="2C0A000F" w:tentative="1">
+      <w:start w:val="1"/>
+      <w:numFmt w:val="decimal"/>
+      <w:lvlText w:val="%4."/>
+      <w:lvlJc w:val="left"/>
+      <w:pPr>
+        <w:ind w:left="2880" w:hanging="360"/>
+      </w:pPr>
+    </w:lvl>
+    <w:lvl w:ilvl="4" w:tplc="2C0A0019" w:tentative="1">
+      <w:start w:val="1"/>
+      <w:numFmt w:val="lowerLetter"/>
+      <w:lvlText w:val="%5."/>
+      <w:lvlJc w:val="left"/>
+      <w:pPr>
+        <w:ind w:left="3600" w:hanging="360"/>
+      </w:pPr>
+    </w:lvl>
+    <w:lvl w:ilvl="5" w:tplc="2C0A001B" w:tentative="1">
+      <w:start w:val="1"/>
+      <w:numFmt w:val="lowerRoman"/>
+      <w:lvlText w:val="%6."/>
+      <w:lvlJc w:val="right"/>
+      <w:pPr>
+        <w:ind w:left="4320" w:hanging="180"/>
+      </w:pPr>
+    </w:lvl>
+    <w:lvl w:ilvl="6" w:tplc="2C0A000F" w:tentative="1">
+      <w:start w:val="1"/>
+      <w:numFmt w:val="decimal"/>
+      <w:lvlText w:val="%7."/>
+      <w:lvlJc w:val="left"/>
+      <w:pPr>
+        <w:ind w:left="5040" w:hanging="360"/>
+      </w:pPr>
+    </w:lvl>
+    <w:lvl w:ilvl="7" w:tplc="2C0A0019" w:tentative="1">
+      <w:start w:val="1"/>
+      <w:numFmt w:val="lowerLetter"/>
+      <w:lvlText w:val="%8."/>
+      <w:lvlJc w:val="left"/>
+      <w:pPr>
+        <w:ind w:left="5760" w:hanging="360"/>
+      </w:pPr>
+    </w:lvl>
+    <w:lvl w:ilvl="8" w:tplc="2C0A001B" w:tentative="1">
+      <w:start w:val="1"/>
+      <w:numFmt w:val="lowerRoman"/>
+      <w:lvlText w:val="%9."/>
+      <w:lvlJc w:val="right"/>
+      <w:pPr>
+        <w:ind w:left="6480" w:hanging="180"/>
+      </w:pPr>
+    </w:lvl>
+  </w:abstractNum>
+  <w:abstractNum w:abstractNumId="22">
     <w:nsid w:val="743601FB"/>
     <w:multiLevelType w:val="singleLevel"/>
     <w:tmpl w:val="04090001"/>
@@ -2321,7 +3705,7 @@
       </w:rPr>
     </w:lvl>
   </w:abstractNum>
-  <w:abstractNum w:abstractNumId="19">
+  <w:abstractNum w:abstractNumId="23">
     <w:nsid w:val="756150CA"/>
     <w:multiLevelType w:val="singleLevel"/>
     <w:tmpl w:val="04090001"/>
@@ -2341,7 +3725,93 @@
       </w:rPr>
     </w:lvl>
   </w:abstractNum>
-  <w:abstractNum w:abstractNumId="20">
+  <w:abstractNum w:abstractNumId="24">
+    <w:nsid w:val="783F5D65"/>
+    <w:multiLevelType w:val="hybridMultilevel"/>
+    <w:tmpl w:val="4920DB98"/>
+    <w:lvl w:ilvl="0" w:tplc="2C0A000F">
+      <w:start w:val="1"/>
+      <w:numFmt w:val="decimal"/>
+      <w:lvlText w:val="%1."/>
+      <w:lvlJc w:val="left"/>
+      <w:pPr>
+        <w:ind w:left="720" w:hanging="360"/>
+      </w:pPr>
+    </w:lvl>
+    <w:lvl w:ilvl="1" w:tplc="2C0A0019" w:tentative="1">
+      <w:start w:val="1"/>
+      <w:numFmt w:val="lowerLetter"/>
+      <w:lvlText w:val="%2."/>
+      <w:lvlJc w:val="left"/>
+      <w:pPr>
+        <w:ind w:left="1440" w:hanging="360"/>
+      </w:pPr>
+    </w:lvl>
+    <w:lvl w:ilvl="2" w:tplc="2C0A001B" w:tentative="1">
+      <w:start w:val="1"/>
+      <w:numFmt w:val="lowerRoman"/>
+      <w:lvlText w:val="%3."/>
+      <w:lvlJc w:val="right"/>
+      <w:pPr>
+        <w:ind w:left="2160" w:hanging="180"/>
+      </w:pPr>
+    </w:lvl>
+    <w:lvl w:ilvl="3" w:tplc="2C0A000F" w:tentative="1">
+      <w:start w:val="1"/>
+      <w:numFmt w:val="decimal"/>
+      <w:lvlText w:val="%4."/>
+      <w:lvlJc w:val="left"/>
+      <w:pPr>
+        <w:ind w:left="2880" w:hanging="360"/>
+      </w:pPr>
+    </w:lvl>
+    <w:lvl w:ilvl="4" w:tplc="2C0A0019" w:tentative="1">
+      <w:start w:val="1"/>
+      <w:numFmt w:val="lowerLetter"/>
+      <w:lvlText w:val="%5."/>
+      <w:lvlJc w:val="left"/>
+      <w:pPr>
+        <w:ind w:left="3600" w:hanging="360"/>
+      </w:pPr>
+    </w:lvl>
+    <w:lvl w:ilvl="5" w:tplc="2C0A001B" w:tentative="1">
+      <w:start w:val="1"/>
+      <w:numFmt w:val="lowerRoman"/>
+      <w:lvlText w:val="%6."/>
+      <w:lvlJc w:val="right"/>
+      <w:pPr>
+        <w:ind w:left="4320" w:hanging="180"/>
+      </w:pPr>
+    </w:lvl>
+    <w:lvl w:ilvl="6" w:tplc="2C0A000F" w:tentative="1">
+      <w:start w:val="1"/>
+      <w:numFmt w:val="decimal"/>
+      <w:lvlText w:val="%7."/>
+      <w:lvlJc w:val="left"/>
+      <w:pPr>
+        <w:ind w:left="5040" w:hanging="360"/>
+      </w:pPr>
+    </w:lvl>
+    <w:lvl w:ilvl="7" w:tplc="2C0A0019" w:tentative="1">
+      <w:start w:val="1"/>
+      <w:numFmt w:val="lowerLetter"/>
+      <w:lvlText w:val="%8."/>
+      <w:lvlJc w:val="left"/>
+      <w:pPr>
+        <w:ind w:left="5760" w:hanging="360"/>
+      </w:pPr>
+    </w:lvl>
+    <w:lvl w:ilvl="8" w:tplc="2C0A001B" w:tentative="1">
+      <w:start w:val="1"/>
+      <w:numFmt w:val="lowerRoman"/>
+      <w:lvlText w:val="%9."/>
+      <w:lvlJc w:val="right"/>
+      <w:pPr>
+        <w:ind w:left="6480" w:hanging="180"/>
+      </w:pPr>
+    </w:lvl>
+  </w:abstractNum>
+  <w:abstractNum w:abstractNumId="25">
     <w:nsid w:val="7BE434D7"/>
     <w:multiLevelType w:val="singleLevel"/>
     <w:tmpl w:val="04090001"/>
@@ -2383,16 +3853,16 @@
     </w:lvlOverride>
   </w:num>
   <w:num w:numId="3">
-    <w:abstractNumId w:val="9"/>
+    <w:abstractNumId w:val="10"/>
   </w:num>
   <w:num w:numId="4">
-    <w:abstractNumId w:val="20"/>
+    <w:abstractNumId w:val="25"/>
   </w:num>
   <w:num w:numId="5">
-    <w:abstractNumId w:val="14"/>
+    <w:abstractNumId w:val="15"/>
   </w:num>
   <w:num w:numId="6">
-    <w:abstractNumId w:val="13"/>
+    <w:abstractNumId w:val="14"/>
   </w:num>
   <w:num w:numId="7">
     <w:abstractNumId w:val="1"/>
@@ -2415,46 +3885,61 @@
     <w:abstractNumId w:val="2"/>
   </w:num>
   <w:num w:numId="9">
-    <w:abstractNumId w:val="19"/>
+    <w:abstractNumId w:val="23"/>
   </w:num>
   <w:num w:numId="10">
     <w:abstractNumId w:val="3"/>
   </w:num>
   <w:num w:numId="11">
-    <w:abstractNumId w:val="10"/>
+    <w:abstractNumId w:val="11"/>
   </w:num>
   <w:num w:numId="12">
-    <w:abstractNumId w:val="8"/>
+    <w:abstractNumId w:val="9"/>
   </w:num>
   <w:num w:numId="13">
-    <w:abstractNumId w:val="18"/>
+    <w:abstractNumId w:val="22"/>
   </w:num>
   <w:num w:numId="14">
-    <w:abstractNumId w:val="7"/>
+    <w:abstractNumId w:val="8"/>
   </w:num>
   <w:num w:numId="15">
     <w:abstractNumId w:val="4"/>
   </w:num>
   <w:num w:numId="16">
-    <w:abstractNumId w:val="17"/>
+    <w:abstractNumId w:val="19"/>
   </w:num>
   <w:num w:numId="17">
-    <w:abstractNumId w:val="12"/>
+    <w:abstractNumId w:val="13"/>
   </w:num>
   <w:num w:numId="18">
     <w:abstractNumId w:val="5"/>
   </w:num>
   <w:num w:numId="19">
-    <w:abstractNumId w:val="11"/>
+    <w:abstractNumId w:val="12"/>
   </w:num>
   <w:num w:numId="20">
     <w:abstractNumId w:val="6"/>
   </w:num>
   <w:num w:numId="21">
+    <w:abstractNumId w:val="18"/>
+  </w:num>
+  <w:num w:numId="22">
+    <w:abstractNumId w:val="17"/>
+  </w:num>
+  <w:num w:numId="23">
+    <w:abstractNumId w:val="7"/>
+  </w:num>
+  <w:num w:numId="24">
+    <w:abstractNumId w:val="20"/>
+  </w:num>
+  <w:num w:numId="25">
     <w:abstractNumId w:val="16"/>
   </w:num>
-  <w:num w:numId="22">
-    <w:abstractNumId w:val="15"/>
+  <w:num w:numId="26">
+    <w:abstractNumId w:val="21"/>
+  </w:num>
+  <w:num w:numId="27">
+    <w:abstractNumId w:val="24"/>
   </w:num>
 </w:numbering>
 </file>
@@ -4242,7 +5727,7 @@
   <a:extraClrSchemeLst/>
   <a:extLst>
     <a:ext uri="{05A4C25C-085E-4340-85A3-A5531E510DB2}">
-      <thm15:themeFamily xmlns:thm15="http://schemas.microsoft.com/office/thememl/2012/main" xmlns="" name="Office Theme" id="{62F939B6-93AF-4DB8-9C6B-D6C7DFDC589F}" vid="{4A3C46E8-61CC-4603-A589-7422A47A8E4A}"/>
+      <thm15:themeFamily xmlns="" xmlns:thm15="http://schemas.microsoft.com/office/thememl/2012/main" name="Office Theme" id="{62F939B6-93AF-4DB8-9C6B-D6C7DFDC589F}" vid="{4A3C46E8-61CC-4603-A589-7422A47A8E4A}"/>
     </a:ext>
   </a:extLst>
 </a:theme>
